--- a/docs/140810180049.docx
+++ b/docs/140810180049.docx
@@ -8908,7 +8908,7 @@
           <v:shape id="_x0000_i1025" type="#_x0000_t75" style="width:396.85pt;height:209.3pt" o:ole="">
             <v:imagedata r:id="rId15" o:title=""/>
           </v:shape>
-          <o:OLEObject Type="Embed" ProgID="Visio.Drawing.15" ShapeID="_x0000_i1025" DrawAspect="Content" ObjectID="_1714167853" r:id="rId16"/>
+          <o:OLEObject Type="Embed" ProgID="Visio.Drawing.15" ShapeID="_x0000_i1025" DrawAspect="Content" ObjectID="_1714255932" r:id="rId16"/>
         </w:object>
       </w:r>
     </w:p>
@@ -36798,37 +36798,150 @@
           <w:lang w:val="en-US"/>
         </w:rPr>
       </w:pPr>
-      <w:proofErr w:type="spellStart"/>
-      <w:r>
-        <w:rPr>
-          <w:lang w:val="en-US"/>
-        </w:rPr>
-        <w:t>Fungsi</w:t>
-      </w:r>
-      <w:proofErr w:type="spellEnd"/>
-      <w:r>
-        <w:rPr>
+      <w:r>
+        <w:rPr>
+          <w:lang w:val="en-US"/>
+        </w:rPr>
+        <w:t xml:space="preserve">Fungsi </w:t>
+      </w:r>
+      <w:r>
+        <w:rPr>
+          <w:i/>
+          <w:iCs/>
+          <w:noProof/>
+          <w:lang w:val="en-US"/>
+        </w:rPr>
+        <w:t>softmax</w:t>
+      </w:r>
+      <w:r>
+        <w:rPr>
+          <w:noProof/>
           <w:lang w:val="en-US"/>
         </w:rPr>
         <w:t xml:space="preserve"> </w:t>
       </w:r>
       <w:r>
         <w:rPr>
-          <w:i/>
-          <w:iCs/>
-          <w:noProof/>
-          <w:lang w:val="en-US"/>
-        </w:rPr>
-        <w:t>s</w:t>
-      </w:r>
-      <w:r>
-        <w:rPr>
-          <w:i/>
-          <w:iCs/>
-          <w:noProof/>
-          <w:lang w:val="en-US"/>
-        </w:rPr>
-        <w:t>oftmax</w:t>
+          <w:noProof/>
+          <w:lang w:val="en-US"/>
+        </w:rPr>
+        <w:t xml:space="preserve">akan </w:t>
+      </w:r>
+      <w:r>
+        <w:rPr>
+          <w:noProof/>
+          <w:lang w:val="en-US"/>
+        </w:rPr>
+        <w:t xml:space="preserve">menghitung </w:t>
+      </w:r>
+      <w:r>
+        <w:rPr>
+          <w:noProof/>
+          <w:lang w:val="en-US"/>
+        </w:rPr>
+        <w:t xml:space="preserve">nilai </w:t>
+      </w:r>
+      <w:r>
+        <w:rPr>
+          <w:noProof/>
+          <w:lang w:val="en-US"/>
+        </w:rPr>
+        <w:t xml:space="preserve">probabilitas dari setiap kelas </w:t>
+      </w:r>
+      <w:r>
+        <w:rPr>
+          <w:noProof/>
+          <w:lang w:val="en-US"/>
+        </w:rPr>
+        <w:t xml:space="preserve">label </w:t>
+      </w:r>
+      <w:r>
+        <w:rPr>
+          <w:noProof/>
+          <w:lang w:val="en-US"/>
+        </w:rPr>
+        <w:t xml:space="preserve">dan </w:t>
+      </w:r>
+      <w:r>
+        <w:rPr>
+          <w:i/>
+          <w:iCs/>
+          <w:noProof/>
+          <w:lang w:val="en-US"/>
+        </w:rPr>
+        <w:t>softmax</w:t>
+      </w:r>
+      <w:r>
+        <w:rPr>
+          <w:noProof/>
+          <w:lang w:val="en-US"/>
+        </w:rPr>
+        <w:t xml:space="preserve"> juga </w:t>
+      </w:r>
+      <w:r>
+        <w:rPr>
+          <w:noProof/>
+          <w:lang w:val="en-US"/>
+        </w:rPr>
+        <w:t>akan membantu</w:t>
+      </w:r>
+      <w:r>
+        <w:rPr>
+          <w:noProof/>
+          <w:lang w:val="en-US"/>
+        </w:rPr>
+        <w:t xml:space="preserve"> sistem</w:t>
+      </w:r>
+      <w:r>
+        <w:rPr>
+          <w:noProof/>
+          <w:lang w:val="en-US"/>
+        </w:rPr>
+        <w:t xml:space="preserve"> untuk menentukan </w:t>
+      </w:r>
+      <w:r>
+        <w:rPr>
+          <w:noProof/>
+          <w:lang w:val="en-US"/>
+        </w:rPr>
+        <w:t xml:space="preserve">hasil dari </w:t>
+      </w:r>
+      <w:r>
+        <w:rPr>
+          <w:noProof/>
+          <w:lang w:val="en-US"/>
+        </w:rPr>
+        <w:t xml:space="preserve">kelas </w:t>
+      </w:r>
+      <w:r>
+        <w:rPr>
+          <w:noProof/>
+          <w:lang w:val="en-US"/>
+        </w:rPr>
+        <w:t>label ketika</w:t>
+      </w:r>
+      <w:r>
+        <w:rPr>
+          <w:noProof/>
+          <w:lang w:val="en-US"/>
+        </w:rPr>
+        <w:t xml:space="preserve"> sistem ini dijalankan untuk memprediksi teks atau kalimat berbahasa Indonesia</w:t>
+      </w:r>
+      <w:r>
+        <w:rPr>
+          <w:noProof/>
+          <w:lang w:val="en-US"/>
+        </w:rPr>
+        <w:t xml:space="preserve">. </w:t>
+      </w:r>
+      <w:r>
+        <w:rPr>
+          <w:i/>
+          <w:iCs/>
+          <w:noProof/>
+          <w:lang w:val="en-US"/>
+        </w:rPr>
+        <w:t>Softmax</w:t>
       </w:r>
       <w:r>
         <w:rPr>
@@ -36842,28 +36955,42 @@
           <w:noProof/>
           <w:lang w:val="en-US"/>
         </w:rPr>
-        <w:t xml:space="preserve">akan </w:t>
-      </w:r>
-      <w:r>
-        <w:rPr>
-          <w:noProof/>
-          <w:lang w:val="en-US"/>
-        </w:rPr>
-        <w:t xml:space="preserve">menghitung probabilitas dari setiap kelas </w:t>
-      </w:r>
-      <w:r>
-        <w:rPr>
-          <w:noProof/>
-          <w:lang w:val="en-US"/>
-        </w:rPr>
-        <w:t xml:space="preserve">label </w:t>
-      </w:r>
-      <w:r>
-        <w:rPr>
-          <w:noProof/>
-          <w:lang w:val="en-US"/>
-        </w:rPr>
-        <w:t xml:space="preserve">dan </w:t>
+        <w:t>memiliki</w:t>
+      </w:r>
+      <w:r>
+        <w:rPr>
+          <w:noProof/>
+          <w:lang w:val="en-US"/>
+        </w:rPr>
+        <w:t xml:space="preserve"> rentang </w:t>
+      </w:r>
+      <w:r>
+        <w:rPr>
+          <w:noProof/>
+          <w:lang w:val="en-US"/>
+        </w:rPr>
+        <w:t xml:space="preserve">nilai </w:t>
+      </w:r>
+      <w:r>
+        <w:rPr>
+          <w:noProof/>
+          <w:lang w:val="en-US"/>
+        </w:rPr>
+        <w:t xml:space="preserve">dengan nilai 0 </w:t>
+      </w:r>
+      <w:r>
+        <w:rPr>
+          <w:noProof/>
+          <w:lang w:val="en-US"/>
+        </w:rPr>
+        <w:t>sampai</w:t>
+      </w:r>
+      <w:r>
+        <w:rPr>
+          <w:noProof/>
+          <w:lang w:val="en-US"/>
+        </w:rPr>
+        <w:t xml:space="preserve"> 1. Jika fungsi </w:t>
       </w:r>
       <w:r>
         <w:rPr>
@@ -36879,72 +37006,140 @@
           <w:noProof/>
           <w:lang w:val="en-US"/>
         </w:rPr>
-        <w:t xml:space="preserve"> juga </w:t>
-      </w:r>
-      <w:r>
-        <w:rPr>
-          <w:noProof/>
-          <w:lang w:val="en-US"/>
-        </w:rPr>
-        <w:t>akan membantu</w:t>
-      </w:r>
-      <w:r>
-        <w:rPr>
-          <w:noProof/>
-          <w:lang w:val="en-US"/>
-        </w:rPr>
-        <w:t xml:space="preserve"> sistem</w:t>
-      </w:r>
-      <w:r>
-        <w:rPr>
-          <w:noProof/>
-          <w:lang w:val="en-US"/>
-        </w:rPr>
-        <w:t xml:space="preserve"> untuk menentukan </w:t>
-      </w:r>
-      <w:r>
-        <w:rPr>
-          <w:noProof/>
-          <w:lang w:val="en-US"/>
-        </w:rPr>
-        <w:t xml:space="preserve">hasil dari </w:t>
-      </w:r>
-      <w:r>
-        <w:rPr>
-          <w:noProof/>
-          <w:lang w:val="en-US"/>
-        </w:rPr>
-        <w:t xml:space="preserve">kelas </w:t>
-      </w:r>
-      <w:r>
-        <w:rPr>
-          <w:noProof/>
-          <w:lang w:val="en-US"/>
-        </w:rPr>
-        <w:t>label ketika</w:t>
-      </w:r>
-      <w:r>
-        <w:rPr>
-          <w:noProof/>
-          <w:lang w:val="en-US"/>
-        </w:rPr>
-        <w:t xml:space="preserve"> sistem ini dijalankan untuk memprediksi teks atau kalimat berbahasa Indonesia</w:t>
-      </w:r>
-      <w:r>
-        <w:rPr>
-          <w:noProof/>
-          <w:lang w:val="en-US"/>
-        </w:rPr>
-        <w:t xml:space="preserve">. </w:t>
-      </w:r>
-      <w:r>
-        <w:rPr>
-          <w:i/>
-          <w:iCs/>
-          <w:noProof/>
-          <w:lang w:val="en-US"/>
-        </w:rPr>
-        <w:t>Softmax</w:t>
+        <w:t xml:space="preserve"> digunakan untuk </w:t>
+      </w:r>
+      <w:r>
+        <w:rPr>
+          <w:noProof/>
+          <w:lang w:val="en-US"/>
+        </w:rPr>
+        <w:t>mengklasifikasikan multi kelas</w:t>
+      </w:r>
+      <w:r>
+        <w:rPr>
+          <w:noProof/>
+          <w:lang w:val="en-US"/>
+        </w:rPr>
+        <w:t xml:space="preserve">, </w:t>
+      </w:r>
+      <w:r>
+        <w:rPr>
+          <w:i/>
+          <w:iCs/>
+          <w:noProof/>
+          <w:lang w:val="en-US"/>
+        </w:rPr>
+        <w:t>softmax</w:t>
+      </w:r>
+      <w:r>
+        <w:rPr>
+          <w:noProof/>
+          <w:lang w:val="en-US"/>
+        </w:rPr>
+        <w:t xml:space="preserve"> akan mengembalikan </w:t>
+      </w:r>
+      <w:r>
+        <w:rPr>
+          <w:noProof/>
+          <w:lang w:val="en-US"/>
+        </w:rPr>
+        <w:t xml:space="preserve">nilai probabilitas </w:t>
+      </w:r>
+      <w:r>
+        <w:rPr>
+          <w:noProof/>
+          <w:lang w:val="en-US"/>
+        </w:rPr>
+        <w:t>dari masing-masing kelas.</w:t>
+      </w:r>
+      <w:r>
+        <w:rPr>
+          <w:noProof/>
+          <w:lang w:val="en-US"/>
+        </w:rPr>
+        <w:t xml:space="preserve"> Hasil label yang akan ditampilkan sistem adalah nilai </w:t>
+      </w:r>
+      <w:r>
+        <w:rPr>
+          <w:i/>
+          <w:iCs/>
+          <w:noProof/>
+          <w:lang w:val="en-US"/>
+        </w:rPr>
+        <w:t>softmax</w:t>
+      </w:r>
+      <w:r>
+        <w:rPr>
+          <w:noProof/>
+          <w:lang w:val="en-US"/>
+        </w:rPr>
+        <w:t xml:space="preserve"> dengan nilai probabilitas yang paling tinggi.</w:t>
+      </w:r>
+    </w:p>
+    <w:p>
+      <w:pPr>
+        <w:rPr>
+          <w:noProof/>
+          <w:lang w:val="en-US"/>
+        </w:rPr>
+      </w:pPr>
+      <w:r>
+        <w:rPr>
+          <w:noProof/>
+          <w:lang w:val="en-US"/>
+        </w:rPr>
+        <w:t xml:space="preserve">Setelah dilakukannya pengujian </w:t>
+      </w:r>
+      <w:r>
+        <w:rPr>
+          <w:noProof/>
+          <w:lang w:val="en-US"/>
+        </w:rPr>
+        <w:t xml:space="preserve">pada </w:t>
+      </w:r>
+      <w:r>
+        <w:rPr>
+          <w:noProof/>
+          <w:lang w:val="en-US"/>
+        </w:rPr>
+        <w:t>model, tahap terakhir pada fase ini adalah menyimpan model ya</w:t>
+      </w:r>
+      <w:r>
+        <w:rPr>
+          <w:noProof/>
+          <w:lang w:val="en-US"/>
+        </w:rPr>
+        <w:t xml:space="preserve">ng telah didapat dengan menggunakan fungsi </w:t>
+      </w:r>
+      <w:r>
+        <w:rPr>
+          <w:noProof/>
+          <w:lang w:val="en-US"/>
+        </w:rPr>
+        <w:t>save_pretrained</w:t>
+      </w:r>
+      <w:r>
+        <w:rPr>
+          <w:noProof/>
+          <w:lang w:val="en-US"/>
+        </w:rPr>
+        <w:t xml:space="preserve"> dari </w:t>
+      </w:r>
+      <w:r>
+        <w:rPr>
+          <w:i/>
+          <w:iCs/>
+          <w:noProof/>
+          <w:lang w:val="en-US"/>
+        </w:rPr>
+        <w:t>library</w:t>
+      </w:r>
+      <w:r>
+        <w:rPr>
+          <w:noProof/>
+          <w:lang w:val="en-US"/>
+        </w:rPr>
+        <w:t xml:space="preserve"> Transformers.</w:t>
       </w:r>
       <w:r>
         <w:rPr>
@@ -36955,142 +37150,141 @@
       </w:r>
       <w:r>
         <w:rPr>
-          <w:noProof/>
-          <w:lang w:val="en-US"/>
-        </w:rPr>
-        <w:t>memiliki</w:t>
-      </w:r>
-      <w:r>
-        <w:rPr>
-          <w:noProof/>
-          <w:lang w:val="en-US"/>
-        </w:rPr>
-        <w:t xml:space="preserve"> rentang </w:t>
-      </w:r>
-      <w:r>
-        <w:rPr>
-          <w:noProof/>
-          <w:lang w:val="en-US"/>
-        </w:rPr>
-        <w:t xml:space="preserve">nilai </w:t>
-      </w:r>
-      <w:r>
-        <w:rPr>
-          <w:noProof/>
-          <w:lang w:val="en-US"/>
-        </w:rPr>
-        <w:t xml:space="preserve">dengan nilai 0 </w:t>
-      </w:r>
-      <w:r>
-        <w:rPr>
-          <w:noProof/>
-          <w:lang w:val="en-US"/>
-        </w:rPr>
-        <w:t>sampai</w:t>
-      </w:r>
-      <w:r>
-        <w:rPr>
-          <w:noProof/>
-          <w:lang w:val="en-US"/>
-        </w:rPr>
-        <w:t xml:space="preserve"> 1. Jika fungsi </w:t>
-      </w:r>
-      <w:r>
-        <w:rPr>
-          <w:i/>
-          <w:iCs/>
-          <w:noProof/>
-          <w:lang w:val="en-US"/>
-        </w:rPr>
-        <w:t>softmax</w:t>
-      </w:r>
-      <w:r>
-        <w:rPr>
-          <w:noProof/>
-          <w:lang w:val="en-US"/>
-        </w:rPr>
-        <w:t xml:space="preserve"> digunakan untuk </w:t>
-      </w:r>
-      <w:r>
-        <w:rPr>
-          <w:noProof/>
-          <w:lang w:val="en-US"/>
-        </w:rPr>
-        <w:t>mengklasifikasikan multi kelas</w:t>
-      </w:r>
-      <w:r>
-        <w:rPr>
-          <w:noProof/>
-          <w:lang w:val="en-US"/>
-        </w:rPr>
-        <w:t xml:space="preserve">, </w:t>
-      </w:r>
-      <w:r>
-        <w:rPr>
-          <w:i/>
-          <w:iCs/>
-          <w:noProof/>
-          <w:lang w:val="en-US"/>
-        </w:rPr>
-        <w:t>softmax</w:t>
-      </w:r>
-      <w:r>
-        <w:rPr>
-          <w:noProof/>
-          <w:lang w:val="en-US"/>
-        </w:rPr>
-        <w:t xml:space="preserve"> akan mengembalikan </w:t>
-      </w:r>
-      <w:r>
-        <w:rPr>
-          <w:noProof/>
-          <w:lang w:val="en-US"/>
-        </w:rPr>
-        <w:t xml:space="preserve">nilai probabilitas </w:t>
-      </w:r>
-      <w:r>
-        <w:rPr>
-          <w:noProof/>
-          <w:lang w:val="en-US"/>
-        </w:rPr>
-        <w:t>dari masing-masing kelas.</w:t>
-      </w:r>
-      <w:r>
-        <w:rPr>
-          <w:noProof/>
-          <w:lang w:val="en-US"/>
-        </w:rPr>
-        <w:t xml:space="preserve"> Hasil label yang akan ditampilkan sistem adalah nilai </w:t>
-      </w:r>
-      <w:r>
-        <w:rPr>
-          <w:i/>
-          <w:iCs/>
-          <w:noProof/>
-          <w:lang w:val="en-US"/>
-        </w:rPr>
-        <w:t>softmax</w:t>
-      </w:r>
-      <w:r>
-        <w:rPr>
-          <w:noProof/>
-          <w:lang w:val="en-US"/>
-        </w:rPr>
-        <w:t xml:space="preserve"> dengan </w:t>
-      </w:r>
-      <w:r>
-        <w:rPr>
-          <w:noProof/>
-          <w:lang w:val="en-US"/>
-        </w:rPr>
-        <w:t>nilai probabilitas</w:t>
-      </w:r>
-      <w:r>
-        <w:rPr>
-          <w:noProof/>
-          <w:lang w:val="en-US"/>
-        </w:rPr>
-        <w:t xml:space="preserve"> yang paling tinggi.</w:t>
+          <w:i/>
+          <w:iCs/>
+          <w:noProof/>
+          <w:lang w:val="en-US"/>
+        </w:rPr>
+        <w:t>Output</w:t>
+      </w:r>
+      <w:r>
+        <w:rPr>
+          <w:noProof/>
+          <w:lang w:val="en-US"/>
+        </w:rPr>
+        <w:t xml:space="preserve"> yang akan dihasilkan</w:t>
+      </w:r>
+      <w:r>
+        <w:rPr>
+          <w:noProof/>
+          <w:lang w:val="en-US"/>
+        </w:rPr>
+        <w:t xml:space="preserve"> pada tahap ini</w:t>
+      </w:r>
+      <w:r>
+        <w:rPr>
+          <w:noProof/>
+          <w:lang w:val="en-US"/>
+        </w:rPr>
+        <w:t xml:space="preserve"> adalah </w:t>
+      </w:r>
+      <w:r>
+        <w:rPr>
+          <w:i/>
+          <w:iCs/>
+          <w:noProof/>
+          <w:lang w:val="en-US"/>
+        </w:rPr>
+        <w:t xml:space="preserve">trained </w:t>
+      </w:r>
+      <w:r>
+        <w:rPr>
+          <w:noProof/>
+          <w:lang w:val="en-US"/>
+        </w:rPr>
+        <w:t xml:space="preserve">model, </w:t>
+      </w:r>
+      <w:r>
+        <w:rPr>
+          <w:noProof/>
+          <w:lang w:val="en-US"/>
+        </w:rPr>
+        <w:t xml:space="preserve">berserta </w:t>
+      </w:r>
+      <w:r>
+        <w:rPr>
+          <w:i/>
+          <w:iCs/>
+          <w:noProof/>
+          <w:lang w:val="en-US"/>
+        </w:rPr>
+        <w:t>file-file</w:t>
+      </w:r>
+      <w:r>
+        <w:rPr>
+          <w:noProof/>
+          <w:lang w:val="en-US"/>
+        </w:rPr>
+        <w:t xml:space="preserve"> pendukung lainnya seperti </w:t>
+      </w:r>
+      <w:r>
+        <w:rPr>
+          <w:noProof/>
+          <w:lang w:val="en-US"/>
+        </w:rPr>
+        <w:t xml:space="preserve">BERT </w:t>
+      </w:r>
+      <w:r>
+        <w:rPr>
+          <w:i/>
+          <w:iCs/>
+          <w:noProof/>
+          <w:lang w:val="en-US"/>
+        </w:rPr>
+        <w:t>T</w:t>
+      </w:r>
+      <w:r>
+        <w:rPr>
+          <w:i/>
+          <w:iCs/>
+          <w:noProof/>
+          <w:lang w:val="en-US"/>
+        </w:rPr>
+        <w:t>okenizer</w:t>
+      </w:r>
+      <w:r>
+        <w:rPr>
+          <w:noProof/>
+          <w:lang w:val="en-US"/>
+        </w:rPr>
+        <w:t>, konfigurasi model</w:t>
+      </w:r>
+      <w:r>
+        <w:rPr>
+          <w:noProof/>
+          <w:lang w:val="en-US"/>
+        </w:rPr>
+        <w:t xml:space="preserve"> BERT, dan dataset yang sudah di tokenisasi.</w:t>
+      </w:r>
+    </w:p>
+    <w:p>
+      <w:pPr>
+        <w:pStyle w:val="Heading2"/>
+        <w:numPr>
+          <w:ilvl w:val="1"/>
+          <w:numId w:val="9"/>
+        </w:numPr>
+        <w:ind w:left="567" w:hanging="567"/>
+        <w:rPr>
+          <w:noProof/>
+          <w:lang w:val="id-ID"/>
+        </w:rPr>
+      </w:pPr>
+      <w:r>
+        <w:rPr>
+          <w:rFonts w:eastAsia="Times New Roman" w:cs="Times New Roman"/>
+          <w:noProof/>
+          <w:szCs w:val="24"/>
+          <w:lang w:val="id-ID"/>
+        </w:rPr>
+        <w:t xml:space="preserve">Fase </w:t>
+      </w:r>
+      <w:r>
+        <w:rPr>
+          <w:noProof/>
+          <w:lang w:val="id-ID"/>
+        </w:rPr>
+        <w:t>Implementasi Sistem</w:t>
       </w:r>
     </w:p>
     <w:p>
@@ -37110,184 +37304,17 @@
       <w:r>
         <w:rPr>
           <w:noProof/>
-          <w:lang w:val="en-US"/>
-        </w:rPr>
-        <w:t xml:space="preserve">Setelah dilakukannya pengujian </w:t>
-      </w:r>
-      <w:r>
-        <w:rPr>
-          <w:noProof/>
-          <w:lang w:val="en-US"/>
-        </w:rPr>
-        <w:t xml:space="preserve">pada </w:t>
-      </w:r>
-      <w:r>
-        <w:rPr>
-          <w:noProof/>
-          <w:lang w:val="en-US"/>
-        </w:rPr>
-        <w:t>model, tahap terakhir pada fase ini adalah menyimpan model ya</w:t>
-      </w:r>
-      <w:r>
-        <w:rPr>
-          <w:noProof/>
-          <w:lang w:val="en-US"/>
-        </w:rPr>
-        <w:t xml:space="preserve">ng telah didapat dengan menggunakan fungsi </w:t>
-      </w:r>
-      <w:r>
-        <w:rPr>
-          <w:noProof/>
-          <w:lang w:val="en-US"/>
-        </w:rPr>
-        <w:t>save_pretrained</w:t>
-      </w:r>
-      <w:r>
-        <w:rPr>
-          <w:noProof/>
-          <w:lang w:val="en-US"/>
-        </w:rPr>
-        <w:t xml:space="preserve"> dari </w:t>
-      </w:r>
-      <w:r>
-        <w:rPr>
-          <w:i/>
-          <w:iCs/>
-          <w:noProof/>
-          <w:lang w:val="en-US"/>
-        </w:rPr>
-        <w:t>library</w:t>
-      </w:r>
-      <w:r>
-        <w:rPr>
-          <w:noProof/>
-          <w:lang w:val="en-US"/>
-        </w:rPr>
-        <w:t xml:space="preserve"> Transformers.</w:t>
-      </w:r>
-      <w:r>
-        <w:rPr>
-          <w:noProof/>
-          <w:lang w:val="en-US"/>
-        </w:rPr>
-        <w:t xml:space="preserve"> </w:t>
-      </w:r>
-      <w:r>
-        <w:rPr>
-          <w:i/>
-          <w:iCs/>
-          <w:noProof/>
-          <w:lang w:val="en-US"/>
-        </w:rPr>
-        <w:t>Output</w:t>
-      </w:r>
-      <w:r>
-        <w:rPr>
-          <w:noProof/>
-          <w:lang w:val="en-US"/>
-        </w:rPr>
-        <w:t xml:space="preserve"> yang akan dihasilkan</w:t>
-      </w:r>
-      <w:r>
-        <w:rPr>
-          <w:noProof/>
-          <w:lang w:val="en-US"/>
-        </w:rPr>
-        <w:t xml:space="preserve"> pada tahap ini</w:t>
-      </w:r>
-      <w:r>
-        <w:rPr>
-          <w:noProof/>
-          <w:lang w:val="en-US"/>
-        </w:rPr>
-        <w:t xml:space="preserve"> adalah </w:t>
-      </w:r>
-      <w:r>
-        <w:rPr>
-          <w:i/>
-          <w:iCs/>
-          <w:noProof/>
-          <w:lang w:val="en-US"/>
-        </w:rPr>
-        <w:t>trained</w:t>
-      </w:r>
-      <w:r>
-        <w:rPr>
-          <w:i/>
-          <w:iCs/>
-          <w:noProof/>
-          <w:lang w:val="en-US"/>
-        </w:rPr>
-        <w:t xml:space="preserve"> </w:t>
-      </w:r>
-      <w:r>
-        <w:rPr>
-          <w:noProof/>
-          <w:lang w:val="en-US"/>
-        </w:rPr>
-        <w:t xml:space="preserve">model, </w:t>
-      </w:r>
-      <w:r>
-        <w:rPr>
-          <w:noProof/>
-          <w:lang w:val="en-US"/>
-        </w:rPr>
-        <w:t xml:space="preserve">berserta </w:t>
-      </w:r>
-      <w:r>
-        <w:rPr>
-          <w:i/>
-          <w:iCs/>
-          <w:noProof/>
-          <w:lang w:val="en-US"/>
-        </w:rPr>
-        <w:t>file-file</w:t>
-      </w:r>
-      <w:r>
-        <w:rPr>
-          <w:noProof/>
-          <w:lang w:val="en-US"/>
-        </w:rPr>
-        <w:t xml:space="preserve"> pendukung lainnya seperti </w:t>
-      </w:r>
-      <w:r>
-        <w:rPr>
-          <w:noProof/>
-          <w:lang w:val="en-US"/>
-        </w:rPr>
-        <w:t xml:space="preserve">BERT </w:t>
-      </w:r>
-      <w:r>
-        <w:rPr>
-          <w:i/>
-          <w:iCs/>
-          <w:noProof/>
-          <w:lang w:val="en-US"/>
-        </w:rPr>
-        <w:t>T</w:t>
-      </w:r>
-      <w:r>
-        <w:rPr>
-          <w:i/>
-          <w:iCs/>
-          <w:noProof/>
-          <w:lang w:val="en-US"/>
-        </w:rPr>
-        <w:t>okenizer</w:t>
-      </w:r>
-      <w:r>
-        <w:rPr>
-          <w:noProof/>
-          <w:lang w:val="en-US"/>
-        </w:rPr>
-        <w:t>, konfigurasi model</w:t>
-      </w:r>
-      <w:r>
-        <w:rPr>
-          <w:noProof/>
-          <w:lang w:val="en-US"/>
-        </w:rPr>
-        <w:t xml:space="preserve"> BERT, dan dataset yang sudah di tokenisasi.</w:t>
+          <w:color w:val="000000"/>
+        </w:rPr>
+        <w:t xml:space="preserve">Fase </w:t>
+      </w:r>
+      <w:r>
+        <w:rPr>
+          <w:noProof/>
+          <w:color w:val="000000"/>
+          <w:lang w:val="en-US"/>
+        </w:rPr>
+        <w:t>implementasi d.</w:t>
       </w:r>
     </w:p>
     <w:p>
@@ -51025,184 +51052,204 @@
       <w:pPr>
         <w:rPr>
           <w:noProof/>
-        </w:rPr>
-      </w:pPr>
-      <w:r>
-        <w:rPr>
-          <w:noProof/>
+          <w:lang w:val="en-US"/>
+        </w:rPr>
+      </w:pPr>
+      <w:r>
+        <w:rPr>
+          <w:noProof/>
+          <w:lang w:val="en-US"/>
         </w:rPr>
         <w:lastRenderedPageBreak/>
-        <w:t xml:space="preserve">Beberapa konfigurasi dari </w:t>
-      </w:r>
-      <w:r>
-        <w:rPr>
-          <w:i/>
-          <w:iCs/>
-          <w:noProof/>
-        </w:rPr>
-        <w:t>hyperparameter</w:t>
-      </w:r>
-      <w:r>
-        <w:rPr>
-          <w:noProof/>
-        </w:rPr>
-        <w:t xml:space="preserve"> disesuaikan dengan kebutuhan </w:t>
-      </w:r>
-      <w:r>
-        <w:rPr>
-          <w:i/>
-          <w:iCs/>
-          <w:noProof/>
-        </w:rPr>
-        <w:t>training</w:t>
-      </w:r>
-      <w:r>
-        <w:rPr>
-          <w:noProof/>
-        </w:rPr>
-        <w:t xml:space="preserve"> model berdasarkan analisis yang didapatkan. </w:t>
-      </w:r>
-      <w:r>
-        <w:rPr>
-          <w:i/>
-          <w:iCs/>
-          <w:noProof/>
-        </w:rPr>
-        <w:t>Hyperparameter</w:t>
-      </w:r>
-      <w:r>
-        <w:rPr>
-          <w:noProof/>
-        </w:rPr>
-        <w:t xml:space="preserve"> tersebut antara lain seperti berikut:</w:t>
-      </w:r>
-    </w:p>
-    <w:p>
-      <w:pPr>
-        <w:rPr>
-          <w:rFonts w:cs="Times New Roman"/>
-          <w:noProof/>
-          <w:szCs w:val="24"/>
-        </w:rPr>
-      </w:pPr>
-      <w:r>
-        <w:rPr>
-          <w:rFonts w:cs="Times New Roman"/>
-          <w:noProof/>
-          <w:szCs w:val="24"/>
-        </w:rPr>
-        <w:t>Dropout: 0.1</w:t>
-      </w:r>
-    </w:p>
-    <w:p>
-      <w:pPr>
-        <w:rPr>
-          <w:rFonts w:cs="Times New Roman"/>
-          <w:noProof/>
-          <w:szCs w:val="24"/>
-        </w:rPr>
-      </w:pPr>
-      <w:r>
-        <w:rPr>
-          <w:rFonts w:cs="Times New Roman"/>
-          <w:noProof/>
-          <w:szCs w:val="24"/>
-        </w:rPr>
-        <w:t xml:space="preserve">Batch size: </w:t>
-      </w:r>
-      <w:r>
-        <w:rPr>
-          <w:rFonts w:cs="Times New Roman"/>
-          <w:noProof/>
-          <w:szCs w:val="24"/>
-          <w:lang w:val="en-US"/>
-        </w:rPr>
-        <w:t xml:space="preserve">16, </w:t>
-      </w:r>
-      <w:r>
-        <w:rPr>
-          <w:rFonts w:cs="Times New Roman"/>
-          <w:noProof/>
-          <w:szCs w:val="24"/>
-        </w:rPr>
-        <w:t>32</w:t>
-      </w:r>
-    </w:p>
-    <w:p>
-      <w:pPr>
-        <w:rPr>
-          <w:rFonts w:cs="Times New Roman"/>
-          <w:noProof/>
-          <w:szCs w:val="24"/>
-        </w:rPr>
-      </w:pPr>
-      <w:r>
-        <w:rPr>
-          <w:rFonts w:cs="Times New Roman"/>
-          <w:noProof/>
-          <w:szCs w:val="24"/>
-        </w:rPr>
-        <w:t xml:space="preserve">Learning rate: </w:t>
-      </w:r>
-      <w:r>
-        <w:rPr>
-          <w:rFonts w:cs="Times New Roman"/>
-          <w:noProof/>
-          <w:szCs w:val="24"/>
-        </w:rPr>
-        <w:t>2e-5</w:t>
-      </w:r>
-      <w:r>
-        <w:rPr>
-          <w:rFonts w:cs="Times New Roman"/>
-          <w:noProof/>
-          <w:szCs w:val="24"/>
-          <w:lang w:val="en-US"/>
-        </w:rPr>
-        <w:t xml:space="preserve">, </w:t>
-      </w:r>
-      <w:r>
-        <w:rPr>
-          <w:rFonts w:cs="Times New Roman"/>
-          <w:noProof/>
-          <w:szCs w:val="24"/>
-        </w:rPr>
-        <w:t>3e-5, 5e-5</w:t>
-      </w:r>
-    </w:p>
-    <w:p>
-      <w:pPr>
-        <w:rPr>
-          <w:rFonts w:cs="Times New Roman"/>
-          <w:noProof/>
-          <w:szCs w:val="24"/>
-          <w:lang w:val="en-US"/>
-        </w:rPr>
-      </w:pPr>
-      <w:r>
-        <w:rPr>
-          <w:rFonts w:cs="Times New Roman"/>
-          <w:noProof/>
-          <w:szCs w:val="24"/>
-        </w:rPr>
-        <w:t>Number of epochs</w:t>
-      </w:r>
-      <w:r>
-        <w:rPr>
-          <w:rFonts w:cs="Times New Roman"/>
-          <w:noProof/>
-          <w:szCs w:val="24"/>
-        </w:rPr>
-        <w:t xml:space="preserve">: </w:t>
-      </w:r>
-      <w:r>
-        <w:rPr>
-          <w:rFonts w:cs="Times New Roman"/>
-          <w:noProof/>
-          <w:szCs w:val="24"/>
-          <w:lang w:val="en-US"/>
-        </w:rPr>
-        <w:t>2, 3, 4</w:t>
+        <w:t xml:space="preserve">Seperti yang sebelumnya sudah dijelaskan bahwa pada penelitian ini dataset yang ada bersifat </w:t>
+      </w:r>
+      <w:r>
+        <w:rPr>
+          <w:i/>
+          <w:iCs/>
+          <w:noProof/>
+          <w:lang w:val="en-US"/>
+        </w:rPr>
+        <w:t>imbalance</w:t>
+      </w:r>
+      <w:r>
+        <w:rPr>
+          <w:noProof/>
+          <w:lang w:val="en-US"/>
+        </w:rPr>
+        <w:t>, maka dari itu p</w:t>
+      </w:r>
+      <w:r>
+        <w:rPr>
+          <w:noProof/>
+        </w:rPr>
+        <w:t xml:space="preserve">ada </w:t>
+      </w:r>
+      <w:r>
+        <w:rPr>
+          <w:noProof/>
+          <w:lang w:val="en-US"/>
+        </w:rPr>
+        <w:t>tahap evaluasi dan pengujian model ini penulis melakukan</w:t>
+      </w:r>
+      <w:r>
+        <w:rPr>
+          <w:noProof/>
+        </w:rPr>
+        <w:t xml:space="preserve"> tahapan pengujian</w:t>
+      </w:r>
+      <w:r>
+        <w:rPr>
+          <w:noProof/>
+          <w:lang w:val="en-US"/>
+        </w:rPr>
+        <w:t xml:space="preserve"> dengan melakukan </w:t>
+      </w:r>
+      <w:r>
+        <w:rPr>
+          <w:i/>
+          <w:iCs/>
+          <w:noProof/>
+          <w:lang w:val="en-US"/>
+        </w:rPr>
+        <w:t>fine-tuning</w:t>
+      </w:r>
+      <w:r>
+        <w:rPr>
+          <w:i/>
+          <w:iCs/>
+          <w:noProof/>
+          <w:lang w:val="en-US"/>
+        </w:rPr>
+        <w:t xml:space="preserve"> </w:t>
+      </w:r>
+      <w:r>
+        <w:rPr>
+          <w:noProof/>
+          <w:lang w:val="en-US"/>
+        </w:rPr>
+        <w:t>pada 2 dataset yang berbeda</w:t>
+      </w:r>
+      <w:r>
+        <w:rPr>
+          <w:noProof/>
+        </w:rPr>
+        <w:t>, yaitu dengan data</w:t>
+      </w:r>
+      <w:r>
+        <w:rPr>
+          <w:noProof/>
+          <w:lang w:val="en-US"/>
+        </w:rPr>
+        <w:t>set</w:t>
+      </w:r>
+      <w:r>
+        <w:rPr>
+          <w:noProof/>
+        </w:rPr>
+        <w:t xml:space="preserve"> yang </w:t>
+      </w:r>
+      <w:r>
+        <w:rPr>
+          <w:i/>
+          <w:iCs/>
+          <w:noProof/>
+        </w:rPr>
+        <w:t>imbalance</w:t>
+      </w:r>
+      <w:r>
+        <w:rPr>
+          <w:noProof/>
+          <w:lang w:val="en-US"/>
+        </w:rPr>
+        <w:t xml:space="preserve"> </w:t>
+      </w:r>
+      <w:r>
+        <w:rPr>
+          <w:noProof/>
+        </w:rPr>
+        <w:t xml:space="preserve">dan </w:t>
+      </w:r>
+      <w:r>
+        <w:rPr>
+          <w:i/>
+          <w:iCs/>
+          <w:noProof/>
+        </w:rPr>
+        <w:t>balance</w:t>
+      </w:r>
+      <w:r>
+        <w:rPr>
+          <w:noProof/>
+        </w:rPr>
+        <w:t xml:space="preserve">. </w:t>
+      </w:r>
+      <w:r>
+        <w:rPr>
+          <w:noProof/>
+          <w:lang w:val="en-US"/>
+        </w:rPr>
+        <w:t xml:space="preserve">Setelah itu penulis membandingkan hasil </w:t>
+      </w:r>
+      <w:r>
+        <w:rPr>
+          <w:i/>
+          <w:iCs/>
+          <w:noProof/>
+          <w:lang w:val="en-US"/>
+        </w:rPr>
+        <w:t>confusion matrix</w:t>
+      </w:r>
+      <w:r>
+        <w:rPr>
+          <w:noProof/>
+          <w:lang w:val="en-US"/>
+        </w:rPr>
+        <w:t xml:space="preserve"> </w:t>
+      </w:r>
+      <w:r>
+        <w:rPr>
+          <w:noProof/>
+          <w:lang w:val="en-US"/>
+        </w:rPr>
+        <w:t xml:space="preserve">dan </w:t>
+      </w:r>
+      <w:r>
+        <w:rPr>
+          <w:i/>
+          <w:iCs/>
+          <w:noProof/>
+        </w:rPr>
+        <w:t>performance metrics</w:t>
+      </w:r>
+      <w:r>
+        <w:rPr>
+          <w:i/>
+          <w:iCs/>
+          <w:noProof/>
+          <w:lang w:val="en-US"/>
+        </w:rPr>
+        <w:t xml:space="preserve"> </w:t>
+      </w:r>
+      <w:r>
+        <w:rPr>
+          <w:noProof/>
+          <w:lang w:val="en-US"/>
+        </w:rPr>
+        <w:t xml:space="preserve">dari kedua dataset tersebut untuk mengetahui </w:t>
+      </w:r>
+      <w:r>
+        <w:rPr>
+          <w:noProof/>
+        </w:rPr>
+        <w:t>hasil mana yang lebih baik</w:t>
+      </w:r>
+      <w:r>
+        <w:rPr>
+          <w:noProof/>
+          <w:lang w:val="en-US"/>
+        </w:rPr>
+        <w:t xml:space="preserve"> dalam mengklasifikasikan teks berbahasa Indonesia.</w:t>
       </w:r>
     </w:p>
     <w:p>
@@ -51212,6 +51259,446 @@
         <w:ind w:firstLine="567"/>
         <w:jc w:val="both"/>
         <w:rPr>
+          <w:bCs/>
+          <w:noProof/>
+          <w:lang w:val="id-ID"/>
+        </w:rPr>
+      </w:pPr>
+      <w:r>
+        <w:rPr>
+          <w:noProof/>
+        </w:rPr>
+        <w:t xml:space="preserve">Selanjutnya adalah tahap </w:t>
+      </w:r>
+      <w:r>
+        <w:rPr>
+          <w:noProof/>
+        </w:rPr>
+        <w:t>evaluasi dan pengujian model</w:t>
+      </w:r>
+      <w:r>
+        <w:rPr>
+          <w:noProof/>
+        </w:rPr>
+        <w:t xml:space="preserve"> dengan </w:t>
+      </w:r>
+      <w:r>
+        <w:rPr>
+          <w:noProof/>
+        </w:rPr>
+        <w:t xml:space="preserve">melakukan </w:t>
+      </w:r>
+      <w:r>
+        <w:rPr>
+          <w:i/>
+          <w:iCs/>
+          <w:noProof/>
+        </w:rPr>
+        <w:t>fine-tuning</w:t>
+      </w:r>
+      <w:r>
+        <w:rPr>
+          <w:noProof/>
+        </w:rPr>
+        <w:t xml:space="preserve">, terlebih dahulu </w:t>
+      </w:r>
+      <w:r>
+        <w:rPr>
+          <w:noProof/>
+        </w:rPr>
+        <w:t>penulis melakukan</w:t>
+      </w:r>
+      <w:r>
+        <w:rPr>
+          <w:noProof/>
+        </w:rPr>
+        <w:t xml:space="preserve"> tahap </w:t>
+      </w:r>
+      <w:r>
+        <w:rPr>
+          <w:i/>
+          <w:iCs/>
+          <w:noProof/>
+        </w:rPr>
+        <w:t>hyperparameter tuning</w:t>
+      </w:r>
+      <w:r>
+        <w:rPr>
+          <w:noProof/>
+        </w:rPr>
+        <w:t xml:space="preserve"> dengan beberapa percoba</w:t>
+      </w:r>
+      <w:r>
+        <w:rPr>
+          <w:noProof/>
+        </w:rPr>
+        <w:t>a</w:t>
+      </w:r>
+      <w:r>
+        <w:rPr>
+          <w:noProof/>
+        </w:rPr>
+        <w:t xml:space="preserve">n </w:t>
+      </w:r>
+      <w:r>
+        <w:rPr>
+          <w:i/>
+          <w:iCs/>
+          <w:noProof/>
+        </w:rPr>
+        <w:t>hyperparameter tuning</w:t>
+      </w:r>
+      <w:r>
+        <w:rPr>
+          <w:noProof/>
+        </w:rPr>
+        <w:t xml:space="preserve"> yang akan diuji sebagai berikut</w:t>
+      </w:r>
+      <w:r>
+        <w:rPr>
+          <w:bCs/>
+          <w:noProof/>
+          <w:lang w:val="id-ID"/>
+        </w:rPr>
+        <w:t>:</w:t>
+      </w:r>
+    </w:p>
+    <w:p>
+      <w:pPr>
+        <w:numPr>
+          <w:ilvl w:val="0"/>
+          <w:numId w:val="33"/>
+        </w:numPr>
+        <w:tabs>
+          <w:tab w:val="clear" w:pos="720"/>
+        </w:tabs>
+        <w:ind w:left="567" w:hanging="567"/>
+        <w:rPr>
+          <w:noProof/>
+        </w:rPr>
+      </w:pPr>
+      <w:r>
+        <w:rPr>
+          <w:rFonts w:cs="Times New Roman"/>
+          <w:i/>
+          <w:iCs/>
+          <w:noProof/>
+          <w:szCs w:val="24"/>
+        </w:rPr>
+        <w:t xml:space="preserve">Batch </w:t>
+      </w:r>
+      <w:r>
+        <w:rPr>
+          <w:rFonts w:cs="Times New Roman"/>
+          <w:i/>
+          <w:iCs/>
+          <w:noProof/>
+          <w:szCs w:val="24"/>
+          <w:lang w:val="en-US"/>
+        </w:rPr>
+        <w:t>S</w:t>
+      </w:r>
+      <w:r>
+        <w:rPr>
+          <w:rFonts w:cs="Times New Roman"/>
+          <w:i/>
+          <w:iCs/>
+          <w:noProof/>
+          <w:szCs w:val="24"/>
+        </w:rPr>
+        <w:t>ize</w:t>
+      </w:r>
+      <w:r>
+        <w:rPr>
+          <w:rFonts w:cs="Times New Roman"/>
+          <w:noProof/>
+          <w:szCs w:val="24"/>
+        </w:rPr>
+        <w:t xml:space="preserve">: </w:t>
+      </w:r>
+      <w:r>
+        <w:rPr>
+          <w:rFonts w:cs="Times New Roman"/>
+          <w:noProof/>
+          <w:szCs w:val="24"/>
+          <w:lang w:val="en-US"/>
+        </w:rPr>
+        <w:t>16</w:t>
+      </w:r>
+      <w:r>
+        <w:rPr>
+          <w:rFonts w:cs="Times New Roman"/>
+          <w:noProof/>
+          <w:szCs w:val="24"/>
+          <w:lang w:val="en-US"/>
+        </w:rPr>
+        <w:t xml:space="preserve"> dan </w:t>
+      </w:r>
+      <w:r>
+        <w:rPr>
+          <w:rFonts w:cs="Times New Roman"/>
+          <w:noProof/>
+          <w:szCs w:val="24"/>
+        </w:rPr>
+        <w:t>32</w:t>
+      </w:r>
+    </w:p>
+    <w:p>
+      <w:pPr>
+        <w:numPr>
+          <w:ilvl w:val="0"/>
+          <w:numId w:val="33"/>
+        </w:numPr>
+        <w:tabs>
+          <w:tab w:val="clear" w:pos="720"/>
+        </w:tabs>
+        <w:ind w:left="567" w:hanging="567"/>
+        <w:rPr>
+          <w:noProof/>
+        </w:rPr>
+      </w:pPr>
+      <w:r>
+        <w:rPr>
+          <w:rFonts w:cs="Times New Roman"/>
+          <w:i/>
+          <w:iCs/>
+          <w:noProof/>
+          <w:szCs w:val="24"/>
+        </w:rPr>
+        <w:t xml:space="preserve">Learning </w:t>
+      </w:r>
+      <w:r>
+        <w:rPr>
+          <w:rFonts w:cs="Times New Roman"/>
+          <w:i/>
+          <w:iCs/>
+          <w:noProof/>
+          <w:szCs w:val="24"/>
+          <w:lang w:val="en-US"/>
+        </w:rPr>
+        <w:t>R</w:t>
+      </w:r>
+      <w:r>
+        <w:rPr>
+          <w:rFonts w:cs="Times New Roman"/>
+          <w:i/>
+          <w:iCs/>
+          <w:noProof/>
+          <w:szCs w:val="24"/>
+        </w:rPr>
+        <w:t>ate</w:t>
+      </w:r>
+      <w:r>
+        <w:rPr>
+          <w:rFonts w:cs="Times New Roman"/>
+          <w:noProof/>
+          <w:szCs w:val="24"/>
+        </w:rPr>
+        <w:t>:</w:t>
+      </w:r>
+      <w:r>
+        <w:rPr>
+          <w:rFonts w:cs="Times New Roman"/>
+          <w:noProof/>
+          <w:szCs w:val="24"/>
+          <w:lang w:val="en-US"/>
+        </w:rPr>
+        <w:t xml:space="preserve"> </w:t>
+      </w:r>
+      <w:r>
+        <w:rPr>
+          <w:rFonts w:cs="Times New Roman"/>
+          <w:noProof/>
+          <w:szCs w:val="24"/>
+        </w:rPr>
+        <w:t>5e-5</w:t>
+      </w:r>
+      <w:r>
+        <w:rPr>
+          <w:rFonts w:cs="Times New Roman"/>
+          <w:noProof/>
+          <w:szCs w:val="24"/>
+          <w:lang w:val="en-US"/>
+        </w:rPr>
+        <w:t xml:space="preserve">, </w:t>
+      </w:r>
+      <w:r>
+        <w:rPr>
+          <w:rFonts w:cs="Times New Roman"/>
+          <w:noProof/>
+          <w:szCs w:val="24"/>
+        </w:rPr>
+        <w:t>3e-5</w:t>
+      </w:r>
+      <w:r>
+        <w:rPr>
+          <w:rFonts w:cs="Times New Roman"/>
+          <w:noProof/>
+          <w:szCs w:val="24"/>
+          <w:lang w:val="en-US"/>
+        </w:rPr>
+        <w:t xml:space="preserve">, dan </w:t>
+      </w:r>
+      <w:r>
+        <w:rPr>
+          <w:rFonts w:cs="Times New Roman"/>
+          <w:noProof/>
+          <w:szCs w:val="24"/>
+        </w:rPr>
+        <w:t>2e-5</w:t>
+      </w:r>
+    </w:p>
+    <w:p>
+      <w:pPr>
+        <w:numPr>
+          <w:ilvl w:val="0"/>
+          <w:numId w:val="33"/>
+        </w:numPr>
+        <w:tabs>
+          <w:tab w:val="clear" w:pos="720"/>
+        </w:tabs>
+        <w:ind w:left="567" w:hanging="567"/>
+        <w:rPr>
+          <w:noProof/>
+        </w:rPr>
+      </w:pPr>
+      <w:r>
+        <w:rPr>
+          <w:rFonts w:cs="Times New Roman"/>
+          <w:i/>
+          <w:iCs/>
+          <w:noProof/>
+          <w:szCs w:val="24"/>
+          <w:lang w:val="en-US"/>
+        </w:rPr>
+        <w:t>E</w:t>
+      </w:r>
+      <w:r>
+        <w:rPr>
+          <w:rFonts w:cs="Times New Roman"/>
+          <w:i/>
+          <w:iCs/>
+          <w:noProof/>
+          <w:szCs w:val="24"/>
+        </w:rPr>
+        <w:t>poch</w:t>
+      </w:r>
+      <w:r>
+        <w:rPr>
+          <w:rFonts w:cs="Times New Roman"/>
+          <w:noProof/>
+          <w:szCs w:val="24"/>
+        </w:rPr>
+        <w:t xml:space="preserve">: </w:t>
+      </w:r>
+      <w:r>
+        <w:rPr>
+          <w:rFonts w:cs="Times New Roman"/>
+          <w:noProof/>
+          <w:szCs w:val="24"/>
+          <w:lang w:val="en-US"/>
+        </w:rPr>
+        <w:t xml:space="preserve">2, 3, </w:t>
+      </w:r>
+      <w:r>
+        <w:rPr>
+          <w:rFonts w:cs="Times New Roman"/>
+          <w:noProof/>
+          <w:szCs w:val="24"/>
+          <w:lang w:val="en-US"/>
+        </w:rPr>
+        <w:t xml:space="preserve">dan </w:t>
+      </w:r>
+      <w:r>
+        <w:rPr>
+          <w:rFonts w:cs="Times New Roman"/>
+          <w:noProof/>
+          <w:szCs w:val="24"/>
+          <w:lang w:val="en-US"/>
+        </w:rPr>
+        <w:t>4</w:t>
+      </w:r>
+    </w:p>
+    <w:p>
+      <w:pPr>
+        <w:rPr>
+          <w:noProof/>
+          <w:lang w:val="en-US"/>
+        </w:rPr>
+      </w:pPr>
+      <w:r>
+        <w:rPr>
+          <w:noProof/>
+          <w:lang w:val="en-US"/>
+        </w:rPr>
+        <w:t>Berdasarkan</w:t>
+      </w:r>
+      <w:r>
+        <w:rPr>
+          <w:noProof/>
+          <w:lang w:val="en-US"/>
+        </w:rPr>
+        <w:t xml:space="preserve"> </w:t>
+      </w:r>
+      <w:r>
+        <w:rPr>
+          <w:i/>
+          <w:iCs/>
+          <w:noProof/>
+          <w:lang w:val="en-US"/>
+        </w:rPr>
+        <w:t>hyperparameter</w:t>
+      </w:r>
+      <w:r>
+        <w:rPr>
+          <w:noProof/>
+          <w:lang w:val="en-US"/>
+        </w:rPr>
+        <w:t xml:space="preserve"> yang akan d</w:t>
+      </w:r>
+      <w:r>
+        <w:rPr>
+          <w:noProof/>
+          <w:lang w:val="en-US"/>
+        </w:rPr>
+        <w:t xml:space="preserve">iuji, pengujian akan dilakukan sebanyak 18 kali untuk satu dataset. Karena terdapat 2 dataset yang akan diuji, maka total </w:t>
+      </w:r>
+      <w:r>
+        <w:rPr>
+          <w:noProof/>
+          <w:lang w:val="en-US"/>
+        </w:rPr>
+        <w:t xml:space="preserve">pengujian akan dilakukan sebanyak </w:t>
+      </w:r>
+      <w:r>
+        <w:rPr>
+          <w:noProof/>
+          <w:lang w:val="en-US"/>
+        </w:rPr>
+        <w:t>36</w:t>
+      </w:r>
+      <w:r>
+        <w:rPr>
+          <w:noProof/>
+          <w:lang w:val="en-US"/>
+        </w:rPr>
+        <w:t xml:space="preserve"> kali</w:t>
+      </w:r>
+      <w:r>
+        <w:rPr>
+          <w:noProof/>
+          <w:lang w:val="en-US"/>
+        </w:rPr>
+        <w:t>.</w:t>
+      </w:r>
+    </w:p>
+    <w:p>
+      <w:pPr>
+        <w:pStyle w:val="NormalWeb"/>
+        <w:spacing w:before="0" w:beforeAutospacing="0" w:after="0" w:afterAutospacing="0" w:line="480" w:lineRule="auto"/>
+        <w:ind w:firstLine="567"/>
+        <w:jc w:val="both"/>
+        <w:rPr>
           <w:noProof/>
           <w:color w:val="000000"/>
           <w:lang w:val="id-ID"/>
@@ -51241,17 +51728,22 @@
           <w:color w:val="000000"/>
           <w:lang w:val="id-ID"/>
         </w:rPr>
-        <w:t xml:space="preserve"> atau kode konfigurasi </w:t>
-      </w:r>
-      <w:r>
-        <w:rPr>
-          <w:i/>
-          <w:iCs/>
+        <w:t xml:space="preserve"> atau kode </w:t>
+      </w:r>
+      <w:r>
+        <w:rPr>
           <w:noProof/>
           <w:color w:val="000000"/>
-          <w:lang w:val="id-ID"/>
-        </w:rPr>
-        <w:t>hyperparameter</w:t>
+        </w:rPr>
+        <w:t xml:space="preserve">program </w:t>
+      </w:r>
+      <w:r>
+        <w:rPr>
+          <w:i/>
+          <w:iCs/>
+          <w:noProof/>
+        </w:rPr>
+        <w:t>fine-tuning</w:t>
       </w:r>
       <w:r>
         <w:rPr>
@@ -51275,677 +51767,3094 @@
         <w:tc>
           <w:tcPr>
             <w:tcW w:w="7928" w:type="dxa"/>
+            <w:tcBorders>
+              <w:top w:val="single" w:sz="4" w:space="0" w:color="auto"/>
+              <w:left w:val="single" w:sz="4" w:space="0" w:color="auto"/>
+              <w:bottom w:val="single" w:sz="4" w:space="0" w:color="auto"/>
+              <w:right w:val="single" w:sz="4" w:space="0" w:color="auto"/>
+            </w:tcBorders>
           </w:tcPr>
           <w:p>
             <w:pPr>
               <w:spacing w:line="240" w:lineRule="auto"/>
               <w:ind w:firstLine="0"/>
-              <w:rPr>
-                <w:rFonts w:ascii="Consolas" w:eastAsia="Times New Roman" w:hAnsi="Consolas" w:cstheme="minorHAnsi"/>
-                <w:noProof/>
-                <w:sz w:val="20"/>
-                <w:szCs w:val="20"/>
+              <w:jc w:val="left"/>
+              <w:rPr>
+                <w:rFonts w:ascii="Consolas" w:eastAsia="Times New Roman" w:hAnsi="Consolas" w:cs="Courier New"/>
+                <w:noProof/>
+                <w:sz w:val="20"/>
+                <w:szCs w:val="20"/>
+                <w:lang w:val="en-US"/>
               </w:rPr>
             </w:pPr>
             <w:r>
               <w:rPr>
-                <w:rFonts w:ascii="Consolas" w:eastAsia="Times New Roman" w:hAnsi="Consolas" w:cstheme="minorHAnsi"/>
-                <w:noProof/>
-                <w:sz w:val="20"/>
-                <w:szCs w:val="20"/>
-              </w:rPr>
-              <w:t>BertConfig {</w:t>
+                <w:rFonts w:ascii="Consolas" w:eastAsia="Times New Roman" w:hAnsi="Consolas" w:cs="Courier New"/>
+                <w:noProof/>
+                <w:sz w:val="20"/>
+                <w:szCs w:val="20"/>
+                <w:lang w:val="en-US"/>
+              </w:rPr>
+              <w:t>batch_size=16 # batch size</w:t>
             </w:r>
           </w:p>
           <w:p>
             <w:pPr>
               <w:spacing w:line="240" w:lineRule="auto"/>
               <w:ind w:firstLine="0"/>
-              <w:rPr>
-                <w:rFonts w:ascii="Consolas" w:eastAsia="Times New Roman" w:hAnsi="Consolas" w:cstheme="minorHAnsi"/>
-                <w:noProof/>
-                <w:sz w:val="20"/>
-                <w:szCs w:val="20"/>
+              <w:jc w:val="left"/>
+              <w:rPr>
+                <w:rFonts w:ascii="Consolas" w:eastAsia="Times New Roman" w:hAnsi="Consolas" w:cs="Courier New"/>
+                <w:noProof/>
+                <w:sz w:val="20"/>
+                <w:szCs w:val="20"/>
+                <w:lang w:val="en-US"/>
               </w:rPr>
             </w:pPr>
             <w:r>
               <w:rPr>
-                <w:rFonts w:ascii="Consolas" w:eastAsia="Times New Roman" w:hAnsi="Consolas" w:cstheme="minorHAnsi"/>
-                <w:noProof/>
-                <w:sz w:val="20"/>
-                <w:szCs w:val="20"/>
-              </w:rPr>
-              <w:t xml:space="preserve">  "_name_or_path": "indobenchmark/indobert-base-p1",</w:t>
+                <w:rFonts w:ascii="Consolas" w:eastAsia="Times New Roman" w:hAnsi="Consolas" w:cs="Courier New"/>
+                <w:noProof/>
+                <w:sz w:val="20"/>
+                <w:szCs w:val="20"/>
+                <w:lang w:val="en-US"/>
+              </w:rPr>
+              <w:t>lr=2e-5 # learning rate</w:t>
             </w:r>
           </w:p>
           <w:p>
             <w:pPr>
               <w:spacing w:line="240" w:lineRule="auto"/>
               <w:ind w:firstLine="0"/>
-              <w:rPr>
-                <w:rFonts w:ascii="Consolas" w:eastAsia="Times New Roman" w:hAnsi="Consolas" w:cstheme="minorHAnsi"/>
-                <w:noProof/>
-                <w:sz w:val="20"/>
-                <w:szCs w:val="20"/>
+              <w:jc w:val="left"/>
+              <w:rPr>
+                <w:rFonts w:ascii="Consolas" w:eastAsia="Times New Roman" w:hAnsi="Consolas" w:cs="Courier New"/>
+                <w:noProof/>
+                <w:sz w:val="20"/>
+                <w:szCs w:val="20"/>
+                <w:lang w:val="en-US"/>
               </w:rPr>
             </w:pPr>
             <w:r>
               <w:rPr>
-                <w:rFonts w:ascii="Consolas" w:eastAsia="Times New Roman" w:hAnsi="Consolas" w:cstheme="minorHAnsi"/>
-                <w:noProof/>
-                <w:sz w:val="20"/>
-                <w:szCs w:val="20"/>
-              </w:rPr>
-              <w:t xml:space="preserve">  "_num_labels": 5,</w:t>
+                <w:rFonts w:ascii="Consolas" w:eastAsia="Times New Roman" w:hAnsi="Consolas" w:cs="Courier New"/>
+                <w:noProof/>
+                <w:sz w:val="20"/>
+                <w:szCs w:val="20"/>
+                <w:lang w:val="en-US"/>
+              </w:rPr>
+              <w:t>epochs=2 # epochs</w:t>
             </w:r>
           </w:p>
           <w:p>
             <w:pPr>
               <w:spacing w:line="240" w:lineRule="auto"/>
               <w:ind w:firstLine="0"/>
-              <w:rPr>
-                <w:rFonts w:ascii="Consolas" w:eastAsia="Times New Roman" w:hAnsi="Consolas" w:cstheme="minorHAnsi"/>
-                <w:noProof/>
-                <w:sz w:val="20"/>
-                <w:szCs w:val="20"/>
+              <w:jc w:val="left"/>
+              <w:rPr>
+                <w:rFonts w:ascii="Consolas" w:eastAsia="Times New Roman" w:hAnsi="Consolas" w:cs="Courier New"/>
+                <w:noProof/>
+                <w:sz w:val="20"/>
+                <w:szCs w:val="20"/>
+                <w:lang w:val="en-US"/>
               </w:rPr>
             </w:pPr>
             <w:r>
               <w:rPr>
-                <w:rFonts w:ascii="Consolas" w:eastAsia="Times New Roman" w:hAnsi="Consolas" w:cstheme="minorHAnsi"/>
-                <w:noProof/>
-                <w:sz w:val="20"/>
-                <w:szCs w:val="20"/>
-              </w:rPr>
-              <w:t xml:space="preserve">  "architectures": [</w:t>
+                <w:rFonts w:ascii="Consolas" w:eastAsia="Times New Roman" w:hAnsi="Consolas" w:cs="Courier New"/>
+                <w:noProof/>
+                <w:sz w:val="20"/>
+                <w:szCs w:val="20"/>
+                <w:lang w:val="en-US"/>
+              </w:rPr>
+              <w:t>attention_probs_dropout_prob=0.1 # dropout</w:t>
             </w:r>
           </w:p>
           <w:p>
             <w:pPr>
               <w:spacing w:line="240" w:lineRule="auto"/>
               <w:ind w:firstLine="0"/>
-              <w:rPr>
-                <w:rFonts w:ascii="Consolas" w:eastAsia="Times New Roman" w:hAnsi="Consolas" w:cstheme="minorHAnsi"/>
-                <w:noProof/>
-                <w:sz w:val="20"/>
-                <w:szCs w:val="20"/>
+              <w:jc w:val="left"/>
+              <w:rPr>
+                <w:rFonts w:ascii="Consolas" w:eastAsia="Times New Roman" w:hAnsi="Consolas" w:cs="Courier New"/>
+                <w:noProof/>
+                <w:sz w:val="20"/>
+                <w:szCs w:val="20"/>
+                <w:lang w:val="en-US"/>
               </w:rPr>
             </w:pPr>
             <w:r>
               <w:rPr>
-                <w:rFonts w:ascii="Consolas" w:eastAsia="Times New Roman" w:hAnsi="Consolas" w:cstheme="minorHAnsi"/>
-                <w:noProof/>
-                <w:sz w:val="20"/>
-                <w:szCs w:val="20"/>
-              </w:rPr>
-              <w:t xml:space="preserve">    "BertModel"</w:t>
+                <w:rFonts w:ascii="Consolas" w:eastAsia="Times New Roman" w:hAnsi="Consolas" w:cs="Courier New"/>
+                <w:noProof/>
+                <w:sz w:val="20"/>
+                <w:szCs w:val="20"/>
+                <w:lang w:val="en-US"/>
+              </w:rPr>
+              <w:t>hidden_dropout_prob=0.1 # dropout</w:t>
             </w:r>
           </w:p>
           <w:p>
             <w:pPr>
               <w:spacing w:line="240" w:lineRule="auto"/>
               <w:ind w:firstLine="0"/>
-              <w:rPr>
-                <w:rFonts w:ascii="Consolas" w:eastAsia="Times New Roman" w:hAnsi="Consolas" w:cstheme="minorHAnsi"/>
-                <w:noProof/>
-                <w:sz w:val="20"/>
-                <w:szCs w:val="20"/>
+              <w:jc w:val="left"/>
+              <w:rPr>
+                <w:rFonts w:ascii="Consolas" w:eastAsia="Times New Roman" w:hAnsi="Consolas" w:cs="Courier New"/>
+                <w:noProof/>
+                <w:sz w:val="20"/>
+                <w:szCs w:val="20"/>
+                <w:lang w:val="en-US"/>
               </w:rPr>
             </w:pPr>
-            <w:r>
-              <w:rPr>
-                <w:rFonts w:ascii="Consolas" w:eastAsia="Times New Roman" w:hAnsi="Consolas" w:cstheme="minorHAnsi"/>
-                <w:noProof/>
-                <w:sz w:val="20"/>
-                <w:szCs w:val="20"/>
-              </w:rPr>
-              <w:t xml:space="preserve">  ],</w:t>
-            </w:r>
           </w:p>
           <w:p>
             <w:pPr>
               <w:spacing w:line="240" w:lineRule="auto"/>
               <w:ind w:firstLine="0"/>
-              <w:rPr>
-                <w:rFonts w:ascii="Consolas" w:eastAsia="Times New Roman" w:hAnsi="Consolas" w:cstheme="minorHAnsi"/>
-                <w:noProof/>
-                <w:sz w:val="20"/>
-                <w:szCs w:val="20"/>
+              <w:jc w:val="left"/>
+              <w:rPr>
+                <w:rFonts w:ascii="Consolas" w:eastAsia="Times New Roman" w:hAnsi="Consolas" w:cs="Courier New"/>
+                <w:noProof/>
+                <w:sz w:val="20"/>
+                <w:szCs w:val="20"/>
+                <w:lang w:val="en-US"/>
               </w:rPr>
             </w:pPr>
             <w:r>
               <w:rPr>
-                <w:rFonts w:ascii="Consolas" w:eastAsia="Times New Roman" w:hAnsi="Consolas" w:cstheme="minorHAnsi"/>
-                <w:noProof/>
-                <w:sz w:val="20"/>
-                <w:szCs w:val="20"/>
-              </w:rPr>
-              <w:t xml:space="preserve">  "attention_probs_dropout_prob": 0.1,</w:t>
+                <w:rFonts w:ascii="Consolas" w:eastAsia="Times New Roman" w:hAnsi="Consolas" w:cs="Courier New"/>
+                <w:noProof/>
+                <w:sz w:val="20"/>
+                <w:szCs w:val="20"/>
+                <w:lang w:val="en-US"/>
+              </w:rPr>
+              <w:t>max_seq_len=512 # maximum length</w:t>
             </w:r>
           </w:p>
           <w:p>
             <w:pPr>
               <w:spacing w:line="240" w:lineRule="auto"/>
               <w:ind w:firstLine="0"/>
-              <w:rPr>
-                <w:rFonts w:ascii="Consolas" w:eastAsia="Times New Roman" w:hAnsi="Consolas" w:cstheme="minorHAnsi"/>
-                <w:noProof/>
-                <w:sz w:val="20"/>
-                <w:szCs w:val="20"/>
+              <w:jc w:val="left"/>
+              <w:rPr>
+                <w:rFonts w:ascii="Consolas" w:eastAsia="Times New Roman" w:hAnsi="Consolas" w:cs="Courier New"/>
+                <w:noProof/>
+                <w:sz w:val="20"/>
+                <w:szCs w:val="20"/>
+                <w:lang w:val="en-US"/>
               </w:rPr>
             </w:pPr>
             <w:r>
               <w:rPr>
-                <w:rFonts w:ascii="Consolas" w:eastAsia="Times New Roman" w:hAnsi="Consolas" w:cstheme="minorHAnsi"/>
-                <w:noProof/>
-                <w:sz w:val="20"/>
-                <w:szCs w:val="20"/>
-              </w:rPr>
-              <w:t xml:space="preserve">  "classifier_dropout": null,</w:t>
+                <w:rFonts w:ascii="Consolas" w:eastAsia="Times New Roman" w:hAnsi="Consolas" w:cs="Courier New"/>
+                <w:noProof/>
+                <w:sz w:val="20"/>
+                <w:szCs w:val="20"/>
+                <w:lang w:val="en-US"/>
+              </w:rPr>
+              <w:t>num_labels=4 # number of labels</w:t>
             </w:r>
           </w:p>
           <w:p>
             <w:pPr>
               <w:spacing w:line="240" w:lineRule="auto"/>
               <w:ind w:firstLine="0"/>
-              <w:rPr>
-                <w:rFonts w:ascii="Consolas" w:eastAsia="Times New Roman" w:hAnsi="Consolas" w:cstheme="minorHAnsi"/>
-                <w:noProof/>
-                <w:sz w:val="20"/>
-                <w:szCs w:val="20"/>
+              <w:jc w:val="left"/>
+              <w:rPr>
+                <w:rFonts w:ascii="Consolas" w:eastAsia="Times New Roman" w:hAnsi="Consolas" w:cs="Courier New"/>
+                <w:noProof/>
+                <w:sz w:val="20"/>
+                <w:szCs w:val="20"/>
+                <w:lang w:val="en-US"/>
               </w:rPr>
             </w:pPr>
             <w:r>
               <w:rPr>
-                <w:rFonts w:ascii="Consolas" w:eastAsia="Times New Roman" w:hAnsi="Consolas" w:cstheme="minorHAnsi"/>
-                <w:noProof/>
-                <w:sz w:val="20"/>
-                <w:szCs w:val="20"/>
-              </w:rPr>
-              <w:t xml:space="preserve">  "directionality": "bidi",</w:t>
+                <w:rFonts w:ascii="Consolas" w:eastAsia="Times New Roman" w:hAnsi="Consolas" w:cs="Courier New"/>
+                <w:noProof/>
+                <w:sz w:val="20"/>
+                <w:szCs w:val="20"/>
+                <w:lang w:val="en-US"/>
+              </w:rPr>
+              <w:t>num_workers=2 # number of workers</w:t>
             </w:r>
           </w:p>
           <w:p>
             <w:pPr>
               <w:spacing w:line="240" w:lineRule="auto"/>
               <w:ind w:firstLine="0"/>
-              <w:rPr>
-                <w:rFonts w:ascii="Consolas" w:eastAsia="Times New Roman" w:hAnsi="Consolas" w:cstheme="minorHAnsi"/>
-                <w:noProof/>
-                <w:sz w:val="20"/>
-                <w:szCs w:val="20"/>
+              <w:jc w:val="left"/>
+              <w:rPr>
+                <w:rFonts w:ascii="Consolas" w:eastAsia="Times New Roman" w:hAnsi="Consolas" w:cs="Courier New"/>
+                <w:noProof/>
+                <w:sz w:val="20"/>
+                <w:szCs w:val="20"/>
+                <w:lang w:val="en-US"/>
               </w:rPr>
             </w:pPr>
             <w:r>
               <w:rPr>
-                <w:rFonts w:ascii="Consolas" w:eastAsia="Times New Roman" w:hAnsi="Consolas" w:cstheme="minorHAnsi"/>
-                <w:noProof/>
-                <w:sz w:val="20"/>
-                <w:szCs w:val="20"/>
-              </w:rPr>
-              <w:t xml:space="preserve">  "hidden_act": "gelu",</w:t>
+                <w:rFonts w:ascii="Consolas" w:eastAsia="Times New Roman" w:hAnsi="Consolas" w:cs="Courier New"/>
+                <w:noProof/>
+                <w:sz w:val="20"/>
+                <w:szCs w:val="20"/>
+                <w:lang w:val="en-US"/>
+              </w:rPr>
+              <w:t>eps=1e-8 # epsilon</w:t>
             </w:r>
           </w:p>
           <w:p>
             <w:pPr>
               <w:spacing w:line="240" w:lineRule="auto"/>
               <w:ind w:firstLine="0"/>
-              <w:rPr>
-                <w:rFonts w:ascii="Consolas" w:eastAsia="Times New Roman" w:hAnsi="Consolas" w:cstheme="minorHAnsi"/>
-                <w:noProof/>
-                <w:sz w:val="20"/>
-                <w:szCs w:val="20"/>
+              <w:jc w:val="left"/>
+              <w:rPr>
+                <w:rFonts w:ascii="Consolas" w:eastAsia="Times New Roman" w:hAnsi="Consolas" w:cs="Courier New"/>
+                <w:noProof/>
+                <w:sz w:val="20"/>
+                <w:szCs w:val="20"/>
+                <w:lang w:val="en-US"/>
               </w:rPr>
             </w:pPr>
             <w:r>
               <w:rPr>
-                <w:rFonts w:ascii="Consolas" w:eastAsia="Times New Roman" w:hAnsi="Consolas" w:cstheme="minorHAnsi"/>
-                <w:noProof/>
-                <w:sz w:val="20"/>
-                <w:szCs w:val="20"/>
-              </w:rPr>
-              <w:t xml:space="preserve">  "hidden_dropout_prob": 0.1,</w:t>
+                <w:rFonts w:ascii="Consolas" w:eastAsia="Times New Roman" w:hAnsi="Consolas" w:cs="Courier New"/>
+                <w:noProof/>
+                <w:sz w:val="20"/>
+                <w:szCs w:val="20"/>
+                <w:lang w:val="en-US"/>
+              </w:rPr>
+              <w:t>weight_decay=1e-2 #weight decay</w:t>
             </w:r>
           </w:p>
           <w:p>
             <w:pPr>
               <w:spacing w:line="240" w:lineRule="auto"/>
               <w:ind w:firstLine="0"/>
-              <w:rPr>
-                <w:rFonts w:ascii="Consolas" w:eastAsia="Times New Roman" w:hAnsi="Consolas" w:cstheme="minorHAnsi"/>
-                <w:noProof/>
-                <w:sz w:val="20"/>
-                <w:szCs w:val="20"/>
+              <w:jc w:val="left"/>
+              <w:rPr>
+                <w:rFonts w:ascii="Consolas" w:eastAsia="Times New Roman" w:hAnsi="Consolas" w:cs="Courier New"/>
+                <w:noProof/>
+                <w:sz w:val="20"/>
+                <w:szCs w:val="20"/>
+                <w:lang w:val="en-US"/>
               </w:rPr>
             </w:pPr>
-            <w:r>
-              <w:rPr>
-                <w:rFonts w:ascii="Consolas" w:eastAsia="Times New Roman" w:hAnsi="Consolas" w:cstheme="minorHAnsi"/>
-                <w:noProof/>
-                <w:sz w:val="20"/>
-                <w:szCs w:val="20"/>
-              </w:rPr>
-              <w:t xml:space="preserve">  "hidden_size": 768,</w:t>
-            </w:r>
           </w:p>
           <w:p>
             <w:pPr>
               <w:spacing w:line="240" w:lineRule="auto"/>
               <w:ind w:firstLine="0"/>
-              <w:rPr>
-                <w:rFonts w:ascii="Consolas" w:eastAsia="Times New Roman" w:hAnsi="Consolas" w:cstheme="minorHAnsi"/>
-                <w:noProof/>
-                <w:sz w:val="20"/>
-                <w:szCs w:val="20"/>
+              <w:jc w:val="left"/>
+              <w:rPr>
+                <w:rFonts w:ascii="Consolas" w:eastAsia="Times New Roman" w:hAnsi="Consolas" w:cs="Courier New"/>
+                <w:noProof/>
+                <w:sz w:val="20"/>
+                <w:szCs w:val="20"/>
+                <w:lang w:val="en-US"/>
               </w:rPr>
             </w:pPr>
             <w:r>
               <w:rPr>
-                <w:rFonts w:ascii="Consolas" w:eastAsia="Times New Roman" w:hAnsi="Consolas" w:cstheme="minorHAnsi"/>
-                <w:noProof/>
-                <w:sz w:val="20"/>
-                <w:szCs w:val="20"/>
-              </w:rPr>
-              <w:t xml:space="preserve">  "initializer_range": 0.02,</w:t>
+                <w:rFonts w:ascii="Consolas" w:eastAsia="Times New Roman" w:hAnsi="Consolas" w:cs="Courier New"/>
+                <w:noProof/>
+                <w:sz w:val="20"/>
+                <w:szCs w:val="20"/>
+                <w:lang w:val="en-US"/>
+              </w:rPr>
+              <w:t>device='cuda' # set device to cuda GPU</w:t>
             </w:r>
           </w:p>
           <w:p>
             <w:pPr>
               <w:spacing w:line="240" w:lineRule="auto"/>
               <w:ind w:firstLine="0"/>
-              <w:rPr>
-                <w:rFonts w:ascii="Consolas" w:eastAsia="Times New Roman" w:hAnsi="Consolas" w:cstheme="minorHAnsi"/>
-                <w:noProof/>
-                <w:sz w:val="20"/>
-                <w:szCs w:val="20"/>
+              <w:jc w:val="left"/>
+              <w:rPr>
+                <w:rFonts w:ascii="Consolas" w:eastAsia="Times New Roman" w:hAnsi="Consolas" w:cs="Courier New"/>
+                <w:noProof/>
+                <w:sz w:val="20"/>
+                <w:szCs w:val="20"/>
+                <w:lang w:val="en-US"/>
               </w:rPr>
             </w:pPr>
-            <w:r>
-              <w:rPr>
-                <w:rFonts w:ascii="Consolas" w:eastAsia="Times New Roman" w:hAnsi="Consolas" w:cstheme="minorHAnsi"/>
-                <w:noProof/>
-                <w:sz w:val="20"/>
-                <w:szCs w:val="20"/>
-              </w:rPr>
-              <w:t xml:space="preserve">  "intermediate_size": 3072,</w:t>
-            </w:r>
           </w:p>
           <w:p>
             <w:pPr>
               <w:spacing w:line="240" w:lineRule="auto"/>
               <w:ind w:firstLine="0"/>
-              <w:rPr>
-                <w:rFonts w:ascii="Consolas" w:eastAsia="Times New Roman" w:hAnsi="Consolas" w:cstheme="minorHAnsi"/>
-                <w:noProof/>
-                <w:sz w:val="20"/>
-                <w:szCs w:val="20"/>
+              <w:jc w:val="left"/>
+              <w:rPr>
+                <w:rFonts w:ascii="Consolas" w:eastAsia="Times New Roman" w:hAnsi="Consolas" w:cs="Courier New"/>
+                <w:noProof/>
+                <w:sz w:val="20"/>
+                <w:szCs w:val="20"/>
+                <w:lang w:val="en-US"/>
               </w:rPr>
             </w:pPr>
             <w:r>
               <w:rPr>
-                <w:rFonts w:ascii="Consolas" w:eastAsia="Times New Roman" w:hAnsi="Consolas" w:cstheme="minorHAnsi"/>
-                <w:noProof/>
-                <w:sz w:val="20"/>
-                <w:szCs w:val="20"/>
-              </w:rPr>
-              <w:t xml:space="preserve">  "layer_norm_eps": 1e-12,</w:t>
+                <w:rFonts w:ascii="Consolas" w:eastAsia="Times New Roman" w:hAnsi="Consolas" w:cs="Courier New"/>
+                <w:noProof/>
+                <w:sz w:val="20"/>
+                <w:szCs w:val="20"/>
+                <w:lang w:val="en-US"/>
+              </w:rPr>
+              <w:lastRenderedPageBreak/>
+              <w:t># load tokenizer</w:t>
             </w:r>
           </w:p>
           <w:p>
             <w:pPr>
               <w:spacing w:line="240" w:lineRule="auto"/>
               <w:ind w:firstLine="0"/>
-              <w:rPr>
-                <w:rFonts w:ascii="Consolas" w:eastAsia="Times New Roman" w:hAnsi="Consolas" w:cstheme="minorHAnsi"/>
-                <w:noProof/>
-                <w:sz w:val="20"/>
-                <w:szCs w:val="20"/>
+              <w:jc w:val="left"/>
+              <w:rPr>
+                <w:rFonts w:ascii="Consolas" w:eastAsia="Times New Roman" w:hAnsi="Consolas" w:cs="Courier New"/>
+                <w:noProof/>
+                <w:sz w:val="20"/>
+                <w:szCs w:val="20"/>
+                <w:lang w:val="en-US"/>
               </w:rPr>
             </w:pPr>
             <w:r>
               <w:rPr>
-                <w:rFonts w:ascii="Consolas" w:eastAsia="Times New Roman" w:hAnsi="Consolas" w:cstheme="minorHAnsi"/>
-                <w:noProof/>
-                <w:sz w:val="20"/>
-                <w:szCs w:val="20"/>
-              </w:rPr>
-              <w:t xml:space="preserve">  "max_position_embeddings": 512,</w:t>
+                <w:rFonts w:ascii="Consolas" w:eastAsia="Times New Roman" w:hAnsi="Consolas" w:cs="Courier New"/>
+                <w:noProof/>
+                <w:sz w:val="20"/>
+                <w:szCs w:val="20"/>
+                <w:lang w:val="en-US"/>
+              </w:rPr>
+              <w:t>print('Loading BERT tokenizer...')</w:t>
             </w:r>
           </w:p>
           <w:p>
             <w:pPr>
               <w:spacing w:line="240" w:lineRule="auto"/>
               <w:ind w:firstLine="0"/>
-              <w:rPr>
-                <w:rFonts w:ascii="Consolas" w:eastAsia="Times New Roman" w:hAnsi="Consolas" w:cstheme="minorHAnsi"/>
-                <w:noProof/>
-                <w:sz w:val="20"/>
-                <w:szCs w:val="20"/>
+              <w:jc w:val="left"/>
+              <w:rPr>
+                <w:rFonts w:ascii="Consolas" w:eastAsia="Times New Roman" w:hAnsi="Consolas" w:cs="Courier New"/>
+                <w:noProof/>
+                <w:sz w:val="20"/>
+                <w:szCs w:val="20"/>
+                <w:lang w:val="en-US"/>
               </w:rPr>
             </w:pPr>
             <w:r>
               <w:rPr>
-                <w:rFonts w:ascii="Consolas" w:eastAsia="Times New Roman" w:hAnsi="Consolas" w:cstheme="minorHAnsi"/>
-                <w:noProof/>
-                <w:sz w:val="20"/>
-                <w:szCs w:val="20"/>
-              </w:rPr>
-              <w:t xml:space="preserve">  "model_type": "bert",</w:t>
+                <w:rFonts w:ascii="Consolas" w:eastAsia="Times New Roman" w:hAnsi="Consolas" w:cs="Courier New"/>
+                <w:noProof/>
+                <w:sz w:val="20"/>
+                <w:szCs w:val="20"/>
+                <w:lang w:val="en-US"/>
+              </w:rPr>
+              <w:t>tokenizer = BertTokenizer.from_pretrained('indobenchmark/indobert-base-p1')</w:t>
             </w:r>
           </w:p>
           <w:p>
             <w:pPr>
               <w:spacing w:line="240" w:lineRule="auto"/>
               <w:ind w:firstLine="0"/>
-              <w:rPr>
-                <w:rFonts w:ascii="Consolas" w:eastAsia="Times New Roman" w:hAnsi="Consolas" w:cstheme="minorHAnsi"/>
-                <w:noProof/>
-                <w:sz w:val="20"/>
-                <w:szCs w:val="20"/>
+              <w:jc w:val="left"/>
+              <w:rPr>
+                <w:rFonts w:ascii="Consolas" w:eastAsia="Times New Roman" w:hAnsi="Consolas" w:cs="Courier New"/>
+                <w:noProof/>
+                <w:sz w:val="20"/>
+                <w:szCs w:val="20"/>
+                <w:lang w:val="en-US"/>
               </w:rPr>
             </w:pPr>
-            <w:r>
-              <w:rPr>
-                <w:rFonts w:ascii="Consolas" w:eastAsia="Times New Roman" w:hAnsi="Consolas" w:cstheme="minorHAnsi"/>
-                <w:noProof/>
-                <w:sz w:val="20"/>
-                <w:szCs w:val="20"/>
-              </w:rPr>
-              <w:t xml:space="preserve">  "num_attention_heads": 12,</w:t>
-            </w:r>
           </w:p>
           <w:p>
             <w:pPr>
               <w:spacing w:line="240" w:lineRule="auto"/>
               <w:ind w:firstLine="0"/>
-              <w:rPr>
-                <w:rFonts w:ascii="Consolas" w:eastAsia="Times New Roman" w:hAnsi="Consolas" w:cstheme="minorHAnsi"/>
-                <w:noProof/>
-                <w:sz w:val="20"/>
-                <w:szCs w:val="20"/>
+              <w:jc w:val="left"/>
+              <w:rPr>
+                <w:rFonts w:ascii="Consolas" w:eastAsia="Times New Roman" w:hAnsi="Consolas" w:cs="Courier New"/>
+                <w:noProof/>
+                <w:sz w:val="20"/>
+                <w:szCs w:val="20"/>
+                <w:lang w:val="en-US"/>
               </w:rPr>
             </w:pPr>
             <w:r>
               <w:rPr>
-                <w:rFonts w:ascii="Consolas" w:eastAsia="Times New Roman" w:hAnsi="Consolas" w:cstheme="minorHAnsi"/>
-                <w:noProof/>
-                <w:sz w:val="20"/>
-                <w:szCs w:val="20"/>
-              </w:rPr>
-              <w:t xml:space="preserve">  "num_hidden_layers": 12,</w:t>
+                <w:rFonts w:ascii="Consolas" w:eastAsia="Times New Roman" w:hAnsi="Consolas" w:cs="Courier New"/>
+                <w:noProof/>
+                <w:sz w:val="20"/>
+                <w:szCs w:val="20"/>
+                <w:lang w:val="en-US"/>
+              </w:rPr>
+              <w:t># load config</w:t>
             </w:r>
           </w:p>
           <w:p>
             <w:pPr>
               <w:spacing w:line="240" w:lineRule="auto"/>
               <w:ind w:firstLine="0"/>
-              <w:rPr>
-                <w:rFonts w:ascii="Consolas" w:eastAsia="Times New Roman" w:hAnsi="Consolas" w:cstheme="minorHAnsi"/>
-                <w:noProof/>
-                <w:sz w:val="20"/>
-                <w:szCs w:val="20"/>
+              <w:jc w:val="left"/>
+              <w:rPr>
+                <w:rFonts w:ascii="Consolas" w:eastAsia="Times New Roman" w:hAnsi="Consolas" w:cs="Courier New"/>
+                <w:noProof/>
+                <w:sz w:val="20"/>
+                <w:szCs w:val="20"/>
+                <w:lang w:val="en-US"/>
               </w:rPr>
             </w:pPr>
             <w:r>
               <w:rPr>
-                <w:rFonts w:ascii="Consolas" w:eastAsia="Times New Roman" w:hAnsi="Consolas" w:cstheme="minorHAnsi"/>
-                <w:noProof/>
-                <w:sz w:val="20"/>
-                <w:szCs w:val="20"/>
-              </w:rPr>
-              <w:t xml:space="preserve">  "output_past": true,</w:t>
+                <w:rFonts w:ascii="Consolas" w:eastAsia="Times New Roman" w:hAnsi="Consolas" w:cs="Courier New"/>
+                <w:noProof/>
+                <w:sz w:val="20"/>
+                <w:szCs w:val="20"/>
+                <w:lang w:val="en-US"/>
+              </w:rPr>
+              <w:t>print('Loading BERT config...')</w:t>
             </w:r>
           </w:p>
           <w:p>
             <w:pPr>
               <w:spacing w:line="240" w:lineRule="auto"/>
               <w:ind w:firstLine="0"/>
-              <w:rPr>
-                <w:rFonts w:ascii="Consolas" w:eastAsia="Times New Roman" w:hAnsi="Consolas" w:cstheme="minorHAnsi"/>
-                <w:noProof/>
-                <w:sz w:val="20"/>
-                <w:szCs w:val="20"/>
+              <w:jc w:val="left"/>
+              <w:rPr>
+                <w:rFonts w:ascii="Consolas" w:eastAsia="Times New Roman" w:hAnsi="Consolas" w:cs="Courier New"/>
+                <w:noProof/>
+                <w:sz w:val="20"/>
+                <w:szCs w:val="20"/>
+                <w:lang w:val="en-US"/>
               </w:rPr>
             </w:pPr>
             <w:r>
               <w:rPr>
-                <w:rFonts w:ascii="Consolas" w:eastAsia="Times New Roman" w:hAnsi="Consolas" w:cstheme="minorHAnsi"/>
-                <w:noProof/>
-                <w:sz w:val="20"/>
-                <w:szCs w:val="20"/>
-              </w:rPr>
-              <w:t xml:space="preserve">  "pad_token_id": 0,</w:t>
+                <w:rFonts w:ascii="Consolas" w:eastAsia="Times New Roman" w:hAnsi="Consolas" w:cs="Courier New"/>
+                <w:noProof/>
+                <w:sz w:val="20"/>
+                <w:szCs w:val="20"/>
+                <w:lang w:val="en-US"/>
+              </w:rPr>
+              <w:t>config = BertConfig.from_pretrained('indobenchmark/indobert-base-p1', attention_probs_dropout_prob=attention_probs_dropout_prob, hidden_dropout_prob=hidden_dropout_prob, num_labels=num_labels)</w:t>
             </w:r>
           </w:p>
           <w:p>
             <w:pPr>
               <w:spacing w:line="240" w:lineRule="auto"/>
               <w:ind w:firstLine="0"/>
-              <w:rPr>
-                <w:rFonts w:ascii="Consolas" w:eastAsia="Times New Roman" w:hAnsi="Consolas" w:cstheme="minorHAnsi"/>
-                <w:noProof/>
-                <w:sz w:val="20"/>
-                <w:szCs w:val="20"/>
+              <w:jc w:val="left"/>
+              <w:rPr>
+                <w:rFonts w:ascii="Consolas" w:eastAsia="Times New Roman" w:hAnsi="Consolas" w:cs="Courier New"/>
+                <w:noProof/>
+                <w:sz w:val="20"/>
+                <w:szCs w:val="20"/>
+                <w:lang w:val="en-US"/>
               </w:rPr>
             </w:pPr>
             <w:r>
               <w:rPr>
-                <w:rFonts w:ascii="Consolas" w:eastAsia="Times New Roman" w:hAnsi="Consolas" w:cstheme="minorHAnsi"/>
-                <w:noProof/>
-                <w:sz w:val="20"/>
-                <w:szCs w:val="20"/>
-              </w:rPr>
-              <w:t xml:space="preserve">  "pooler_fc_size": 768,</w:t>
+                <w:rFonts w:ascii="Consolas" w:eastAsia="Times New Roman" w:hAnsi="Consolas" w:cs="Courier New"/>
+                <w:noProof/>
+                <w:sz w:val="20"/>
+                <w:szCs w:val="20"/>
+                <w:lang w:val="en-US"/>
+              </w:rPr>
+              <w:t>config.num_labels = MultiLabelHateSpeechClassificationDataset.NUM_LABELS</w:t>
             </w:r>
           </w:p>
           <w:p>
             <w:pPr>
               <w:spacing w:line="240" w:lineRule="auto"/>
               <w:ind w:firstLine="0"/>
-              <w:rPr>
-                <w:rFonts w:ascii="Consolas" w:eastAsia="Times New Roman" w:hAnsi="Consolas" w:cstheme="minorHAnsi"/>
-                <w:noProof/>
-                <w:sz w:val="20"/>
-                <w:szCs w:val="20"/>
+              <w:jc w:val="left"/>
+              <w:rPr>
+                <w:rFonts w:ascii="Consolas" w:eastAsia="Times New Roman" w:hAnsi="Consolas" w:cs="Courier New"/>
+                <w:noProof/>
+                <w:sz w:val="20"/>
+                <w:szCs w:val="20"/>
+                <w:lang w:val="en-US"/>
               </w:rPr>
             </w:pPr>
-            <w:r>
-              <w:rPr>
-                <w:rFonts w:ascii="Consolas" w:eastAsia="Times New Roman" w:hAnsi="Consolas" w:cstheme="minorHAnsi"/>
-                <w:noProof/>
-                <w:sz w:val="20"/>
-                <w:szCs w:val="20"/>
-              </w:rPr>
-              <w:t xml:space="preserve">  "pooler_num_attention_heads": 12,</w:t>
-            </w:r>
           </w:p>
           <w:p>
             <w:pPr>
               <w:spacing w:line="240" w:lineRule="auto"/>
               <w:ind w:firstLine="0"/>
-              <w:rPr>
-                <w:rFonts w:ascii="Consolas" w:eastAsia="Times New Roman" w:hAnsi="Consolas" w:cstheme="minorHAnsi"/>
-                <w:noProof/>
-                <w:sz w:val="20"/>
-                <w:szCs w:val="20"/>
+              <w:jc w:val="left"/>
+              <w:rPr>
+                <w:rFonts w:ascii="Consolas" w:eastAsia="Times New Roman" w:hAnsi="Consolas" w:cs="Courier New"/>
+                <w:noProof/>
+                <w:sz w:val="20"/>
+                <w:szCs w:val="20"/>
+                <w:lang w:val="en-US"/>
               </w:rPr>
             </w:pPr>
             <w:r>
               <w:rPr>
-                <w:rFonts w:ascii="Consolas" w:eastAsia="Times New Roman" w:hAnsi="Consolas" w:cstheme="minorHAnsi"/>
-                <w:noProof/>
-                <w:sz w:val="20"/>
-                <w:szCs w:val="20"/>
-              </w:rPr>
-              <w:t xml:space="preserve">  "pooler_num_fc_layers": 3,</w:t>
+                <w:rFonts w:ascii="Consolas" w:eastAsia="Times New Roman" w:hAnsi="Consolas" w:cs="Courier New"/>
+                <w:noProof/>
+                <w:sz w:val="20"/>
+                <w:szCs w:val="20"/>
+                <w:lang w:val="en-US"/>
+              </w:rPr>
+              <w:t># instantiate model</w:t>
             </w:r>
           </w:p>
           <w:p>
             <w:pPr>
               <w:spacing w:line="240" w:lineRule="auto"/>
               <w:ind w:firstLine="0"/>
-              <w:rPr>
-                <w:rFonts w:ascii="Consolas" w:eastAsia="Times New Roman" w:hAnsi="Consolas" w:cstheme="minorHAnsi"/>
-                <w:noProof/>
-                <w:sz w:val="20"/>
-                <w:szCs w:val="20"/>
+              <w:jc w:val="left"/>
+              <w:rPr>
+                <w:rFonts w:ascii="Consolas" w:eastAsia="Times New Roman" w:hAnsi="Consolas" w:cs="Courier New"/>
+                <w:noProof/>
+                <w:sz w:val="20"/>
+                <w:szCs w:val="20"/>
+                <w:lang w:val="en-US"/>
               </w:rPr>
             </w:pPr>
             <w:r>
               <w:rPr>
-                <w:rFonts w:ascii="Consolas" w:eastAsia="Times New Roman" w:hAnsi="Consolas" w:cstheme="minorHAnsi"/>
-                <w:noProof/>
-                <w:sz w:val="20"/>
-                <w:szCs w:val="20"/>
-              </w:rPr>
-              <w:t xml:space="preserve">  "pooler_size_per_head": 128,</w:t>
+                <w:rFonts w:ascii="Consolas" w:eastAsia="Times New Roman" w:hAnsi="Consolas" w:cs="Courier New"/>
+                <w:noProof/>
+                <w:sz w:val="20"/>
+                <w:szCs w:val="20"/>
+                <w:lang w:val="en-US"/>
+              </w:rPr>
+              <w:t>print('Instantiate BERT model...')</w:t>
             </w:r>
           </w:p>
           <w:p>
             <w:pPr>
               <w:spacing w:line="240" w:lineRule="auto"/>
               <w:ind w:firstLine="0"/>
-              <w:rPr>
-                <w:rFonts w:ascii="Consolas" w:eastAsia="Times New Roman" w:hAnsi="Consolas" w:cstheme="minorHAnsi"/>
-                <w:noProof/>
-                <w:sz w:val="20"/>
-                <w:szCs w:val="20"/>
+              <w:jc w:val="left"/>
+              <w:rPr>
+                <w:rFonts w:ascii="Consolas" w:eastAsia="Times New Roman" w:hAnsi="Consolas" w:cs="Courier New"/>
+                <w:noProof/>
+                <w:sz w:val="20"/>
+                <w:szCs w:val="20"/>
+                <w:lang w:val="en-US"/>
               </w:rPr>
             </w:pPr>
             <w:r>
               <w:rPr>
-                <w:rFonts w:ascii="Consolas" w:eastAsia="Times New Roman" w:hAnsi="Consolas" w:cstheme="minorHAnsi"/>
-                <w:noProof/>
-                <w:sz w:val="20"/>
-                <w:szCs w:val="20"/>
-              </w:rPr>
-              <w:t xml:space="preserve">  "pooler_type": "first_token_transform",</w:t>
+                <w:rFonts w:ascii="Consolas" w:eastAsia="Times New Roman" w:hAnsi="Consolas" w:cs="Courier New"/>
+                <w:noProof/>
+                <w:sz w:val="20"/>
+                <w:szCs w:val="20"/>
+                <w:lang w:val="en-US"/>
+              </w:rPr>
+              <w:t>model = BertForSequenceClassification.from_pretrained('indobenchmark/indobert-base-p1', config=config)</w:t>
             </w:r>
           </w:p>
           <w:p>
             <w:pPr>
               <w:spacing w:line="240" w:lineRule="auto"/>
               <w:ind w:firstLine="0"/>
-              <w:rPr>
-                <w:rFonts w:ascii="Consolas" w:eastAsia="Times New Roman" w:hAnsi="Consolas" w:cstheme="minorHAnsi"/>
-                <w:noProof/>
-                <w:sz w:val="20"/>
-                <w:szCs w:val="20"/>
+              <w:jc w:val="left"/>
+              <w:rPr>
+                <w:rFonts w:ascii="Consolas" w:eastAsia="Times New Roman" w:hAnsi="Consolas" w:cs="Courier New"/>
+                <w:noProof/>
+                <w:sz w:val="20"/>
+                <w:szCs w:val="20"/>
+                <w:lang w:val="en-US"/>
               </w:rPr>
             </w:pPr>
-            <w:r>
-              <w:rPr>
-                <w:rFonts w:ascii="Consolas" w:eastAsia="Times New Roman" w:hAnsi="Consolas" w:cstheme="minorHAnsi"/>
-                <w:noProof/>
-                <w:sz w:val="20"/>
-                <w:szCs w:val="20"/>
-              </w:rPr>
-              <w:t xml:space="preserve">  "position_embedding_type": "absolute",</w:t>
-            </w:r>
           </w:p>
           <w:p>
             <w:pPr>
               <w:spacing w:line="240" w:lineRule="auto"/>
               <w:ind w:firstLine="0"/>
-              <w:rPr>
-                <w:rFonts w:ascii="Consolas" w:eastAsia="Times New Roman" w:hAnsi="Consolas" w:cstheme="minorHAnsi"/>
-                <w:noProof/>
-                <w:sz w:val="20"/>
-                <w:szCs w:val="20"/>
+              <w:jc w:val="left"/>
+              <w:rPr>
+                <w:rFonts w:ascii="Consolas" w:eastAsia="Times New Roman" w:hAnsi="Consolas" w:cs="Courier New"/>
+                <w:noProof/>
+                <w:sz w:val="20"/>
+                <w:szCs w:val="20"/>
+                <w:lang w:val="en-US"/>
               </w:rPr>
             </w:pPr>
-            <w:r>
-              <w:rPr>
-                <w:rFonts w:ascii="Consolas" w:eastAsia="Times New Roman" w:hAnsi="Consolas" w:cstheme="minorHAnsi"/>
-                <w:noProof/>
-                <w:sz w:val="20"/>
-                <w:szCs w:val="20"/>
-              </w:rPr>
-              <w:t xml:space="preserve">  "transformers_version": "4.17.0",</w:t>
-            </w:r>
           </w:p>
           <w:p>
             <w:pPr>
               <w:spacing w:line="240" w:lineRule="auto"/>
               <w:ind w:firstLine="0"/>
-              <w:rPr>
-                <w:rFonts w:ascii="Consolas" w:eastAsia="Times New Roman" w:hAnsi="Consolas" w:cstheme="minorHAnsi"/>
-                <w:noProof/>
-                <w:sz w:val="20"/>
-                <w:szCs w:val="20"/>
+              <w:jc w:val="left"/>
+              <w:rPr>
+                <w:rFonts w:ascii="Consolas" w:eastAsia="Times New Roman" w:hAnsi="Consolas" w:cs="Courier New"/>
+                <w:noProof/>
+                <w:sz w:val="20"/>
+                <w:szCs w:val="20"/>
+                <w:lang w:val="en-US"/>
               </w:rPr>
             </w:pPr>
             <w:r>
               <w:rPr>
-                <w:rFonts w:ascii="Consolas" w:eastAsia="Times New Roman" w:hAnsi="Consolas" w:cstheme="minorHAnsi"/>
-                <w:noProof/>
-                <w:sz w:val="20"/>
-                <w:szCs w:val="20"/>
-              </w:rPr>
-              <w:t xml:space="preserve">  "type_vocab_size": 2,</w:t>
+                <w:rFonts w:ascii="Consolas" w:eastAsia="Times New Roman" w:hAnsi="Consolas" w:cs="Courier New"/>
+                <w:noProof/>
+                <w:sz w:val="20"/>
+                <w:szCs w:val="20"/>
+                <w:lang w:val="en-US"/>
+              </w:rPr>
+              <w:t>training_dataset_path = 'dataset_training.csv'</w:t>
             </w:r>
           </w:p>
           <w:p>
             <w:pPr>
               <w:spacing w:line="240" w:lineRule="auto"/>
               <w:ind w:firstLine="0"/>
-              <w:rPr>
-                <w:rFonts w:ascii="Consolas" w:eastAsia="Times New Roman" w:hAnsi="Consolas" w:cstheme="minorHAnsi"/>
-                <w:noProof/>
-                <w:sz w:val="20"/>
-                <w:szCs w:val="20"/>
+              <w:jc w:val="left"/>
+              <w:rPr>
+                <w:rFonts w:ascii="Consolas" w:eastAsia="Times New Roman" w:hAnsi="Consolas" w:cs="Courier New"/>
+                <w:noProof/>
+                <w:sz w:val="20"/>
+                <w:szCs w:val="20"/>
+                <w:lang w:val="en-US"/>
               </w:rPr>
             </w:pPr>
             <w:r>
               <w:rPr>
-                <w:rFonts w:ascii="Consolas" w:eastAsia="Times New Roman" w:hAnsi="Consolas" w:cstheme="minorHAnsi"/>
-                <w:noProof/>
-                <w:sz w:val="20"/>
-                <w:szCs w:val="20"/>
-              </w:rPr>
-              <w:t xml:space="preserve">  "use_cache": true,</w:t>
+                <w:rFonts w:ascii="Consolas" w:eastAsia="Times New Roman" w:hAnsi="Consolas" w:cs="Courier New"/>
+                <w:noProof/>
+                <w:sz w:val="20"/>
+                <w:szCs w:val="20"/>
+                <w:lang w:val="en-US"/>
+              </w:rPr>
+              <w:t>testing_dataset_path = 'dataset_testing.csv'</w:t>
             </w:r>
           </w:p>
           <w:p>
             <w:pPr>
               <w:spacing w:line="240" w:lineRule="auto"/>
               <w:ind w:firstLine="0"/>
-              <w:rPr>
-                <w:rFonts w:ascii="Consolas" w:eastAsia="Times New Roman" w:hAnsi="Consolas" w:cstheme="minorHAnsi"/>
-                <w:noProof/>
-                <w:sz w:val="20"/>
-                <w:szCs w:val="20"/>
+              <w:jc w:val="left"/>
+              <w:rPr>
+                <w:rFonts w:ascii="Consolas" w:eastAsia="Times New Roman" w:hAnsi="Consolas" w:cs="Courier New"/>
+                <w:noProof/>
+                <w:sz w:val="20"/>
+                <w:szCs w:val="20"/>
+                <w:lang w:val="en-US"/>
               </w:rPr>
             </w:pPr>
             <w:r>
               <w:rPr>
-                <w:rFonts w:ascii="Consolas" w:eastAsia="Times New Roman" w:hAnsi="Consolas" w:cstheme="minorHAnsi"/>
-                <w:noProof/>
-                <w:sz w:val="20"/>
-                <w:szCs w:val="20"/>
-              </w:rPr>
-              <w:t xml:space="preserve">  "vocab_size": 50000</w:t>
+                <w:rFonts w:ascii="Consolas" w:eastAsia="Times New Roman" w:hAnsi="Consolas" w:cs="Courier New"/>
+                <w:noProof/>
+                <w:sz w:val="20"/>
+                <w:szCs w:val="20"/>
+                <w:lang w:val="en-US"/>
+              </w:rPr>
+              <w:t>validation_dataset_path = 'dataset_validation.csv'</w:t>
             </w:r>
           </w:p>
           <w:p>
             <w:pPr>
               <w:spacing w:line="240" w:lineRule="auto"/>
               <w:ind w:firstLine="0"/>
-              <w:rPr>
-                <w:rFonts w:ascii="Consolas" w:eastAsia="Times New Roman" w:hAnsi="Consolas" w:cs="Courier New"/>
-                <w:noProof/>
-                <w:sz w:val="20"/>
-                <w:szCs w:val="20"/>
+              <w:jc w:val="left"/>
+              <w:rPr>
+                <w:rFonts w:ascii="Consolas" w:eastAsia="Times New Roman" w:hAnsi="Consolas" w:cs="Courier New"/>
+                <w:noProof/>
+                <w:sz w:val="20"/>
+                <w:szCs w:val="20"/>
+                <w:lang w:val="en-US"/>
               </w:rPr>
             </w:pPr>
-            <w:r>
-              <w:rPr>
-                <w:rFonts w:ascii="Consolas" w:eastAsia="Times New Roman" w:hAnsi="Consolas" w:cstheme="minorHAnsi"/>
-                <w:noProof/>
-                <w:sz w:val="20"/>
-                <w:szCs w:val="20"/>
-              </w:rPr>
-              <w:t>}</w:t>
+          </w:p>
+          <w:p>
+            <w:pPr>
+              <w:spacing w:line="240" w:lineRule="auto"/>
+              <w:ind w:firstLine="0"/>
+              <w:jc w:val="left"/>
+              <w:rPr>
+                <w:rFonts w:ascii="Consolas" w:eastAsia="Times New Roman" w:hAnsi="Consolas" w:cs="Courier New"/>
+                <w:noProof/>
+                <w:sz w:val="20"/>
+                <w:szCs w:val="20"/>
+                <w:lang w:val="en-US"/>
+              </w:rPr>
+            </w:pPr>
+            <w:r>
+              <w:rPr>
+                <w:rFonts w:ascii="Consolas" w:eastAsia="Times New Roman" w:hAnsi="Consolas" w:cs="Courier New"/>
+                <w:noProof/>
+                <w:sz w:val="20"/>
+                <w:szCs w:val="20"/>
+                <w:lang w:val="en-US"/>
+              </w:rPr>
+              <w:t>training_dataset = MultiLabelHateSpeechClassificationDataset(training_dataset_path, tokenizer, lowercase=True)</w:t>
+            </w:r>
+          </w:p>
+          <w:p>
+            <w:pPr>
+              <w:spacing w:line="240" w:lineRule="auto"/>
+              <w:ind w:firstLine="0"/>
+              <w:jc w:val="left"/>
+              <w:rPr>
+                <w:rFonts w:ascii="Consolas" w:eastAsia="Times New Roman" w:hAnsi="Consolas" w:cs="Courier New"/>
+                <w:noProof/>
+                <w:sz w:val="20"/>
+                <w:szCs w:val="20"/>
+                <w:lang w:val="en-US"/>
+              </w:rPr>
+            </w:pPr>
+            <w:r>
+              <w:rPr>
+                <w:rFonts w:ascii="Consolas" w:eastAsia="Times New Roman" w:hAnsi="Consolas" w:cs="Courier New"/>
+                <w:noProof/>
+                <w:sz w:val="20"/>
+                <w:szCs w:val="20"/>
+                <w:lang w:val="en-US"/>
+              </w:rPr>
+              <w:t>testing_dataset = MultiLabelHateSpeechClassificationDataset(testing_dataset_path, tokenizer, lowercase=True)</w:t>
+            </w:r>
+          </w:p>
+          <w:p>
+            <w:pPr>
+              <w:spacing w:line="240" w:lineRule="auto"/>
+              <w:ind w:firstLine="0"/>
+              <w:jc w:val="left"/>
+              <w:rPr>
+                <w:rFonts w:ascii="Consolas" w:eastAsia="Times New Roman" w:hAnsi="Consolas" w:cs="Courier New"/>
+                <w:noProof/>
+                <w:sz w:val="20"/>
+                <w:szCs w:val="20"/>
+                <w:lang w:val="en-US"/>
+              </w:rPr>
+            </w:pPr>
+            <w:r>
+              <w:rPr>
+                <w:rFonts w:ascii="Consolas" w:eastAsia="Times New Roman" w:hAnsi="Consolas" w:cs="Courier New"/>
+                <w:noProof/>
+                <w:sz w:val="20"/>
+                <w:szCs w:val="20"/>
+                <w:lang w:val="en-US"/>
+              </w:rPr>
+              <w:t>validation_dataset = MultiLabelHateSpeechClassificationDataset(validation_dataset_path, tokenizer, lowercase=True)</w:t>
+            </w:r>
+          </w:p>
+          <w:p>
+            <w:pPr>
+              <w:spacing w:line="240" w:lineRule="auto"/>
+              <w:ind w:firstLine="0"/>
+              <w:jc w:val="left"/>
+              <w:rPr>
+                <w:rFonts w:ascii="Consolas" w:eastAsia="Times New Roman" w:hAnsi="Consolas" w:cs="Courier New"/>
+                <w:noProof/>
+                <w:sz w:val="20"/>
+                <w:szCs w:val="20"/>
+                <w:lang w:val="en-US"/>
+              </w:rPr>
+            </w:pPr>
+          </w:p>
+          <w:p>
+            <w:pPr>
+              <w:spacing w:line="240" w:lineRule="auto"/>
+              <w:ind w:firstLine="0"/>
+              <w:jc w:val="left"/>
+              <w:rPr>
+                <w:rFonts w:ascii="Consolas" w:eastAsia="Times New Roman" w:hAnsi="Consolas" w:cs="Courier New"/>
+                <w:noProof/>
+                <w:sz w:val="20"/>
+                <w:szCs w:val="20"/>
+                <w:lang w:val="en-US"/>
+              </w:rPr>
+            </w:pPr>
+            <w:r>
+              <w:rPr>
+                <w:rFonts w:ascii="Consolas" w:eastAsia="Times New Roman" w:hAnsi="Consolas" w:cs="Courier New"/>
+                <w:noProof/>
+                <w:sz w:val="20"/>
+                <w:szCs w:val="20"/>
+                <w:lang w:val="en-US"/>
+              </w:rPr>
+              <w:t xml:space="preserve">training_loader = HateSpeechClassificationDataLoader(dataset=training_dataset, max_seq_len=max_seq_len, batch_size=batch_size, num_workers=num_workers, shuffle=True)  </w:t>
+            </w:r>
+          </w:p>
+          <w:p>
+            <w:pPr>
+              <w:spacing w:line="240" w:lineRule="auto"/>
+              <w:ind w:firstLine="0"/>
+              <w:jc w:val="left"/>
+              <w:rPr>
+                <w:rFonts w:ascii="Consolas" w:eastAsia="Times New Roman" w:hAnsi="Consolas" w:cs="Courier New"/>
+                <w:noProof/>
+                <w:sz w:val="20"/>
+                <w:szCs w:val="20"/>
+                <w:lang w:val="en-US"/>
+              </w:rPr>
+            </w:pPr>
+            <w:r>
+              <w:rPr>
+                <w:rFonts w:ascii="Consolas" w:eastAsia="Times New Roman" w:hAnsi="Consolas" w:cs="Courier New"/>
+                <w:noProof/>
+                <w:sz w:val="20"/>
+                <w:szCs w:val="20"/>
+                <w:lang w:val="en-US"/>
+              </w:rPr>
+              <w:t>testing_loader = HateSpeechClassificationDataLoader(dataset=testing_dataset, max_seq_len=max_seq_len, batch_size=batch_size, num_workers=num_workers, shuffle=False)</w:t>
+            </w:r>
+          </w:p>
+          <w:p>
+            <w:pPr>
+              <w:spacing w:line="240" w:lineRule="auto"/>
+              <w:ind w:firstLine="0"/>
+              <w:jc w:val="left"/>
+              <w:rPr>
+                <w:rFonts w:ascii="Consolas" w:eastAsia="Times New Roman" w:hAnsi="Consolas" w:cs="Courier New"/>
+                <w:noProof/>
+                <w:sz w:val="20"/>
+                <w:szCs w:val="20"/>
+                <w:lang w:val="en-US"/>
+              </w:rPr>
+            </w:pPr>
+            <w:r>
+              <w:rPr>
+                <w:rFonts w:ascii="Consolas" w:eastAsia="Times New Roman" w:hAnsi="Consolas" w:cs="Courier New"/>
+                <w:noProof/>
+                <w:sz w:val="20"/>
+                <w:szCs w:val="20"/>
+                <w:lang w:val="en-US"/>
+              </w:rPr>
+              <w:t xml:space="preserve">validation_loader = HateSpeechClassificationDataLoader(dataset=validation_dataset, max_seq_len=max_seq_len, batch_size=batch_size, num_workers=num_workers, shuffle=False)  </w:t>
+            </w:r>
+          </w:p>
+          <w:p>
+            <w:pPr>
+              <w:spacing w:line="240" w:lineRule="auto"/>
+              <w:ind w:firstLine="0"/>
+              <w:jc w:val="left"/>
+              <w:rPr>
+                <w:rFonts w:ascii="Consolas" w:eastAsia="Times New Roman" w:hAnsi="Consolas" w:cs="Courier New"/>
+                <w:noProof/>
+                <w:sz w:val="20"/>
+                <w:szCs w:val="20"/>
+                <w:lang w:val="en-US"/>
+              </w:rPr>
+            </w:pPr>
+          </w:p>
+          <w:p>
+            <w:pPr>
+              <w:spacing w:line="240" w:lineRule="auto"/>
+              <w:ind w:firstLine="0"/>
+              <w:jc w:val="left"/>
+              <w:rPr>
+                <w:rFonts w:ascii="Consolas" w:eastAsia="Times New Roman" w:hAnsi="Consolas" w:cs="Courier New"/>
+                <w:noProof/>
+                <w:sz w:val="20"/>
+                <w:szCs w:val="20"/>
+                <w:lang w:val="en-US"/>
+              </w:rPr>
+            </w:pPr>
+          </w:p>
+          <w:p>
+            <w:pPr>
+              <w:spacing w:line="240" w:lineRule="auto"/>
+              <w:ind w:firstLine="0"/>
+              <w:jc w:val="left"/>
+              <w:rPr>
+                <w:rFonts w:ascii="Consolas" w:eastAsia="Times New Roman" w:hAnsi="Consolas" w:cs="Courier New"/>
+                <w:noProof/>
+                <w:sz w:val="20"/>
+                <w:szCs w:val="20"/>
+                <w:lang w:val="en-US"/>
+              </w:rPr>
+            </w:pPr>
+            <w:r>
+              <w:rPr>
+                <w:rFonts w:ascii="Consolas" w:eastAsia="Times New Roman" w:hAnsi="Consolas" w:cs="Courier New"/>
+                <w:noProof/>
+                <w:sz w:val="20"/>
+                <w:szCs w:val="20"/>
+                <w:lang w:val="en-US"/>
+              </w:rPr>
+              <w:t># labeling index</w:t>
+            </w:r>
+          </w:p>
+          <w:p>
+            <w:pPr>
+              <w:spacing w:line="240" w:lineRule="auto"/>
+              <w:ind w:firstLine="0"/>
+              <w:jc w:val="left"/>
+              <w:rPr>
+                <w:rFonts w:ascii="Consolas" w:eastAsia="Times New Roman" w:hAnsi="Consolas" w:cs="Courier New"/>
+                <w:noProof/>
+                <w:sz w:val="20"/>
+                <w:szCs w:val="20"/>
+                <w:lang w:val="en-US"/>
+              </w:rPr>
+            </w:pPr>
+            <w:r>
+              <w:rPr>
+                <w:rFonts w:ascii="Consolas" w:eastAsia="Times New Roman" w:hAnsi="Consolas" w:cs="Courier New"/>
+                <w:noProof/>
+                <w:sz w:val="20"/>
+                <w:szCs w:val="20"/>
+                <w:lang w:val="en-US"/>
+              </w:rPr>
+              <w:t>w2i, i2w = MultiLabelHateSpeechClassificationDataset.LABEL2INDEX, MultiLabelHateSpeechClassificationDataset.INDEX2LABEL</w:t>
+            </w:r>
+          </w:p>
+          <w:p>
+            <w:pPr>
+              <w:spacing w:line="240" w:lineRule="auto"/>
+              <w:ind w:firstLine="0"/>
+              <w:jc w:val="left"/>
+              <w:rPr>
+                <w:rFonts w:ascii="Consolas" w:eastAsia="Times New Roman" w:hAnsi="Consolas" w:cs="Courier New"/>
+                <w:noProof/>
+                <w:sz w:val="20"/>
+                <w:szCs w:val="20"/>
+                <w:lang w:val="en-US"/>
+              </w:rPr>
+            </w:pPr>
+            <w:r>
+              <w:rPr>
+                <w:rFonts w:ascii="Consolas" w:eastAsia="Times New Roman" w:hAnsi="Consolas" w:cs="Courier New"/>
+                <w:noProof/>
+                <w:sz w:val="20"/>
+                <w:szCs w:val="20"/>
+                <w:lang w:val="en-US"/>
+              </w:rPr>
+              <w:t>print(w2i)</w:t>
+            </w:r>
+          </w:p>
+          <w:p>
+            <w:pPr>
+              <w:spacing w:line="240" w:lineRule="auto"/>
+              <w:ind w:firstLine="0"/>
+              <w:jc w:val="left"/>
+              <w:rPr>
+                <w:rFonts w:ascii="Consolas" w:eastAsia="Times New Roman" w:hAnsi="Consolas" w:cs="Courier New"/>
+                <w:noProof/>
+                <w:sz w:val="20"/>
+                <w:szCs w:val="20"/>
+                <w:lang w:val="en-US"/>
+              </w:rPr>
+            </w:pPr>
+            <w:r>
+              <w:rPr>
+                <w:rFonts w:ascii="Consolas" w:eastAsia="Times New Roman" w:hAnsi="Consolas" w:cs="Courier New"/>
+                <w:noProof/>
+                <w:sz w:val="20"/>
+                <w:szCs w:val="20"/>
+                <w:lang w:val="en-US"/>
+              </w:rPr>
+              <w:t>print(i2w)</w:t>
+            </w:r>
+          </w:p>
+          <w:p>
+            <w:pPr>
+              <w:spacing w:line="240" w:lineRule="auto"/>
+              <w:ind w:firstLine="0"/>
+              <w:jc w:val="left"/>
+              <w:rPr>
+                <w:rFonts w:ascii="Consolas" w:eastAsia="Times New Roman" w:hAnsi="Consolas" w:cs="Courier New"/>
+                <w:noProof/>
+                <w:sz w:val="20"/>
+                <w:szCs w:val="20"/>
+                <w:lang w:val="en-US"/>
+              </w:rPr>
+            </w:pPr>
+          </w:p>
+          <w:p>
+            <w:pPr>
+              <w:spacing w:line="240" w:lineRule="auto"/>
+              <w:ind w:firstLine="0"/>
+              <w:jc w:val="left"/>
+              <w:rPr>
+                <w:rFonts w:ascii="Consolas" w:eastAsia="Times New Roman" w:hAnsi="Consolas" w:cs="Courier New"/>
+                <w:noProof/>
+                <w:sz w:val="20"/>
+                <w:szCs w:val="20"/>
+                <w:lang w:val="en-US"/>
+              </w:rPr>
+            </w:pPr>
+          </w:p>
+          <w:p>
+            <w:pPr>
+              <w:spacing w:line="240" w:lineRule="auto"/>
+              <w:ind w:firstLine="0"/>
+              <w:jc w:val="left"/>
+              <w:rPr>
+                <w:rFonts w:ascii="Consolas" w:eastAsia="Times New Roman" w:hAnsi="Consolas" w:cs="Courier New"/>
+                <w:noProof/>
+                <w:sz w:val="20"/>
+                <w:szCs w:val="20"/>
+                <w:lang w:val="en-US"/>
+              </w:rPr>
+            </w:pPr>
+            <w:r>
+              <w:rPr>
+                <w:rFonts w:ascii="Consolas" w:eastAsia="Times New Roman" w:hAnsi="Consolas" w:cs="Courier New"/>
+                <w:noProof/>
+                <w:sz w:val="20"/>
+                <w:szCs w:val="20"/>
+                <w:lang w:val="en-US"/>
+              </w:rPr>
+              <w:t>optimizer = AdamW(model.parameters(), lr=lr, eps=eps, weight_decay=weight_decay)</w:t>
+            </w:r>
+          </w:p>
+          <w:p>
+            <w:pPr>
+              <w:spacing w:line="240" w:lineRule="auto"/>
+              <w:ind w:firstLine="0"/>
+              <w:jc w:val="left"/>
+              <w:rPr>
+                <w:rFonts w:ascii="Consolas" w:eastAsia="Times New Roman" w:hAnsi="Consolas" w:cs="Courier New"/>
+                <w:noProof/>
+                <w:sz w:val="20"/>
+                <w:szCs w:val="20"/>
+                <w:lang w:val="en-US"/>
+              </w:rPr>
+            </w:pPr>
+          </w:p>
+          <w:p>
+            <w:pPr>
+              <w:spacing w:line="240" w:lineRule="auto"/>
+              <w:ind w:firstLine="0"/>
+              <w:jc w:val="left"/>
+              <w:rPr>
+                <w:rFonts w:ascii="Consolas" w:eastAsia="Times New Roman" w:hAnsi="Consolas" w:cs="Courier New"/>
+                <w:noProof/>
+                <w:sz w:val="20"/>
+                <w:szCs w:val="20"/>
+                <w:lang w:val="en-US"/>
+              </w:rPr>
+            </w:pPr>
+            <w:r>
+              <w:rPr>
+                <w:rFonts w:ascii="Consolas" w:eastAsia="Times New Roman" w:hAnsi="Consolas" w:cs="Courier New"/>
+                <w:noProof/>
+                <w:sz w:val="20"/>
+                <w:szCs w:val="20"/>
+                <w:lang w:val="en-US"/>
+              </w:rPr>
+              <w:t># tell pytorch to run this model on the GPU</w:t>
+            </w:r>
+          </w:p>
+          <w:p>
+            <w:pPr>
+              <w:spacing w:line="240" w:lineRule="auto"/>
+              <w:ind w:firstLine="0"/>
+              <w:jc w:val="left"/>
+              <w:rPr>
+                <w:rFonts w:ascii="Consolas" w:eastAsia="Times New Roman" w:hAnsi="Consolas" w:cs="Courier New"/>
+                <w:noProof/>
+                <w:sz w:val="20"/>
+                <w:szCs w:val="20"/>
+                <w:lang w:val="en-US"/>
+              </w:rPr>
+            </w:pPr>
+            <w:r>
+              <w:rPr>
+                <w:rFonts w:ascii="Consolas" w:eastAsia="Times New Roman" w:hAnsi="Consolas" w:cs="Courier New"/>
+                <w:noProof/>
+                <w:sz w:val="20"/>
+                <w:szCs w:val="20"/>
+                <w:lang w:val="en-US"/>
+              </w:rPr>
+              <w:t>model = model.cuda()</w:t>
+            </w:r>
+          </w:p>
+          <w:p>
+            <w:pPr>
+              <w:spacing w:line="240" w:lineRule="auto"/>
+              <w:ind w:firstLine="0"/>
+              <w:jc w:val="left"/>
+              <w:rPr>
+                <w:rFonts w:ascii="Consolas" w:eastAsia="Times New Roman" w:hAnsi="Consolas" w:cs="Courier New"/>
+                <w:noProof/>
+                <w:sz w:val="20"/>
+                <w:szCs w:val="20"/>
+                <w:lang w:val="en-US"/>
+              </w:rPr>
+            </w:pPr>
+          </w:p>
+          <w:p>
+            <w:pPr>
+              <w:spacing w:line="240" w:lineRule="auto"/>
+              <w:ind w:firstLine="0"/>
+              <w:jc w:val="left"/>
+              <w:rPr>
+                <w:rFonts w:ascii="Consolas" w:eastAsia="Times New Roman" w:hAnsi="Consolas" w:cs="Courier New"/>
+                <w:noProof/>
+                <w:sz w:val="20"/>
+                <w:szCs w:val="20"/>
+                <w:lang w:val="en-US"/>
+              </w:rPr>
+            </w:pPr>
+            <w:r>
+              <w:rPr>
+                <w:rFonts w:ascii="Consolas" w:eastAsia="Times New Roman" w:hAnsi="Consolas" w:cs="Courier New"/>
+                <w:noProof/>
+                <w:sz w:val="20"/>
+                <w:szCs w:val="20"/>
+                <w:lang w:val="en-US"/>
+              </w:rPr>
+              <w:t>train_acc_lists = []</w:t>
+            </w:r>
+          </w:p>
+          <w:p>
+            <w:pPr>
+              <w:spacing w:line="240" w:lineRule="auto"/>
+              <w:ind w:firstLine="0"/>
+              <w:jc w:val="left"/>
+              <w:rPr>
+                <w:rFonts w:ascii="Consolas" w:eastAsia="Times New Roman" w:hAnsi="Consolas" w:cs="Courier New"/>
+                <w:noProof/>
+                <w:sz w:val="20"/>
+                <w:szCs w:val="20"/>
+                <w:lang w:val="en-US"/>
+              </w:rPr>
+            </w:pPr>
+            <w:r>
+              <w:rPr>
+                <w:rFonts w:ascii="Consolas" w:eastAsia="Times New Roman" w:hAnsi="Consolas" w:cs="Courier New"/>
+                <w:noProof/>
+                <w:sz w:val="20"/>
+                <w:szCs w:val="20"/>
+                <w:lang w:val="en-US"/>
+              </w:rPr>
+              <w:t>train_pre_lists = []</w:t>
+            </w:r>
+          </w:p>
+          <w:p>
+            <w:pPr>
+              <w:spacing w:line="240" w:lineRule="auto"/>
+              <w:ind w:firstLine="0"/>
+              <w:jc w:val="left"/>
+              <w:rPr>
+                <w:rFonts w:ascii="Consolas" w:eastAsia="Times New Roman" w:hAnsi="Consolas" w:cs="Courier New"/>
+                <w:noProof/>
+                <w:sz w:val="20"/>
+                <w:szCs w:val="20"/>
+                <w:lang w:val="en-US"/>
+              </w:rPr>
+            </w:pPr>
+            <w:r>
+              <w:rPr>
+                <w:rFonts w:ascii="Consolas" w:eastAsia="Times New Roman" w:hAnsi="Consolas" w:cs="Courier New"/>
+                <w:noProof/>
+                <w:sz w:val="20"/>
+                <w:szCs w:val="20"/>
+                <w:lang w:val="en-US"/>
+              </w:rPr>
+              <w:t>train_rec_lists = []</w:t>
+            </w:r>
+          </w:p>
+          <w:p>
+            <w:pPr>
+              <w:spacing w:line="240" w:lineRule="auto"/>
+              <w:ind w:firstLine="0"/>
+              <w:jc w:val="left"/>
+              <w:rPr>
+                <w:rFonts w:ascii="Consolas" w:eastAsia="Times New Roman" w:hAnsi="Consolas" w:cs="Courier New"/>
+                <w:noProof/>
+                <w:sz w:val="20"/>
+                <w:szCs w:val="20"/>
+                <w:lang w:val="en-US"/>
+              </w:rPr>
+            </w:pPr>
+            <w:r>
+              <w:rPr>
+                <w:rFonts w:ascii="Consolas" w:eastAsia="Times New Roman" w:hAnsi="Consolas" w:cs="Courier New"/>
+                <w:noProof/>
+                <w:sz w:val="20"/>
+                <w:szCs w:val="20"/>
+                <w:lang w:val="en-US"/>
+              </w:rPr>
+              <w:t>train_f1_lists = []</w:t>
+            </w:r>
+          </w:p>
+          <w:p>
+            <w:pPr>
+              <w:spacing w:line="240" w:lineRule="auto"/>
+              <w:ind w:firstLine="0"/>
+              <w:jc w:val="left"/>
+              <w:rPr>
+                <w:rFonts w:ascii="Consolas" w:eastAsia="Times New Roman" w:hAnsi="Consolas" w:cs="Courier New"/>
+                <w:noProof/>
+                <w:sz w:val="20"/>
+                <w:szCs w:val="20"/>
+                <w:lang w:val="en-US"/>
+              </w:rPr>
+            </w:pPr>
+          </w:p>
+          <w:p>
+            <w:pPr>
+              <w:spacing w:line="240" w:lineRule="auto"/>
+              <w:ind w:firstLine="0"/>
+              <w:jc w:val="left"/>
+              <w:rPr>
+                <w:rFonts w:ascii="Consolas" w:eastAsia="Times New Roman" w:hAnsi="Consolas" w:cs="Courier New"/>
+                <w:noProof/>
+                <w:sz w:val="20"/>
+                <w:szCs w:val="20"/>
+                <w:lang w:val="en-US"/>
+              </w:rPr>
+            </w:pPr>
+            <w:r>
+              <w:rPr>
+                <w:rFonts w:ascii="Consolas" w:eastAsia="Times New Roman" w:hAnsi="Consolas" w:cs="Courier New"/>
+                <w:noProof/>
+                <w:sz w:val="20"/>
+                <w:szCs w:val="20"/>
+                <w:lang w:val="en-US"/>
+              </w:rPr>
+              <w:t>eval_acc_lists = []</w:t>
+            </w:r>
+          </w:p>
+          <w:p>
+            <w:pPr>
+              <w:spacing w:line="240" w:lineRule="auto"/>
+              <w:ind w:firstLine="0"/>
+              <w:jc w:val="left"/>
+              <w:rPr>
+                <w:rFonts w:ascii="Consolas" w:eastAsia="Times New Roman" w:hAnsi="Consolas" w:cs="Courier New"/>
+                <w:noProof/>
+                <w:sz w:val="20"/>
+                <w:szCs w:val="20"/>
+                <w:lang w:val="en-US"/>
+              </w:rPr>
+            </w:pPr>
+            <w:r>
+              <w:rPr>
+                <w:rFonts w:ascii="Consolas" w:eastAsia="Times New Roman" w:hAnsi="Consolas" w:cs="Courier New"/>
+                <w:noProof/>
+                <w:sz w:val="20"/>
+                <w:szCs w:val="20"/>
+                <w:lang w:val="en-US"/>
+              </w:rPr>
+              <w:t>eval_pre_lists = []</w:t>
+            </w:r>
+          </w:p>
+          <w:p>
+            <w:pPr>
+              <w:spacing w:line="240" w:lineRule="auto"/>
+              <w:ind w:firstLine="0"/>
+              <w:jc w:val="left"/>
+              <w:rPr>
+                <w:rFonts w:ascii="Consolas" w:eastAsia="Times New Roman" w:hAnsi="Consolas" w:cs="Courier New"/>
+                <w:noProof/>
+                <w:sz w:val="20"/>
+                <w:szCs w:val="20"/>
+                <w:lang w:val="en-US"/>
+              </w:rPr>
+            </w:pPr>
+            <w:r>
+              <w:rPr>
+                <w:rFonts w:ascii="Consolas" w:eastAsia="Times New Roman" w:hAnsi="Consolas" w:cs="Courier New"/>
+                <w:noProof/>
+                <w:sz w:val="20"/>
+                <w:szCs w:val="20"/>
+                <w:lang w:val="en-US"/>
+              </w:rPr>
+              <w:t>eval_rec_lists = []</w:t>
+            </w:r>
+          </w:p>
+          <w:p>
+            <w:pPr>
+              <w:spacing w:line="240" w:lineRule="auto"/>
+              <w:ind w:firstLine="0"/>
+              <w:jc w:val="left"/>
+              <w:rPr>
+                <w:rFonts w:ascii="Consolas" w:eastAsia="Times New Roman" w:hAnsi="Consolas" w:cs="Courier New"/>
+                <w:noProof/>
+                <w:sz w:val="20"/>
+                <w:szCs w:val="20"/>
+                <w:lang w:val="en-US"/>
+              </w:rPr>
+            </w:pPr>
+            <w:r>
+              <w:rPr>
+                <w:rFonts w:ascii="Consolas" w:eastAsia="Times New Roman" w:hAnsi="Consolas" w:cs="Courier New"/>
+                <w:noProof/>
+                <w:sz w:val="20"/>
+                <w:szCs w:val="20"/>
+                <w:lang w:val="en-US"/>
+              </w:rPr>
+              <w:t>eval_f1_lists = []</w:t>
+            </w:r>
+          </w:p>
+          <w:p>
+            <w:pPr>
+              <w:spacing w:line="240" w:lineRule="auto"/>
+              <w:ind w:firstLine="0"/>
+              <w:jc w:val="left"/>
+              <w:rPr>
+                <w:rFonts w:ascii="Consolas" w:eastAsia="Times New Roman" w:hAnsi="Consolas" w:cs="Courier New"/>
+                <w:noProof/>
+                <w:sz w:val="20"/>
+                <w:szCs w:val="20"/>
+                <w:lang w:val="en-US"/>
+              </w:rPr>
+            </w:pPr>
+          </w:p>
+          <w:p>
+            <w:pPr>
+              <w:spacing w:line="240" w:lineRule="auto"/>
+              <w:ind w:firstLine="0"/>
+              <w:jc w:val="left"/>
+              <w:rPr>
+                <w:rFonts w:ascii="Consolas" w:eastAsia="Times New Roman" w:hAnsi="Consolas" w:cs="Courier New"/>
+                <w:noProof/>
+                <w:sz w:val="20"/>
+                <w:szCs w:val="20"/>
+                <w:lang w:val="en-US"/>
+              </w:rPr>
+            </w:pPr>
+            <w:r>
+              <w:rPr>
+                <w:rFonts w:ascii="Consolas" w:eastAsia="Times New Roman" w:hAnsi="Consolas" w:cs="Courier New"/>
+                <w:noProof/>
+                <w:sz w:val="20"/>
+                <w:szCs w:val="20"/>
+                <w:lang w:val="en-US"/>
+              </w:rPr>
+              <w:t>train_loss_lists = []</w:t>
+            </w:r>
+          </w:p>
+          <w:p>
+            <w:pPr>
+              <w:spacing w:line="240" w:lineRule="auto"/>
+              <w:ind w:firstLine="0"/>
+              <w:jc w:val="left"/>
+              <w:rPr>
+                <w:rFonts w:ascii="Consolas" w:eastAsia="Times New Roman" w:hAnsi="Consolas" w:cs="Courier New"/>
+                <w:noProof/>
+                <w:sz w:val="20"/>
+                <w:szCs w:val="20"/>
+                <w:lang w:val="en-US"/>
+              </w:rPr>
+            </w:pPr>
+            <w:r>
+              <w:rPr>
+                <w:rFonts w:ascii="Consolas" w:eastAsia="Times New Roman" w:hAnsi="Consolas" w:cs="Courier New"/>
+                <w:noProof/>
+                <w:sz w:val="20"/>
+                <w:szCs w:val="20"/>
+                <w:lang w:val="en-US"/>
+              </w:rPr>
+              <w:t>eval_loss_lists = []</w:t>
+            </w:r>
+          </w:p>
+          <w:p>
+            <w:pPr>
+              <w:spacing w:line="240" w:lineRule="auto"/>
+              <w:ind w:firstLine="0"/>
+              <w:jc w:val="left"/>
+              <w:rPr>
+                <w:rFonts w:ascii="Consolas" w:eastAsia="Times New Roman" w:hAnsi="Consolas" w:cs="Courier New"/>
+                <w:noProof/>
+                <w:sz w:val="20"/>
+                <w:szCs w:val="20"/>
+                <w:lang w:val="en-US"/>
+              </w:rPr>
+            </w:pPr>
+            <w:r>
+              <w:rPr>
+                <w:rFonts w:ascii="Consolas" w:eastAsia="Times New Roman" w:hAnsi="Consolas" w:cs="Courier New"/>
+                <w:noProof/>
+                <w:sz w:val="20"/>
+                <w:szCs w:val="20"/>
+                <w:lang w:val="en-US"/>
+              </w:rPr>
+              <w:t xml:space="preserve"> </w:t>
+            </w:r>
+          </w:p>
+          <w:p>
+            <w:pPr>
+              <w:spacing w:line="240" w:lineRule="auto"/>
+              <w:ind w:firstLine="0"/>
+              <w:jc w:val="left"/>
+              <w:rPr>
+                <w:rFonts w:ascii="Consolas" w:eastAsia="Times New Roman" w:hAnsi="Consolas" w:cs="Courier New"/>
+                <w:noProof/>
+                <w:sz w:val="20"/>
+                <w:szCs w:val="20"/>
+                <w:lang w:val="en-US"/>
+              </w:rPr>
+            </w:pPr>
+            <w:r>
+              <w:rPr>
+                <w:rFonts w:ascii="Consolas" w:eastAsia="Times New Roman" w:hAnsi="Consolas" w:cs="Courier New"/>
+                <w:noProof/>
+                <w:sz w:val="20"/>
+                <w:szCs w:val="20"/>
+                <w:lang w:val="en-US"/>
+              </w:rPr>
+              <w:t># training</w:t>
+            </w:r>
+          </w:p>
+          <w:p>
+            <w:pPr>
+              <w:spacing w:line="240" w:lineRule="auto"/>
+              <w:ind w:firstLine="0"/>
+              <w:jc w:val="left"/>
+              <w:rPr>
+                <w:rFonts w:ascii="Consolas" w:eastAsia="Times New Roman" w:hAnsi="Consolas" w:cs="Courier New"/>
+                <w:noProof/>
+                <w:sz w:val="20"/>
+                <w:szCs w:val="20"/>
+                <w:lang w:val="en-US"/>
+              </w:rPr>
+            </w:pPr>
+            <w:r>
+              <w:rPr>
+                <w:rFonts w:ascii="Consolas" w:eastAsia="Times New Roman" w:hAnsi="Consolas" w:cs="Courier New"/>
+                <w:noProof/>
+                <w:sz w:val="20"/>
+                <w:szCs w:val="20"/>
+                <w:lang w:val="en-US"/>
+              </w:rPr>
+              <w:t>n_epochs = epochs</w:t>
+            </w:r>
+          </w:p>
+          <w:p>
+            <w:pPr>
+              <w:spacing w:line="240" w:lineRule="auto"/>
+              <w:ind w:firstLine="0"/>
+              <w:jc w:val="left"/>
+              <w:rPr>
+                <w:rFonts w:ascii="Consolas" w:eastAsia="Times New Roman" w:hAnsi="Consolas" w:cs="Courier New"/>
+                <w:noProof/>
+                <w:sz w:val="20"/>
+                <w:szCs w:val="20"/>
+                <w:lang w:val="en-US"/>
+              </w:rPr>
+            </w:pPr>
+          </w:p>
+          <w:p>
+            <w:pPr>
+              <w:spacing w:line="240" w:lineRule="auto"/>
+              <w:ind w:firstLine="0"/>
+              <w:jc w:val="left"/>
+              <w:rPr>
+                <w:rFonts w:ascii="Consolas" w:eastAsia="Times New Roman" w:hAnsi="Consolas" w:cs="Courier New"/>
+                <w:noProof/>
+                <w:sz w:val="20"/>
+                <w:szCs w:val="20"/>
+                <w:lang w:val="en-US"/>
+              </w:rPr>
+            </w:pPr>
+            <w:r>
+              <w:rPr>
+                <w:rFonts w:ascii="Consolas" w:eastAsia="Times New Roman" w:hAnsi="Consolas" w:cs="Courier New"/>
+                <w:noProof/>
+                <w:sz w:val="20"/>
+                <w:szCs w:val="20"/>
+                <w:lang w:val="en-US"/>
+              </w:rPr>
+              <w:t>for epoch in range(n_epochs):</w:t>
+            </w:r>
+          </w:p>
+          <w:p>
+            <w:pPr>
+              <w:spacing w:line="240" w:lineRule="auto"/>
+              <w:ind w:firstLine="0"/>
+              <w:jc w:val="left"/>
+              <w:rPr>
+                <w:rFonts w:ascii="Consolas" w:eastAsia="Times New Roman" w:hAnsi="Consolas" w:cs="Courier New"/>
+                <w:noProof/>
+                <w:sz w:val="20"/>
+                <w:szCs w:val="20"/>
+                <w:lang w:val="en-US"/>
+              </w:rPr>
+            </w:pPr>
+            <w:r>
+              <w:rPr>
+                <w:rFonts w:ascii="Consolas" w:eastAsia="Times New Roman" w:hAnsi="Consolas" w:cs="Courier New"/>
+                <w:noProof/>
+                <w:sz w:val="20"/>
+                <w:szCs w:val="20"/>
+                <w:lang w:val="en-US"/>
+              </w:rPr>
+              <w:t xml:space="preserve">  model.train()</w:t>
+            </w:r>
+          </w:p>
+          <w:p>
+            <w:pPr>
+              <w:spacing w:line="240" w:lineRule="auto"/>
+              <w:ind w:firstLine="0"/>
+              <w:jc w:val="left"/>
+              <w:rPr>
+                <w:rFonts w:ascii="Consolas" w:eastAsia="Times New Roman" w:hAnsi="Consolas" w:cs="Courier New"/>
+                <w:noProof/>
+                <w:sz w:val="20"/>
+                <w:szCs w:val="20"/>
+                <w:lang w:val="en-US"/>
+              </w:rPr>
+            </w:pPr>
+            <w:r>
+              <w:rPr>
+                <w:rFonts w:ascii="Consolas" w:eastAsia="Times New Roman" w:hAnsi="Consolas" w:cs="Courier New"/>
+                <w:noProof/>
+                <w:sz w:val="20"/>
+                <w:szCs w:val="20"/>
+                <w:lang w:val="en-US"/>
+              </w:rPr>
+              <w:t xml:space="preserve">  torch.set_grad_enabled(True)</w:t>
+            </w:r>
+          </w:p>
+          <w:p>
+            <w:pPr>
+              <w:spacing w:line="240" w:lineRule="auto"/>
+              <w:ind w:firstLine="0"/>
+              <w:jc w:val="left"/>
+              <w:rPr>
+                <w:rFonts w:ascii="Consolas" w:eastAsia="Times New Roman" w:hAnsi="Consolas" w:cs="Courier New"/>
+                <w:noProof/>
+                <w:sz w:val="20"/>
+                <w:szCs w:val="20"/>
+                <w:lang w:val="en-US"/>
+              </w:rPr>
+            </w:pPr>
+            <w:r>
+              <w:rPr>
+                <w:rFonts w:ascii="Consolas" w:eastAsia="Times New Roman" w:hAnsi="Consolas" w:cs="Courier New"/>
+                <w:noProof/>
+                <w:sz w:val="20"/>
+                <w:szCs w:val="20"/>
+                <w:lang w:val="en-US"/>
+              </w:rPr>
+              <w:t xml:space="preserve"> </w:t>
+            </w:r>
+          </w:p>
+          <w:p>
+            <w:pPr>
+              <w:spacing w:line="240" w:lineRule="auto"/>
+              <w:ind w:firstLine="0"/>
+              <w:jc w:val="left"/>
+              <w:rPr>
+                <w:rFonts w:ascii="Consolas" w:eastAsia="Times New Roman" w:hAnsi="Consolas" w:cs="Courier New"/>
+                <w:noProof/>
+                <w:sz w:val="20"/>
+                <w:szCs w:val="20"/>
+                <w:lang w:val="en-US"/>
+              </w:rPr>
+            </w:pPr>
+            <w:r>
+              <w:rPr>
+                <w:rFonts w:ascii="Consolas" w:eastAsia="Times New Roman" w:hAnsi="Consolas" w:cs="Courier New"/>
+                <w:noProof/>
+                <w:sz w:val="20"/>
+                <w:szCs w:val="20"/>
+                <w:lang w:val="en-US"/>
+              </w:rPr>
+              <w:t xml:space="preserve">  total_train_loss = 0</w:t>
+            </w:r>
+          </w:p>
+          <w:p>
+            <w:pPr>
+              <w:spacing w:line="240" w:lineRule="auto"/>
+              <w:ind w:firstLine="0"/>
+              <w:jc w:val="left"/>
+              <w:rPr>
+                <w:rFonts w:ascii="Consolas" w:eastAsia="Times New Roman" w:hAnsi="Consolas" w:cs="Courier New"/>
+                <w:noProof/>
+                <w:sz w:val="20"/>
+                <w:szCs w:val="20"/>
+                <w:lang w:val="en-US"/>
+              </w:rPr>
+            </w:pPr>
+            <w:r>
+              <w:rPr>
+                <w:rFonts w:ascii="Consolas" w:eastAsia="Times New Roman" w:hAnsi="Consolas" w:cs="Courier New"/>
+                <w:noProof/>
+                <w:sz w:val="20"/>
+                <w:szCs w:val="20"/>
+                <w:lang w:val="en-US"/>
+              </w:rPr>
+              <w:t xml:space="preserve">  list_hyp, list_label = [], []</w:t>
+            </w:r>
+          </w:p>
+          <w:p>
+            <w:pPr>
+              <w:spacing w:line="240" w:lineRule="auto"/>
+              <w:ind w:firstLine="0"/>
+              <w:jc w:val="left"/>
+              <w:rPr>
+                <w:rFonts w:ascii="Consolas" w:eastAsia="Times New Roman" w:hAnsi="Consolas" w:cs="Courier New"/>
+                <w:noProof/>
+                <w:sz w:val="20"/>
+                <w:szCs w:val="20"/>
+                <w:lang w:val="en-US"/>
+              </w:rPr>
+            </w:pPr>
+          </w:p>
+          <w:p>
+            <w:pPr>
+              <w:spacing w:line="240" w:lineRule="auto"/>
+              <w:ind w:firstLine="0"/>
+              <w:jc w:val="left"/>
+              <w:rPr>
+                <w:rFonts w:ascii="Consolas" w:eastAsia="Times New Roman" w:hAnsi="Consolas" w:cs="Courier New"/>
+                <w:noProof/>
+                <w:sz w:val="20"/>
+                <w:szCs w:val="20"/>
+                <w:lang w:val="en-US"/>
+              </w:rPr>
+            </w:pPr>
+            <w:r>
+              <w:rPr>
+                <w:rFonts w:ascii="Consolas" w:eastAsia="Times New Roman" w:hAnsi="Consolas" w:cs="Courier New"/>
+                <w:noProof/>
+                <w:sz w:val="20"/>
+                <w:szCs w:val="20"/>
+                <w:lang w:val="en-US"/>
+              </w:rPr>
+              <w:t xml:space="preserve">  train_pbar = tqdm(training_loader, leave=True, total=len(training_loader))</w:t>
+            </w:r>
+          </w:p>
+          <w:p>
+            <w:pPr>
+              <w:spacing w:line="240" w:lineRule="auto"/>
+              <w:ind w:firstLine="0"/>
+              <w:jc w:val="left"/>
+              <w:rPr>
+                <w:rFonts w:ascii="Consolas" w:eastAsia="Times New Roman" w:hAnsi="Consolas" w:cs="Courier New"/>
+                <w:noProof/>
+                <w:sz w:val="20"/>
+                <w:szCs w:val="20"/>
+                <w:lang w:val="en-US"/>
+              </w:rPr>
+            </w:pPr>
+            <w:r>
+              <w:rPr>
+                <w:rFonts w:ascii="Consolas" w:eastAsia="Times New Roman" w:hAnsi="Consolas" w:cs="Courier New"/>
+                <w:noProof/>
+                <w:sz w:val="20"/>
+                <w:szCs w:val="20"/>
+                <w:lang w:val="en-US"/>
+              </w:rPr>
+              <w:t xml:space="preserve">  for i, batch_data in enumerate(train_pbar):</w:t>
+            </w:r>
+          </w:p>
+          <w:p>
+            <w:pPr>
+              <w:spacing w:line="240" w:lineRule="auto"/>
+              <w:ind w:firstLine="0"/>
+              <w:jc w:val="left"/>
+              <w:rPr>
+                <w:rFonts w:ascii="Consolas" w:eastAsia="Times New Roman" w:hAnsi="Consolas" w:cs="Courier New"/>
+                <w:noProof/>
+                <w:sz w:val="20"/>
+                <w:szCs w:val="20"/>
+                <w:lang w:val="en-US"/>
+              </w:rPr>
+            </w:pPr>
+            <w:r>
+              <w:rPr>
+                <w:rFonts w:ascii="Consolas" w:eastAsia="Times New Roman" w:hAnsi="Consolas" w:cs="Courier New"/>
+                <w:noProof/>
+                <w:sz w:val="20"/>
+                <w:szCs w:val="20"/>
+                <w:lang w:val="en-US"/>
+              </w:rPr>
+              <w:t xml:space="preserve">    # forward model</w:t>
+            </w:r>
+          </w:p>
+          <w:p>
+            <w:pPr>
+              <w:spacing w:line="240" w:lineRule="auto"/>
+              <w:ind w:firstLine="0"/>
+              <w:jc w:val="left"/>
+              <w:rPr>
+                <w:rFonts w:ascii="Consolas" w:eastAsia="Times New Roman" w:hAnsi="Consolas" w:cs="Courier New"/>
+                <w:noProof/>
+                <w:sz w:val="20"/>
+                <w:szCs w:val="20"/>
+                <w:lang w:val="en-US"/>
+              </w:rPr>
+            </w:pPr>
+            <w:r>
+              <w:rPr>
+                <w:rFonts w:ascii="Consolas" w:eastAsia="Times New Roman" w:hAnsi="Consolas" w:cs="Courier New"/>
+                <w:noProof/>
+                <w:sz w:val="20"/>
+                <w:szCs w:val="20"/>
+                <w:lang w:val="en-US"/>
+              </w:rPr>
+              <w:t xml:space="preserve">    loss, batch_hyp, batch_label = forward_sequence_classification(model, batch_data[:-1], i2w=i2w, device=device)</w:t>
+            </w:r>
+          </w:p>
+          <w:p>
+            <w:pPr>
+              <w:spacing w:line="240" w:lineRule="auto"/>
+              <w:ind w:firstLine="0"/>
+              <w:jc w:val="left"/>
+              <w:rPr>
+                <w:rFonts w:ascii="Consolas" w:eastAsia="Times New Roman" w:hAnsi="Consolas" w:cs="Courier New"/>
+                <w:noProof/>
+                <w:sz w:val="20"/>
+                <w:szCs w:val="20"/>
+                <w:lang w:val="en-US"/>
+              </w:rPr>
+            </w:pPr>
+          </w:p>
+          <w:p>
+            <w:pPr>
+              <w:spacing w:line="240" w:lineRule="auto"/>
+              <w:ind w:firstLine="0"/>
+              <w:jc w:val="left"/>
+              <w:rPr>
+                <w:rFonts w:ascii="Consolas" w:eastAsia="Times New Roman" w:hAnsi="Consolas" w:cs="Courier New"/>
+                <w:noProof/>
+                <w:sz w:val="20"/>
+                <w:szCs w:val="20"/>
+                <w:lang w:val="en-US"/>
+              </w:rPr>
+            </w:pPr>
+            <w:r>
+              <w:rPr>
+                <w:rFonts w:ascii="Consolas" w:eastAsia="Times New Roman" w:hAnsi="Consolas" w:cs="Courier New"/>
+                <w:noProof/>
+                <w:sz w:val="20"/>
+                <w:szCs w:val="20"/>
+                <w:lang w:val="en-US"/>
+              </w:rPr>
+              <w:t xml:space="preserve">    # update model</w:t>
+            </w:r>
+          </w:p>
+          <w:p>
+            <w:pPr>
+              <w:spacing w:line="240" w:lineRule="auto"/>
+              <w:ind w:firstLine="0"/>
+              <w:jc w:val="left"/>
+              <w:rPr>
+                <w:rFonts w:ascii="Consolas" w:eastAsia="Times New Roman" w:hAnsi="Consolas" w:cs="Courier New"/>
+                <w:noProof/>
+                <w:sz w:val="20"/>
+                <w:szCs w:val="20"/>
+                <w:lang w:val="en-US"/>
+              </w:rPr>
+            </w:pPr>
+            <w:r>
+              <w:rPr>
+                <w:rFonts w:ascii="Consolas" w:eastAsia="Times New Roman" w:hAnsi="Consolas" w:cs="Courier New"/>
+                <w:noProof/>
+                <w:sz w:val="20"/>
+                <w:szCs w:val="20"/>
+                <w:lang w:val="en-US"/>
+              </w:rPr>
+              <w:t xml:space="preserve">    optimizer.zero_grad()</w:t>
+            </w:r>
+          </w:p>
+          <w:p>
+            <w:pPr>
+              <w:spacing w:line="240" w:lineRule="auto"/>
+              <w:ind w:firstLine="0"/>
+              <w:jc w:val="left"/>
+              <w:rPr>
+                <w:rFonts w:ascii="Consolas" w:eastAsia="Times New Roman" w:hAnsi="Consolas" w:cs="Courier New"/>
+                <w:noProof/>
+                <w:sz w:val="20"/>
+                <w:szCs w:val="20"/>
+                <w:lang w:val="en-US"/>
+              </w:rPr>
+            </w:pPr>
+            <w:r>
+              <w:rPr>
+                <w:rFonts w:ascii="Consolas" w:eastAsia="Times New Roman" w:hAnsi="Consolas" w:cs="Courier New"/>
+                <w:noProof/>
+                <w:sz w:val="20"/>
+                <w:szCs w:val="20"/>
+                <w:lang w:val="en-US"/>
+              </w:rPr>
+              <w:t xml:space="preserve">    loss.backward()</w:t>
+            </w:r>
+          </w:p>
+          <w:p>
+            <w:pPr>
+              <w:spacing w:line="240" w:lineRule="auto"/>
+              <w:ind w:firstLine="0"/>
+              <w:jc w:val="left"/>
+              <w:rPr>
+                <w:rFonts w:ascii="Consolas" w:eastAsia="Times New Roman" w:hAnsi="Consolas" w:cs="Courier New"/>
+                <w:noProof/>
+                <w:sz w:val="20"/>
+                <w:szCs w:val="20"/>
+                <w:lang w:val="en-US"/>
+              </w:rPr>
+            </w:pPr>
+            <w:r>
+              <w:rPr>
+                <w:rFonts w:ascii="Consolas" w:eastAsia="Times New Roman" w:hAnsi="Consolas" w:cs="Courier New"/>
+                <w:noProof/>
+                <w:sz w:val="20"/>
+                <w:szCs w:val="20"/>
+                <w:lang w:val="en-US"/>
+              </w:rPr>
+              <w:t xml:space="preserve">    optimizer.step()</w:t>
+            </w:r>
+          </w:p>
+          <w:p>
+            <w:pPr>
+              <w:spacing w:line="240" w:lineRule="auto"/>
+              <w:ind w:firstLine="0"/>
+              <w:jc w:val="left"/>
+              <w:rPr>
+                <w:rFonts w:ascii="Consolas" w:eastAsia="Times New Roman" w:hAnsi="Consolas" w:cs="Courier New"/>
+                <w:noProof/>
+                <w:sz w:val="20"/>
+                <w:szCs w:val="20"/>
+                <w:lang w:val="en-US"/>
+              </w:rPr>
+            </w:pPr>
+          </w:p>
+          <w:p>
+            <w:pPr>
+              <w:spacing w:line="240" w:lineRule="auto"/>
+              <w:ind w:firstLine="0"/>
+              <w:jc w:val="left"/>
+              <w:rPr>
+                <w:rFonts w:ascii="Consolas" w:eastAsia="Times New Roman" w:hAnsi="Consolas" w:cs="Courier New"/>
+                <w:noProof/>
+                <w:sz w:val="20"/>
+                <w:szCs w:val="20"/>
+                <w:lang w:val="en-US"/>
+              </w:rPr>
+            </w:pPr>
+            <w:r>
+              <w:rPr>
+                <w:rFonts w:ascii="Consolas" w:eastAsia="Times New Roman" w:hAnsi="Consolas" w:cs="Courier New"/>
+                <w:noProof/>
+                <w:sz w:val="20"/>
+                <w:szCs w:val="20"/>
+                <w:lang w:val="en-US"/>
+              </w:rPr>
+              <w:t xml:space="preserve">    tr_loss = loss.item()</w:t>
+            </w:r>
+          </w:p>
+          <w:p>
+            <w:pPr>
+              <w:spacing w:line="240" w:lineRule="auto"/>
+              <w:ind w:firstLine="0"/>
+              <w:jc w:val="left"/>
+              <w:rPr>
+                <w:rFonts w:ascii="Consolas" w:eastAsia="Times New Roman" w:hAnsi="Consolas" w:cs="Courier New"/>
+                <w:noProof/>
+                <w:sz w:val="20"/>
+                <w:szCs w:val="20"/>
+                <w:lang w:val="en-US"/>
+              </w:rPr>
+            </w:pPr>
+            <w:r>
+              <w:rPr>
+                <w:rFonts w:ascii="Consolas" w:eastAsia="Times New Roman" w:hAnsi="Consolas" w:cs="Courier New"/>
+                <w:noProof/>
+                <w:sz w:val="20"/>
+                <w:szCs w:val="20"/>
+                <w:lang w:val="en-US"/>
+              </w:rPr>
+              <w:t xml:space="preserve">    total_train_loss = total_train_loss + tr_loss</w:t>
+            </w:r>
+          </w:p>
+          <w:p>
+            <w:pPr>
+              <w:spacing w:line="240" w:lineRule="auto"/>
+              <w:ind w:firstLine="0"/>
+              <w:jc w:val="left"/>
+              <w:rPr>
+                <w:rFonts w:ascii="Consolas" w:eastAsia="Times New Roman" w:hAnsi="Consolas" w:cs="Courier New"/>
+                <w:noProof/>
+                <w:sz w:val="20"/>
+                <w:szCs w:val="20"/>
+                <w:lang w:val="en-US"/>
+              </w:rPr>
+            </w:pPr>
+          </w:p>
+          <w:p>
+            <w:pPr>
+              <w:spacing w:line="240" w:lineRule="auto"/>
+              <w:ind w:firstLine="0"/>
+              <w:jc w:val="left"/>
+              <w:rPr>
+                <w:rFonts w:ascii="Consolas" w:eastAsia="Times New Roman" w:hAnsi="Consolas" w:cs="Courier New"/>
+                <w:noProof/>
+                <w:sz w:val="20"/>
+                <w:szCs w:val="20"/>
+                <w:lang w:val="en-US"/>
+              </w:rPr>
+            </w:pPr>
+            <w:r>
+              <w:rPr>
+                <w:rFonts w:ascii="Consolas" w:eastAsia="Times New Roman" w:hAnsi="Consolas" w:cs="Courier New"/>
+                <w:noProof/>
+                <w:sz w:val="20"/>
+                <w:szCs w:val="20"/>
+                <w:lang w:val="en-US"/>
+              </w:rPr>
+              <w:t xml:space="preserve">    # calculate metrics</w:t>
+            </w:r>
+          </w:p>
+          <w:p>
+            <w:pPr>
+              <w:spacing w:line="240" w:lineRule="auto"/>
+              <w:ind w:firstLine="0"/>
+              <w:jc w:val="left"/>
+              <w:rPr>
+                <w:rFonts w:ascii="Consolas" w:eastAsia="Times New Roman" w:hAnsi="Consolas" w:cs="Courier New"/>
+                <w:noProof/>
+                <w:sz w:val="20"/>
+                <w:szCs w:val="20"/>
+                <w:lang w:val="en-US"/>
+              </w:rPr>
+            </w:pPr>
+            <w:r>
+              <w:rPr>
+                <w:rFonts w:ascii="Consolas" w:eastAsia="Times New Roman" w:hAnsi="Consolas" w:cs="Courier New"/>
+                <w:noProof/>
+                <w:sz w:val="20"/>
+                <w:szCs w:val="20"/>
+                <w:lang w:val="en-US"/>
+              </w:rPr>
+              <w:t xml:space="preserve">    list_hyp += batch_hyp</w:t>
+            </w:r>
+          </w:p>
+          <w:p>
+            <w:pPr>
+              <w:spacing w:line="240" w:lineRule="auto"/>
+              <w:ind w:firstLine="0"/>
+              <w:jc w:val="left"/>
+              <w:rPr>
+                <w:rFonts w:ascii="Consolas" w:eastAsia="Times New Roman" w:hAnsi="Consolas" w:cs="Courier New"/>
+                <w:noProof/>
+                <w:sz w:val="20"/>
+                <w:szCs w:val="20"/>
+                <w:lang w:val="en-US"/>
+              </w:rPr>
+            </w:pPr>
+            <w:r>
+              <w:rPr>
+                <w:rFonts w:ascii="Consolas" w:eastAsia="Times New Roman" w:hAnsi="Consolas" w:cs="Courier New"/>
+                <w:noProof/>
+                <w:sz w:val="20"/>
+                <w:szCs w:val="20"/>
+                <w:lang w:val="en-US"/>
+              </w:rPr>
+              <w:t xml:space="preserve">    list_label += batch_label</w:t>
+            </w:r>
+          </w:p>
+          <w:p>
+            <w:pPr>
+              <w:spacing w:line="240" w:lineRule="auto"/>
+              <w:ind w:firstLine="0"/>
+              <w:jc w:val="left"/>
+              <w:rPr>
+                <w:rFonts w:ascii="Consolas" w:eastAsia="Times New Roman" w:hAnsi="Consolas" w:cs="Courier New"/>
+                <w:noProof/>
+                <w:sz w:val="20"/>
+                <w:szCs w:val="20"/>
+                <w:lang w:val="en-US"/>
+              </w:rPr>
+            </w:pPr>
+          </w:p>
+          <w:p>
+            <w:pPr>
+              <w:spacing w:line="240" w:lineRule="auto"/>
+              <w:ind w:firstLine="0"/>
+              <w:jc w:val="left"/>
+              <w:rPr>
+                <w:rFonts w:ascii="Consolas" w:eastAsia="Times New Roman" w:hAnsi="Consolas" w:cs="Courier New"/>
+                <w:noProof/>
+                <w:sz w:val="20"/>
+                <w:szCs w:val="20"/>
+                <w:lang w:val="en-US"/>
+              </w:rPr>
+            </w:pPr>
+            <w:r>
+              <w:rPr>
+                <w:rFonts w:ascii="Consolas" w:eastAsia="Times New Roman" w:hAnsi="Consolas" w:cs="Courier New"/>
+                <w:noProof/>
+                <w:sz w:val="20"/>
+                <w:szCs w:val="20"/>
+                <w:lang w:val="en-US"/>
+              </w:rPr>
+              <w:t xml:space="preserve">    train_pbar.set_description("(Epoch {}) TRAIN LOSS:{:.4f} LR:{:.8f}".format((epoch+1),</w:t>
+            </w:r>
+          </w:p>
+          <w:p>
+            <w:pPr>
+              <w:spacing w:line="240" w:lineRule="auto"/>
+              <w:ind w:firstLine="0"/>
+              <w:jc w:val="left"/>
+              <w:rPr>
+                <w:rFonts w:ascii="Consolas" w:eastAsia="Times New Roman" w:hAnsi="Consolas" w:cs="Courier New"/>
+                <w:noProof/>
+                <w:sz w:val="20"/>
+                <w:szCs w:val="20"/>
+                <w:lang w:val="en-US"/>
+              </w:rPr>
+            </w:pPr>
+            <w:r>
+              <w:rPr>
+                <w:rFonts w:ascii="Consolas" w:eastAsia="Times New Roman" w:hAnsi="Consolas" w:cs="Courier New"/>
+                <w:noProof/>
+                <w:sz w:val="20"/>
+                <w:szCs w:val="20"/>
+                <w:lang w:val="en-US"/>
+              </w:rPr>
+              <w:t xml:space="preserve">      total_train_loss/(i+1), get_lr(optimizer)))</w:t>
+            </w:r>
+          </w:p>
+          <w:p>
+            <w:pPr>
+              <w:spacing w:line="240" w:lineRule="auto"/>
+              <w:ind w:firstLine="0"/>
+              <w:jc w:val="left"/>
+              <w:rPr>
+                <w:rFonts w:ascii="Consolas" w:eastAsia="Times New Roman" w:hAnsi="Consolas" w:cs="Courier New"/>
+                <w:noProof/>
+                <w:sz w:val="20"/>
+                <w:szCs w:val="20"/>
+                <w:lang w:val="en-US"/>
+              </w:rPr>
+            </w:pPr>
+          </w:p>
+          <w:p>
+            <w:pPr>
+              <w:spacing w:line="240" w:lineRule="auto"/>
+              <w:ind w:firstLine="0"/>
+              <w:jc w:val="left"/>
+              <w:rPr>
+                <w:rFonts w:ascii="Consolas" w:eastAsia="Times New Roman" w:hAnsi="Consolas" w:cs="Courier New"/>
+                <w:noProof/>
+                <w:sz w:val="20"/>
+                <w:szCs w:val="20"/>
+                <w:lang w:val="en-US"/>
+              </w:rPr>
+            </w:pPr>
+            <w:r>
+              <w:rPr>
+                <w:rFonts w:ascii="Consolas" w:eastAsia="Times New Roman" w:hAnsi="Consolas" w:cs="Courier New"/>
+                <w:noProof/>
+                <w:sz w:val="20"/>
+                <w:szCs w:val="20"/>
+                <w:lang w:val="en-US"/>
+              </w:rPr>
+              <w:lastRenderedPageBreak/>
+              <w:t xml:space="preserve">  # calculate train metric</w:t>
+            </w:r>
+          </w:p>
+          <w:p>
+            <w:pPr>
+              <w:spacing w:line="240" w:lineRule="auto"/>
+              <w:ind w:firstLine="0"/>
+              <w:jc w:val="left"/>
+              <w:rPr>
+                <w:rFonts w:ascii="Consolas" w:eastAsia="Times New Roman" w:hAnsi="Consolas" w:cs="Courier New"/>
+                <w:noProof/>
+                <w:sz w:val="20"/>
+                <w:szCs w:val="20"/>
+                <w:lang w:val="en-US"/>
+              </w:rPr>
+            </w:pPr>
+            <w:r>
+              <w:rPr>
+                <w:rFonts w:ascii="Consolas" w:eastAsia="Times New Roman" w:hAnsi="Consolas" w:cs="Courier New"/>
+                <w:noProof/>
+                <w:sz w:val="20"/>
+                <w:szCs w:val="20"/>
+                <w:lang w:val="en-US"/>
+              </w:rPr>
+              <w:t xml:space="preserve">  metrics = multi_label_hate_speech_classification_metrics_fn(list_hyp, list_label)</w:t>
+            </w:r>
+          </w:p>
+          <w:p>
+            <w:pPr>
+              <w:spacing w:line="240" w:lineRule="auto"/>
+              <w:ind w:firstLine="0"/>
+              <w:jc w:val="left"/>
+              <w:rPr>
+                <w:rFonts w:ascii="Consolas" w:eastAsia="Times New Roman" w:hAnsi="Consolas" w:cs="Courier New"/>
+                <w:noProof/>
+                <w:sz w:val="20"/>
+                <w:szCs w:val="20"/>
+                <w:lang w:val="en-US"/>
+              </w:rPr>
+            </w:pPr>
+            <w:r>
+              <w:rPr>
+                <w:rFonts w:ascii="Consolas" w:eastAsia="Times New Roman" w:hAnsi="Consolas" w:cs="Courier New"/>
+                <w:noProof/>
+                <w:sz w:val="20"/>
+                <w:szCs w:val="20"/>
+                <w:lang w:val="en-US"/>
+              </w:rPr>
+              <w:t xml:space="preserve">  print("(Epoch {}) TRAIN LOSS:{:.4f} {} LR:{:.8f}".format((epoch+1),</w:t>
+            </w:r>
+          </w:p>
+          <w:p>
+            <w:pPr>
+              <w:spacing w:line="240" w:lineRule="auto"/>
+              <w:ind w:firstLine="0"/>
+              <w:jc w:val="left"/>
+              <w:rPr>
+                <w:rFonts w:ascii="Consolas" w:eastAsia="Times New Roman" w:hAnsi="Consolas" w:cs="Courier New"/>
+                <w:noProof/>
+                <w:sz w:val="20"/>
+                <w:szCs w:val="20"/>
+                <w:lang w:val="en-US"/>
+              </w:rPr>
+            </w:pPr>
+            <w:r>
+              <w:rPr>
+                <w:rFonts w:ascii="Consolas" w:eastAsia="Times New Roman" w:hAnsi="Consolas" w:cs="Courier New"/>
+                <w:noProof/>
+                <w:sz w:val="20"/>
+                <w:szCs w:val="20"/>
+                <w:lang w:val="en-US"/>
+              </w:rPr>
+              <w:t xml:space="preserve">      total_train_loss/(i+1), metrics_to_string(metrics), get_lr(optimizer)))</w:t>
+            </w:r>
+          </w:p>
+          <w:p>
+            <w:pPr>
+              <w:spacing w:line="240" w:lineRule="auto"/>
+              <w:ind w:firstLine="0"/>
+              <w:jc w:val="left"/>
+              <w:rPr>
+                <w:rFonts w:ascii="Consolas" w:eastAsia="Times New Roman" w:hAnsi="Consolas" w:cs="Courier New"/>
+                <w:noProof/>
+                <w:sz w:val="20"/>
+                <w:szCs w:val="20"/>
+                <w:lang w:val="en-US"/>
+              </w:rPr>
+            </w:pPr>
+            <w:r>
+              <w:rPr>
+                <w:rFonts w:ascii="Consolas" w:eastAsia="Times New Roman" w:hAnsi="Consolas" w:cs="Courier New"/>
+                <w:noProof/>
+                <w:sz w:val="20"/>
+                <w:szCs w:val="20"/>
+                <w:lang w:val="en-US"/>
+              </w:rPr>
+              <w:t xml:space="preserve">  </w:t>
+            </w:r>
+          </w:p>
+          <w:p>
+            <w:pPr>
+              <w:spacing w:line="240" w:lineRule="auto"/>
+              <w:ind w:firstLine="0"/>
+              <w:jc w:val="left"/>
+              <w:rPr>
+                <w:rFonts w:ascii="Consolas" w:eastAsia="Times New Roman" w:hAnsi="Consolas" w:cs="Courier New"/>
+                <w:noProof/>
+                <w:sz w:val="20"/>
+                <w:szCs w:val="20"/>
+                <w:lang w:val="en-US"/>
+              </w:rPr>
+            </w:pPr>
+            <w:r>
+              <w:rPr>
+                <w:rFonts w:ascii="Consolas" w:eastAsia="Times New Roman" w:hAnsi="Consolas" w:cs="Courier New"/>
+                <w:noProof/>
+                <w:sz w:val="20"/>
+                <w:szCs w:val="20"/>
+                <w:lang w:val="en-US"/>
+              </w:rPr>
+              <w:t xml:space="preserve">  train_acc_lists.append(metrics['ACC'])</w:t>
+            </w:r>
+          </w:p>
+          <w:p>
+            <w:pPr>
+              <w:spacing w:line="240" w:lineRule="auto"/>
+              <w:ind w:firstLine="0"/>
+              <w:jc w:val="left"/>
+              <w:rPr>
+                <w:rFonts w:ascii="Consolas" w:eastAsia="Times New Roman" w:hAnsi="Consolas" w:cs="Courier New"/>
+                <w:noProof/>
+                <w:sz w:val="20"/>
+                <w:szCs w:val="20"/>
+                <w:lang w:val="en-US"/>
+              </w:rPr>
+            </w:pPr>
+            <w:r>
+              <w:rPr>
+                <w:rFonts w:ascii="Consolas" w:eastAsia="Times New Roman" w:hAnsi="Consolas" w:cs="Courier New"/>
+                <w:noProof/>
+                <w:sz w:val="20"/>
+                <w:szCs w:val="20"/>
+                <w:lang w:val="en-US"/>
+              </w:rPr>
+              <w:t xml:space="preserve">  train_pre_lists.append(metrics['PRE'])</w:t>
+            </w:r>
+          </w:p>
+          <w:p>
+            <w:pPr>
+              <w:spacing w:line="240" w:lineRule="auto"/>
+              <w:ind w:firstLine="0"/>
+              <w:jc w:val="left"/>
+              <w:rPr>
+                <w:rFonts w:ascii="Consolas" w:eastAsia="Times New Roman" w:hAnsi="Consolas" w:cs="Courier New"/>
+                <w:noProof/>
+                <w:sz w:val="20"/>
+                <w:szCs w:val="20"/>
+                <w:lang w:val="en-US"/>
+              </w:rPr>
+            </w:pPr>
+            <w:r>
+              <w:rPr>
+                <w:rFonts w:ascii="Consolas" w:eastAsia="Times New Roman" w:hAnsi="Consolas" w:cs="Courier New"/>
+                <w:noProof/>
+                <w:sz w:val="20"/>
+                <w:szCs w:val="20"/>
+                <w:lang w:val="en-US"/>
+              </w:rPr>
+              <w:t xml:space="preserve">  train_rec_lists.append(metrics['REC'])</w:t>
+            </w:r>
+          </w:p>
+          <w:p>
+            <w:pPr>
+              <w:spacing w:line="240" w:lineRule="auto"/>
+              <w:ind w:firstLine="0"/>
+              <w:jc w:val="left"/>
+              <w:rPr>
+                <w:rFonts w:ascii="Consolas" w:eastAsia="Times New Roman" w:hAnsi="Consolas" w:cs="Courier New"/>
+                <w:noProof/>
+                <w:sz w:val="20"/>
+                <w:szCs w:val="20"/>
+                <w:lang w:val="en-US"/>
+              </w:rPr>
+            </w:pPr>
+            <w:r>
+              <w:rPr>
+                <w:rFonts w:ascii="Consolas" w:eastAsia="Times New Roman" w:hAnsi="Consolas" w:cs="Courier New"/>
+                <w:noProof/>
+                <w:sz w:val="20"/>
+                <w:szCs w:val="20"/>
+                <w:lang w:val="en-US"/>
+              </w:rPr>
+              <w:t xml:space="preserve">  train_f1_lists.append(metrics['F1'])</w:t>
+            </w:r>
+          </w:p>
+          <w:p>
+            <w:pPr>
+              <w:spacing w:line="240" w:lineRule="auto"/>
+              <w:ind w:firstLine="0"/>
+              <w:jc w:val="left"/>
+              <w:rPr>
+                <w:rFonts w:ascii="Consolas" w:eastAsia="Times New Roman" w:hAnsi="Consolas" w:cs="Courier New"/>
+                <w:noProof/>
+                <w:sz w:val="20"/>
+                <w:szCs w:val="20"/>
+                <w:lang w:val="en-US"/>
+              </w:rPr>
+            </w:pPr>
+            <w:r>
+              <w:rPr>
+                <w:rFonts w:ascii="Consolas" w:eastAsia="Times New Roman" w:hAnsi="Consolas" w:cs="Courier New"/>
+                <w:noProof/>
+                <w:sz w:val="20"/>
+                <w:szCs w:val="20"/>
+                <w:lang w:val="en-US"/>
+              </w:rPr>
+              <w:t xml:space="preserve">  current_train_loss = round(total_train_loss/(i+1), 4)</w:t>
+            </w:r>
+          </w:p>
+          <w:p>
+            <w:pPr>
+              <w:spacing w:line="240" w:lineRule="auto"/>
+              <w:ind w:firstLine="0"/>
+              <w:jc w:val="left"/>
+              <w:rPr>
+                <w:rFonts w:ascii="Consolas" w:eastAsia="Times New Roman" w:hAnsi="Consolas" w:cs="Courier New"/>
+                <w:noProof/>
+                <w:sz w:val="20"/>
+                <w:szCs w:val="20"/>
+                <w:lang w:val="en-US"/>
+              </w:rPr>
+            </w:pPr>
+            <w:r>
+              <w:rPr>
+                <w:rFonts w:ascii="Consolas" w:eastAsia="Times New Roman" w:hAnsi="Consolas" w:cs="Courier New"/>
+                <w:noProof/>
+                <w:sz w:val="20"/>
+                <w:szCs w:val="20"/>
+                <w:lang w:val="en-US"/>
+              </w:rPr>
+              <w:t xml:space="preserve">  train_loss_lists.append(current_train_loss)</w:t>
+            </w:r>
+          </w:p>
+          <w:p>
+            <w:pPr>
+              <w:spacing w:line="240" w:lineRule="auto"/>
+              <w:ind w:firstLine="0"/>
+              <w:jc w:val="left"/>
+              <w:rPr>
+                <w:rFonts w:ascii="Consolas" w:eastAsia="Times New Roman" w:hAnsi="Consolas" w:cs="Courier New"/>
+                <w:noProof/>
+                <w:sz w:val="20"/>
+                <w:szCs w:val="20"/>
+                <w:lang w:val="en-US"/>
+              </w:rPr>
+            </w:pPr>
+          </w:p>
+          <w:p>
+            <w:pPr>
+              <w:spacing w:line="240" w:lineRule="auto"/>
+              <w:ind w:firstLine="0"/>
+              <w:jc w:val="left"/>
+              <w:rPr>
+                <w:rFonts w:ascii="Consolas" w:eastAsia="Times New Roman" w:hAnsi="Consolas" w:cs="Courier New"/>
+                <w:noProof/>
+                <w:sz w:val="20"/>
+                <w:szCs w:val="20"/>
+                <w:lang w:val="en-US"/>
+              </w:rPr>
+            </w:pPr>
+            <w:r>
+              <w:rPr>
+                <w:rFonts w:ascii="Consolas" w:eastAsia="Times New Roman" w:hAnsi="Consolas" w:cs="Courier New"/>
+                <w:noProof/>
+                <w:sz w:val="20"/>
+                <w:szCs w:val="20"/>
+                <w:lang w:val="en-US"/>
+              </w:rPr>
+              <w:t xml:space="preserve">  # evaluate on validation</w:t>
+            </w:r>
+          </w:p>
+          <w:p>
+            <w:pPr>
+              <w:spacing w:line="240" w:lineRule="auto"/>
+              <w:ind w:firstLine="0"/>
+              <w:jc w:val="left"/>
+              <w:rPr>
+                <w:rFonts w:ascii="Consolas" w:eastAsia="Times New Roman" w:hAnsi="Consolas" w:cs="Courier New"/>
+                <w:noProof/>
+                <w:sz w:val="20"/>
+                <w:szCs w:val="20"/>
+                <w:lang w:val="en-US"/>
+              </w:rPr>
+            </w:pPr>
+            <w:r>
+              <w:rPr>
+                <w:rFonts w:ascii="Consolas" w:eastAsia="Times New Roman" w:hAnsi="Consolas" w:cs="Courier New"/>
+                <w:noProof/>
+                <w:sz w:val="20"/>
+                <w:szCs w:val="20"/>
+                <w:lang w:val="en-US"/>
+              </w:rPr>
+              <w:t xml:space="preserve">  model.eval()</w:t>
+            </w:r>
+          </w:p>
+          <w:p>
+            <w:pPr>
+              <w:spacing w:line="240" w:lineRule="auto"/>
+              <w:ind w:firstLine="0"/>
+              <w:jc w:val="left"/>
+              <w:rPr>
+                <w:rFonts w:ascii="Consolas" w:eastAsia="Times New Roman" w:hAnsi="Consolas" w:cs="Courier New"/>
+                <w:noProof/>
+                <w:sz w:val="20"/>
+                <w:szCs w:val="20"/>
+                <w:lang w:val="en-US"/>
+              </w:rPr>
+            </w:pPr>
+            <w:r>
+              <w:rPr>
+                <w:rFonts w:ascii="Consolas" w:eastAsia="Times New Roman" w:hAnsi="Consolas" w:cs="Courier New"/>
+                <w:noProof/>
+                <w:sz w:val="20"/>
+                <w:szCs w:val="20"/>
+                <w:lang w:val="en-US"/>
+              </w:rPr>
+              <w:t xml:space="preserve">  torch.set_grad_enabled(False)</w:t>
+            </w:r>
+          </w:p>
+          <w:p>
+            <w:pPr>
+              <w:spacing w:line="240" w:lineRule="auto"/>
+              <w:ind w:firstLine="0"/>
+              <w:jc w:val="left"/>
+              <w:rPr>
+                <w:rFonts w:ascii="Consolas" w:eastAsia="Times New Roman" w:hAnsi="Consolas" w:cs="Courier New"/>
+                <w:noProof/>
+                <w:sz w:val="20"/>
+                <w:szCs w:val="20"/>
+                <w:lang w:val="en-US"/>
+              </w:rPr>
+            </w:pPr>
+            <w:r>
+              <w:rPr>
+                <w:rFonts w:ascii="Consolas" w:eastAsia="Times New Roman" w:hAnsi="Consolas" w:cs="Courier New"/>
+                <w:noProof/>
+                <w:sz w:val="20"/>
+                <w:szCs w:val="20"/>
+                <w:lang w:val="en-US"/>
+              </w:rPr>
+              <w:t xml:space="preserve">    </w:t>
+            </w:r>
+          </w:p>
+          <w:p>
+            <w:pPr>
+              <w:spacing w:line="240" w:lineRule="auto"/>
+              <w:ind w:firstLine="0"/>
+              <w:jc w:val="left"/>
+              <w:rPr>
+                <w:rFonts w:ascii="Consolas" w:eastAsia="Times New Roman" w:hAnsi="Consolas" w:cs="Courier New"/>
+                <w:noProof/>
+                <w:sz w:val="20"/>
+                <w:szCs w:val="20"/>
+                <w:lang w:val="en-US"/>
+              </w:rPr>
+            </w:pPr>
+            <w:r>
+              <w:rPr>
+                <w:rFonts w:ascii="Consolas" w:eastAsia="Times New Roman" w:hAnsi="Consolas" w:cs="Courier New"/>
+                <w:noProof/>
+                <w:sz w:val="20"/>
+                <w:szCs w:val="20"/>
+                <w:lang w:val="en-US"/>
+              </w:rPr>
+              <w:t xml:space="preserve">  total_loss, total_correct, total_labels = 0, 0, 0</w:t>
+            </w:r>
+          </w:p>
+          <w:p>
+            <w:pPr>
+              <w:spacing w:line="240" w:lineRule="auto"/>
+              <w:ind w:firstLine="0"/>
+              <w:jc w:val="left"/>
+              <w:rPr>
+                <w:rFonts w:ascii="Consolas" w:eastAsia="Times New Roman" w:hAnsi="Consolas" w:cs="Courier New"/>
+                <w:noProof/>
+                <w:sz w:val="20"/>
+                <w:szCs w:val="20"/>
+                <w:lang w:val="en-US"/>
+              </w:rPr>
+            </w:pPr>
+            <w:r>
+              <w:rPr>
+                <w:rFonts w:ascii="Consolas" w:eastAsia="Times New Roman" w:hAnsi="Consolas" w:cs="Courier New"/>
+                <w:noProof/>
+                <w:sz w:val="20"/>
+                <w:szCs w:val="20"/>
+                <w:lang w:val="en-US"/>
+              </w:rPr>
+              <w:t xml:space="preserve">  list_hyp, list_label = [], []</w:t>
+            </w:r>
+          </w:p>
+          <w:p>
+            <w:pPr>
+              <w:spacing w:line="240" w:lineRule="auto"/>
+              <w:ind w:firstLine="0"/>
+              <w:jc w:val="left"/>
+              <w:rPr>
+                <w:rFonts w:ascii="Consolas" w:eastAsia="Times New Roman" w:hAnsi="Consolas" w:cs="Courier New"/>
+                <w:noProof/>
+                <w:sz w:val="20"/>
+                <w:szCs w:val="20"/>
+                <w:lang w:val="en-US"/>
+              </w:rPr>
+            </w:pPr>
+          </w:p>
+          <w:p>
+            <w:pPr>
+              <w:spacing w:line="240" w:lineRule="auto"/>
+              <w:ind w:firstLine="0"/>
+              <w:jc w:val="left"/>
+              <w:rPr>
+                <w:rFonts w:ascii="Consolas" w:eastAsia="Times New Roman" w:hAnsi="Consolas" w:cs="Courier New"/>
+                <w:noProof/>
+                <w:sz w:val="20"/>
+                <w:szCs w:val="20"/>
+                <w:lang w:val="en-US"/>
+              </w:rPr>
+            </w:pPr>
+            <w:r>
+              <w:rPr>
+                <w:rFonts w:ascii="Consolas" w:eastAsia="Times New Roman" w:hAnsi="Consolas" w:cs="Courier New"/>
+                <w:noProof/>
+                <w:sz w:val="20"/>
+                <w:szCs w:val="20"/>
+                <w:lang w:val="en-US"/>
+              </w:rPr>
+              <w:t xml:space="preserve">  pbar = tqdm(validation_loader, leave=True, total=len(validation_loader))</w:t>
+            </w:r>
+          </w:p>
+          <w:p>
+            <w:pPr>
+              <w:spacing w:line="240" w:lineRule="auto"/>
+              <w:ind w:firstLine="0"/>
+              <w:jc w:val="left"/>
+              <w:rPr>
+                <w:rFonts w:ascii="Consolas" w:eastAsia="Times New Roman" w:hAnsi="Consolas" w:cs="Courier New"/>
+                <w:noProof/>
+                <w:sz w:val="20"/>
+                <w:szCs w:val="20"/>
+                <w:lang w:val="en-US"/>
+              </w:rPr>
+            </w:pPr>
+            <w:r>
+              <w:rPr>
+                <w:rFonts w:ascii="Consolas" w:eastAsia="Times New Roman" w:hAnsi="Consolas" w:cs="Courier New"/>
+                <w:noProof/>
+                <w:sz w:val="20"/>
+                <w:szCs w:val="20"/>
+                <w:lang w:val="en-US"/>
+              </w:rPr>
+              <w:t xml:space="preserve">  for i, batch_data in enumerate(pbar):</w:t>
+            </w:r>
+          </w:p>
+          <w:p>
+            <w:pPr>
+              <w:spacing w:line="240" w:lineRule="auto"/>
+              <w:ind w:firstLine="0"/>
+              <w:jc w:val="left"/>
+              <w:rPr>
+                <w:rFonts w:ascii="Consolas" w:eastAsia="Times New Roman" w:hAnsi="Consolas" w:cs="Courier New"/>
+                <w:noProof/>
+                <w:sz w:val="20"/>
+                <w:szCs w:val="20"/>
+                <w:lang w:val="en-US"/>
+              </w:rPr>
+            </w:pPr>
+            <w:r>
+              <w:rPr>
+                <w:rFonts w:ascii="Consolas" w:eastAsia="Times New Roman" w:hAnsi="Consolas" w:cs="Courier New"/>
+                <w:noProof/>
+                <w:sz w:val="20"/>
+                <w:szCs w:val="20"/>
+                <w:lang w:val="en-US"/>
+              </w:rPr>
+              <w:t xml:space="preserve">    batch_seq = batch_data[-1]        </w:t>
+            </w:r>
+          </w:p>
+          <w:p>
+            <w:pPr>
+              <w:spacing w:line="240" w:lineRule="auto"/>
+              <w:ind w:firstLine="0"/>
+              <w:jc w:val="left"/>
+              <w:rPr>
+                <w:rFonts w:ascii="Consolas" w:eastAsia="Times New Roman" w:hAnsi="Consolas" w:cs="Courier New"/>
+                <w:noProof/>
+                <w:sz w:val="20"/>
+                <w:szCs w:val="20"/>
+                <w:lang w:val="en-US"/>
+              </w:rPr>
+            </w:pPr>
+            <w:r>
+              <w:rPr>
+                <w:rFonts w:ascii="Consolas" w:eastAsia="Times New Roman" w:hAnsi="Consolas" w:cs="Courier New"/>
+                <w:noProof/>
+                <w:sz w:val="20"/>
+                <w:szCs w:val="20"/>
+                <w:lang w:val="en-US"/>
+              </w:rPr>
+              <w:t xml:space="preserve">    loss, batch_hyp, batch_label = forward_sequence_classification(model, batch_data[:-1], i2w=i2w, device=device)</w:t>
+            </w:r>
+          </w:p>
+          <w:p>
+            <w:pPr>
+              <w:spacing w:line="240" w:lineRule="auto"/>
+              <w:ind w:firstLine="0"/>
+              <w:jc w:val="left"/>
+              <w:rPr>
+                <w:rFonts w:ascii="Consolas" w:eastAsia="Times New Roman" w:hAnsi="Consolas" w:cs="Courier New"/>
+                <w:noProof/>
+                <w:sz w:val="20"/>
+                <w:szCs w:val="20"/>
+                <w:lang w:val="en-US"/>
+              </w:rPr>
+            </w:pPr>
+            <w:r>
+              <w:rPr>
+                <w:rFonts w:ascii="Consolas" w:eastAsia="Times New Roman" w:hAnsi="Consolas" w:cs="Courier New"/>
+                <w:noProof/>
+                <w:sz w:val="20"/>
+                <w:szCs w:val="20"/>
+                <w:lang w:val="en-US"/>
+              </w:rPr>
+              <w:t xml:space="preserve">        </w:t>
+            </w:r>
+          </w:p>
+          <w:p>
+            <w:pPr>
+              <w:spacing w:line="240" w:lineRule="auto"/>
+              <w:ind w:firstLine="0"/>
+              <w:jc w:val="left"/>
+              <w:rPr>
+                <w:rFonts w:ascii="Consolas" w:eastAsia="Times New Roman" w:hAnsi="Consolas" w:cs="Courier New"/>
+                <w:noProof/>
+                <w:sz w:val="20"/>
+                <w:szCs w:val="20"/>
+                <w:lang w:val="en-US"/>
+              </w:rPr>
+            </w:pPr>
+            <w:r>
+              <w:rPr>
+                <w:rFonts w:ascii="Consolas" w:eastAsia="Times New Roman" w:hAnsi="Consolas" w:cs="Courier New"/>
+                <w:noProof/>
+                <w:sz w:val="20"/>
+                <w:szCs w:val="20"/>
+                <w:lang w:val="en-US"/>
+              </w:rPr>
+              <w:t xml:space="preserve">    # calculate total loss</w:t>
+            </w:r>
+          </w:p>
+          <w:p>
+            <w:pPr>
+              <w:spacing w:line="240" w:lineRule="auto"/>
+              <w:ind w:firstLine="0"/>
+              <w:jc w:val="left"/>
+              <w:rPr>
+                <w:rFonts w:ascii="Consolas" w:eastAsia="Times New Roman" w:hAnsi="Consolas" w:cs="Courier New"/>
+                <w:noProof/>
+                <w:sz w:val="20"/>
+                <w:szCs w:val="20"/>
+                <w:lang w:val="en-US"/>
+              </w:rPr>
+            </w:pPr>
+            <w:r>
+              <w:rPr>
+                <w:rFonts w:ascii="Consolas" w:eastAsia="Times New Roman" w:hAnsi="Consolas" w:cs="Courier New"/>
+                <w:noProof/>
+                <w:sz w:val="20"/>
+                <w:szCs w:val="20"/>
+                <w:lang w:val="en-US"/>
+              </w:rPr>
+              <w:t xml:space="preserve">    valid_loss = loss.item()</w:t>
+            </w:r>
+          </w:p>
+          <w:p>
+            <w:pPr>
+              <w:spacing w:line="240" w:lineRule="auto"/>
+              <w:ind w:firstLine="0"/>
+              <w:jc w:val="left"/>
+              <w:rPr>
+                <w:rFonts w:ascii="Consolas" w:eastAsia="Times New Roman" w:hAnsi="Consolas" w:cs="Courier New"/>
+                <w:noProof/>
+                <w:sz w:val="20"/>
+                <w:szCs w:val="20"/>
+                <w:lang w:val="en-US"/>
+              </w:rPr>
+            </w:pPr>
+            <w:r>
+              <w:rPr>
+                <w:rFonts w:ascii="Consolas" w:eastAsia="Times New Roman" w:hAnsi="Consolas" w:cs="Courier New"/>
+                <w:noProof/>
+                <w:sz w:val="20"/>
+                <w:szCs w:val="20"/>
+                <w:lang w:val="en-US"/>
+              </w:rPr>
+              <w:t xml:space="preserve">    total_loss = total_loss + valid_loss</w:t>
+            </w:r>
+          </w:p>
+          <w:p>
+            <w:pPr>
+              <w:spacing w:line="240" w:lineRule="auto"/>
+              <w:ind w:firstLine="0"/>
+              <w:jc w:val="left"/>
+              <w:rPr>
+                <w:rFonts w:ascii="Consolas" w:eastAsia="Times New Roman" w:hAnsi="Consolas" w:cs="Courier New"/>
+                <w:noProof/>
+                <w:sz w:val="20"/>
+                <w:szCs w:val="20"/>
+                <w:lang w:val="en-US"/>
+              </w:rPr>
+            </w:pPr>
+          </w:p>
+          <w:p>
+            <w:pPr>
+              <w:spacing w:line="240" w:lineRule="auto"/>
+              <w:ind w:firstLine="0"/>
+              <w:jc w:val="left"/>
+              <w:rPr>
+                <w:rFonts w:ascii="Consolas" w:eastAsia="Times New Roman" w:hAnsi="Consolas" w:cs="Courier New"/>
+                <w:noProof/>
+                <w:sz w:val="20"/>
+                <w:szCs w:val="20"/>
+                <w:lang w:val="en-US"/>
+              </w:rPr>
+            </w:pPr>
+            <w:r>
+              <w:rPr>
+                <w:rFonts w:ascii="Consolas" w:eastAsia="Times New Roman" w:hAnsi="Consolas" w:cs="Courier New"/>
+                <w:noProof/>
+                <w:sz w:val="20"/>
+                <w:szCs w:val="20"/>
+                <w:lang w:val="en-US"/>
+              </w:rPr>
+              <w:t xml:space="preserve">    # calculate evaluation metrics</w:t>
+            </w:r>
+          </w:p>
+          <w:p>
+            <w:pPr>
+              <w:spacing w:line="240" w:lineRule="auto"/>
+              <w:ind w:firstLine="0"/>
+              <w:jc w:val="left"/>
+              <w:rPr>
+                <w:rFonts w:ascii="Consolas" w:eastAsia="Times New Roman" w:hAnsi="Consolas" w:cs="Courier New"/>
+                <w:noProof/>
+                <w:sz w:val="20"/>
+                <w:szCs w:val="20"/>
+                <w:lang w:val="en-US"/>
+              </w:rPr>
+            </w:pPr>
+            <w:r>
+              <w:rPr>
+                <w:rFonts w:ascii="Consolas" w:eastAsia="Times New Roman" w:hAnsi="Consolas" w:cs="Courier New"/>
+                <w:noProof/>
+                <w:sz w:val="20"/>
+                <w:szCs w:val="20"/>
+                <w:lang w:val="en-US"/>
+              </w:rPr>
+              <w:t xml:space="preserve">    list_hyp += batch_hyp</w:t>
+            </w:r>
+          </w:p>
+          <w:p>
+            <w:pPr>
+              <w:spacing w:line="240" w:lineRule="auto"/>
+              <w:ind w:firstLine="0"/>
+              <w:jc w:val="left"/>
+              <w:rPr>
+                <w:rFonts w:ascii="Consolas" w:eastAsia="Times New Roman" w:hAnsi="Consolas" w:cs="Courier New"/>
+                <w:noProof/>
+                <w:sz w:val="20"/>
+                <w:szCs w:val="20"/>
+                <w:lang w:val="en-US"/>
+              </w:rPr>
+            </w:pPr>
+            <w:r>
+              <w:rPr>
+                <w:rFonts w:ascii="Consolas" w:eastAsia="Times New Roman" w:hAnsi="Consolas" w:cs="Courier New"/>
+                <w:noProof/>
+                <w:sz w:val="20"/>
+                <w:szCs w:val="20"/>
+                <w:lang w:val="en-US"/>
+              </w:rPr>
+              <w:t xml:space="preserve">    list_label += batch_label</w:t>
+            </w:r>
+          </w:p>
+          <w:p>
+            <w:pPr>
+              <w:spacing w:line="240" w:lineRule="auto"/>
+              <w:ind w:firstLine="0"/>
+              <w:jc w:val="left"/>
+              <w:rPr>
+                <w:rFonts w:ascii="Consolas" w:eastAsia="Times New Roman" w:hAnsi="Consolas" w:cs="Courier New"/>
+                <w:noProof/>
+                <w:sz w:val="20"/>
+                <w:szCs w:val="20"/>
+                <w:lang w:val="en-US"/>
+              </w:rPr>
+            </w:pPr>
+            <w:r>
+              <w:rPr>
+                <w:rFonts w:ascii="Consolas" w:eastAsia="Times New Roman" w:hAnsi="Consolas" w:cs="Courier New"/>
+                <w:noProof/>
+                <w:sz w:val="20"/>
+                <w:szCs w:val="20"/>
+                <w:lang w:val="en-US"/>
+              </w:rPr>
+              <w:t xml:space="preserve">    metrics = multi_label_hate_speech_classification_metrics_fn(list_hyp, list_label)</w:t>
+            </w:r>
+          </w:p>
+          <w:p>
+            <w:pPr>
+              <w:spacing w:line="240" w:lineRule="auto"/>
+              <w:ind w:firstLine="0"/>
+              <w:jc w:val="left"/>
+              <w:rPr>
+                <w:rFonts w:ascii="Consolas" w:eastAsia="Times New Roman" w:hAnsi="Consolas" w:cs="Courier New"/>
+                <w:noProof/>
+                <w:sz w:val="20"/>
+                <w:szCs w:val="20"/>
+                <w:lang w:val="en-US"/>
+              </w:rPr>
+            </w:pPr>
+          </w:p>
+          <w:p>
+            <w:pPr>
+              <w:spacing w:line="240" w:lineRule="auto"/>
+              <w:ind w:firstLine="0"/>
+              <w:jc w:val="left"/>
+              <w:rPr>
+                <w:rFonts w:ascii="Consolas" w:eastAsia="Times New Roman" w:hAnsi="Consolas" w:cs="Courier New"/>
+                <w:noProof/>
+                <w:sz w:val="20"/>
+                <w:szCs w:val="20"/>
+                <w:lang w:val="en-US"/>
+              </w:rPr>
+            </w:pPr>
+            <w:r>
+              <w:rPr>
+                <w:rFonts w:ascii="Consolas" w:eastAsia="Times New Roman" w:hAnsi="Consolas" w:cs="Courier New"/>
+                <w:noProof/>
+                <w:sz w:val="20"/>
+                <w:szCs w:val="20"/>
+                <w:lang w:val="en-US"/>
+              </w:rPr>
+              <w:t xml:space="preserve">    pbar.set_description("VALID LOSS:{:.4f} {}".format(total_loss/(i+1), metrics_to_string(metrics)))</w:t>
+            </w:r>
+          </w:p>
+          <w:p>
+            <w:pPr>
+              <w:spacing w:line="240" w:lineRule="auto"/>
+              <w:ind w:firstLine="0"/>
+              <w:jc w:val="left"/>
+              <w:rPr>
+                <w:rFonts w:ascii="Consolas" w:eastAsia="Times New Roman" w:hAnsi="Consolas" w:cs="Courier New"/>
+                <w:noProof/>
+                <w:sz w:val="20"/>
+                <w:szCs w:val="20"/>
+                <w:lang w:val="en-US"/>
+              </w:rPr>
+            </w:pPr>
+            <w:r>
+              <w:rPr>
+                <w:rFonts w:ascii="Consolas" w:eastAsia="Times New Roman" w:hAnsi="Consolas" w:cs="Courier New"/>
+                <w:noProof/>
+                <w:sz w:val="20"/>
+                <w:szCs w:val="20"/>
+                <w:lang w:val="en-US"/>
+              </w:rPr>
+              <w:t xml:space="preserve">        </w:t>
+            </w:r>
+          </w:p>
+          <w:p>
+            <w:pPr>
+              <w:spacing w:line="240" w:lineRule="auto"/>
+              <w:ind w:firstLine="0"/>
+              <w:jc w:val="left"/>
+              <w:rPr>
+                <w:rFonts w:ascii="Consolas" w:eastAsia="Times New Roman" w:hAnsi="Consolas" w:cs="Courier New"/>
+                <w:noProof/>
+                <w:sz w:val="20"/>
+                <w:szCs w:val="20"/>
+                <w:lang w:val="en-US"/>
+              </w:rPr>
+            </w:pPr>
+            <w:r>
+              <w:rPr>
+                <w:rFonts w:ascii="Consolas" w:eastAsia="Times New Roman" w:hAnsi="Consolas" w:cs="Courier New"/>
+                <w:noProof/>
+                <w:sz w:val="20"/>
+                <w:szCs w:val="20"/>
+                <w:lang w:val="en-US"/>
+              </w:rPr>
+              <w:t xml:space="preserve">  metrics = multi_label_hate_speech_classification_metrics_fn(list_hyp, list_label)</w:t>
+            </w:r>
+          </w:p>
+          <w:p>
+            <w:pPr>
+              <w:spacing w:line="240" w:lineRule="auto"/>
+              <w:ind w:firstLine="0"/>
+              <w:jc w:val="left"/>
+              <w:rPr>
+                <w:rFonts w:ascii="Consolas" w:eastAsia="Times New Roman" w:hAnsi="Consolas" w:cs="Courier New"/>
+                <w:noProof/>
+                <w:sz w:val="20"/>
+                <w:szCs w:val="20"/>
+                <w:lang w:val="en-US"/>
+              </w:rPr>
+            </w:pPr>
+            <w:r>
+              <w:rPr>
+                <w:rFonts w:ascii="Consolas" w:eastAsia="Times New Roman" w:hAnsi="Consolas" w:cs="Courier New"/>
+                <w:noProof/>
+                <w:sz w:val="20"/>
+                <w:szCs w:val="20"/>
+                <w:lang w:val="en-US"/>
+              </w:rPr>
+              <w:t xml:space="preserve">  print("(Epoch {}) VALID LOSS:{:.4f} {}".format((epoch+1),</w:t>
+            </w:r>
+          </w:p>
+          <w:p>
+            <w:pPr>
+              <w:spacing w:line="240" w:lineRule="auto"/>
+              <w:ind w:firstLine="0"/>
+              <w:jc w:val="left"/>
+              <w:rPr>
+                <w:rFonts w:ascii="Consolas" w:eastAsia="Times New Roman" w:hAnsi="Consolas" w:cs="Courier New"/>
+                <w:noProof/>
+                <w:sz w:val="20"/>
+                <w:szCs w:val="20"/>
+                <w:lang w:val="en-US"/>
+              </w:rPr>
+            </w:pPr>
+            <w:r>
+              <w:rPr>
+                <w:rFonts w:ascii="Consolas" w:eastAsia="Times New Roman" w:hAnsi="Consolas" w:cs="Courier New"/>
+                <w:noProof/>
+                <w:sz w:val="20"/>
+                <w:szCs w:val="20"/>
+                <w:lang w:val="en-US"/>
+              </w:rPr>
+              <w:t xml:space="preserve">    total_loss/(i+1), metrics_to_string(metrics)))</w:t>
+            </w:r>
+          </w:p>
+          <w:p>
+            <w:pPr>
+              <w:spacing w:line="240" w:lineRule="auto"/>
+              <w:ind w:firstLine="0"/>
+              <w:jc w:val="left"/>
+              <w:rPr>
+                <w:rFonts w:ascii="Consolas" w:eastAsia="Times New Roman" w:hAnsi="Consolas" w:cs="Courier New"/>
+                <w:noProof/>
+                <w:sz w:val="20"/>
+                <w:szCs w:val="20"/>
+                <w:lang w:val="en-US"/>
+              </w:rPr>
+            </w:pPr>
+            <w:r>
+              <w:rPr>
+                <w:rFonts w:ascii="Consolas" w:eastAsia="Times New Roman" w:hAnsi="Consolas" w:cs="Courier New"/>
+                <w:noProof/>
+                <w:sz w:val="20"/>
+                <w:szCs w:val="20"/>
+                <w:lang w:val="en-US"/>
+              </w:rPr>
+              <w:t xml:space="preserve">  </w:t>
+            </w:r>
+          </w:p>
+          <w:p>
+            <w:pPr>
+              <w:spacing w:line="240" w:lineRule="auto"/>
+              <w:ind w:firstLine="0"/>
+              <w:jc w:val="left"/>
+              <w:rPr>
+                <w:rFonts w:ascii="Consolas" w:eastAsia="Times New Roman" w:hAnsi="Consolas" w:cs="Courier New"/>
+                <w:noProof/>
+                <w:sz w:val="20"/>
+                <w:szCs w:val="20"/>
+                <w:lang w:val="en-US"/>
+              </w:rPr>
+            </w:pPr>
+            <w:r>
+              <w:rPr>
+                <w:rFonts w:ascii="Consolas" w:eastAsia="Times New Roman" w:hAnsi="Consolas" w:cs="Courier New"/>
+                <w:noProof/>
+                <w:sz w:val="20"/>
+                <w:szCs w:val="20"/>
+                <w:lang w:val="en-US"/>
+              </w:rPr>
+              <w:t xml:space="preserve">  eval_acc_lists.append(metrics['ACC'])</w:t>
+            </w:r>
+          </w:p>
+          <w:p>
+            <w:pPr>
+              <w:spacing w:line="240" w:lineRule="auto"/>
+              <w:ind w:firstLine="0"/>
+              <w:jc w:val="left"/>
+              <w:rPr>
+                <w:rFonts w:ascii="Consolas" w:eastAsia="Times New Roman" w:hAnsi="Consolas" w:cs="Courier New"/>
+                <w:noProof/>
+                <w:sz w:val="20"/>
+                <w:szCs w:val="20"/>
+                <w:lang w:val="en-US"/>
+              </w:rPr>
+            </w:pPr>
+            <w:r>
+              <w:rPr>
+                <w:rFonts w:ascii="Consolas" w:eastAsia="Times New Roman" w:hAnsi="Consolas" w:cs="Courier New"/>
+                <w:noProof/>
+                <w:sz w:val="20"/>
+                <w:szCs w:val="20"/>
+                <w:lang w:val="en-US"/>
+              </w:rPr>
+              <w:t xml:space="preserve">  eval_pre_lists.append(metrics['PRE'])</w:t>
+            </w:r>
+          </w:p>
+          <w:p>
+            <w:pPr>
+              <w:spacing w:line="240" w:lineRule="auto"/>
+              <w:ind w:firstLine="0"/>
+              <w:jc w:val="left"/>
+              <w:rPr>
+                <w:rFonts w:ascii="Consolas" w:eastAsia="Times New Roman" w:hAnsi="Consolas" w:cs="Courier New"/>
+                <w:noProof/>
+                <w:sz w:val="20"/>
+                <w:szCs w:val="20"/>
+                <w:lang w:val="en-US"/>
+              </w:rPr>
+            </w:pPr>
+            <w:r>
+              <w:rPr>
+                <w:rFonts w:ascii="Consolas" w:eastAsia="Times New Roman" w:hAnsi="Consolas" w:cs="Courier New"/>
+                <w:noProof/>
+                <w:sz w:val="20"/>
+                <w:szCs w:val="20"/>
+                <w:lang w:val="en-US"/>
+              </w:rPr>
+              <w:t xml:space="preserve">  eval_rec_lists.append(metrics['REC'])</w:t>
+            </w:r>
+          </w:p>
+          <w:p>
+            <w:pPr>
+              <w:spacing w:line="240" w:lineRule="auto"/>
+              <w:ind w:firstLine="0"/>
+              <w:jc w:val="left"/>
+              <w:rPr>
+                <w:rFonts w:ascii="Consolas" w:eastAsia="Times New Roman" w:hAnsi="Consolas" w:cs="Courier New"/>
+                <w:noProof/>
+                <w:sz w:val="20"/>
+                <w:szCs w:val="20"/>
+                <w:lang w:val="en-US"/>
+              </w:rPr>
+            </w:pPr>
+            <w:r>
+              <w:rPr>
+                <w:rFonts w:ascii="Consolas" w:eastAsia="Times New Roman" w:hAnsi="Consolas" w:cs="Courier New"/>
+                <w:noProof/>
+                <w:sz w:val="20"/>
+                <w:szCs w:val="20"/>
+                <w:lang w:val="en-US"/>
+              </w:rPr>
+              <w:t xml:space="preserve">  eval_f1_lists.append(metrics['F1'])</w:t>
+            </w:r>
+          </w:p>
+          <w:p>
+            <w:pPr>
+              <w:spacing w:line="240" w:lineRule="auto"/>
+              <w:ind w:firstLine="0"/>
+              <w:jc w:val="left"/>
+              <w:rPr>
+                <w:rFonts w:ascii="Consolas" w:eastAsia="Times New Roman" w:hAnsi="Consolas" w:cs="Courier New"/>
+                <w:noProof/>
+                <w:sz w:val="20"/>
+                <w:szCs w:val="20"/>
+                <w:lang w:val="en-US"/>
+              </w:rPr>
+            </w:pPr>
+            <w:r>
+              <w:rPr>
+                <w:rFonts w:ascii="Consolas" w:eastAsia="Times New Roman" w:hAnsi="Consolas" w:cs="Courier New"/>
+                <w:noProof/>
+                <w:sz w:val="20"/>
+                <w:szCs w:val="20"/>
+                <w:lang w:val="en-US"/>
+              </w:rPr>
+              <w:lastRenderedPageBreak/>
+              <w:t xml:space="preserve">  current_eval_loss = round(total_loss/(i+1), 4)</w:t>
+            </w:r>
+          </w:p>
+          <w:p>
+            <w:pPr>
+              <w:spacing w:line="240" w:lineRule="auto"/>
+              <w:ind w:firstLine="0"/>
+              <w:jc w:val="left"/>
+              <w:rPr>
+                <w:rFonts w:ascii="Consolas" w:eastAsia="Times New Roman" w:hAnsi="Consolas" w:cs="Courier New"/>
+                <w:noProof/>
+                <w:sz w:val="20"/>
+                <w:szCs w:val="20"/>
+                <w:lang w:val="en-US"/>
+              </w:rPr>
+            </w:pPr>
+            <w:r>
+              <w:rPr>
+                <w:rFonts w:ascii="Consolas" w:eastAsia="Times New Roman" w:hAnsi="Consolas" w:cs="Courier New"/>
+                <w:noProof/>
+                <w:sz w:val="20"/>
+                <w:szCs w:val="20"/>
+                <w:lang w:val="en-US"/>
+              </w:rPr>
+              <w:t xml:space="preserve">  eval_loss_lists.append(current_eval_loss)</w:t>
             </w:r>
           </w:p>
         </w:tc>
@@ -51953,6 +54862,8 @@
     </w:tbl>
     <w:p>
       <w:pPr>
+        <w:spacing w:line="240" w:lineRule="auto"/>
+        <w:ind w:firstLine="0"/>
         <w:rPr>
           <w:noProof/>
         </w:rPr>
@@ -51967,9 +54878,53 @@
       <w:r>
         <w:rPr>
           <w:noProof/>
-        </w:rPr>
-        <w:lastRenderedPageBreak/>
-        <w:t xml:space="preserve">Evaluasi hasil klasifikasi yang didapat dari tahap sebelumnya dengan menggunakan </w:t>
+          <w:lang w:val="en-US"/>
+        </w:rPr>
+        <w:t xml:space="preserve">Setelah </w:t>
+      </w:r>
+      <w:r>
+        <w:rPr>
+          <w:i/>
+          <w:iCs/>
+          <w:noProof/>
+          <w:lang w:val="en-US"/>
+        </w:rPr>
+        <w:t>fine-tuning</w:t>
+      </w:r>
+      <w:r>
+        <w:rPr>
+          <w:noProof/>
+          <w:lang w:val="en-US"/>
+        </w:rPr>
+        <w:t xml:space="preserve"> dilakukan, selanjutnya adalah menge</w:t>
+      </w:r>
+      <w:r>
+        <w:rPr>
+          <w:noProof/>
+        </w:rPr>
+        <w:t xml:space="preserve">valuasi </w:t>
+      </w:r>
+      <w:r>
+        <w:rPr>
+          <w:i/>
+          <w:iCs/>
+          <w:noProof/>
+          <w:lang w:val="en-US"/>
+        </w:rPr>
+        <w:t>trained</w:t>
+      </w:r>
+      <w:r>
+        <w:rPr>
+          <w:noProof/>
+          <w:lang w:val="en-US"/>
+        </w:rPr>
+        <w:t xml:space="preserve"> model</w:t>
+      </w:r>
+      <w:r>
+        <w:rPr>
+          <w:noProof/>
+        </w:rPr>
+        <w:t xml:space="preserve"> yang didapat dari tahap sebelumnya dengan menggunakan </w:t>
       </w:r>
       <w:r>
         <w:rPr>
@@ -51983,7 +54938,45 @@
         <w:rPr>
           <w:noProof/>
         </w:rPr>
-        <w:t xml:space="preserve"> dan menghitung nilai </w:t>
+        <w:t xml:space="preserve"> dan menghitung nilai</w:t>
+      </w:r>
+      <w:r>
+        <w:rPr>
+          <w:i/>
+          <w:iCs/>
+          <w:noProof/>
+        </w:rPr>
+        <w:t xml:space="preserve"> </w:t>
+      </w:r>
+      <w:r>
+        <w:rPr>
+          <w:i/>
+          <w:iCs/>
+          <w:noProof/>
+        </w:rPr>
+        <w:t>performance metrics</w:t>
+      </w:r>
+      <w:r>
+        <w:rPr>
+          <w:i/>
+          <w:iCs/>
+          <w:noProof/>
+          <w:lang w:val="en-US"/>
+        </w:rPr>
+        <w:t xml:space="preserve"> </w:t>
+      </w:r>
+      <w:r>
+        <w:rPr>
+          <w:noProof/>
+          <w:lang w:val="en-US"/>
+        </w:rPr>
+        <w:t>yaitu</w:t>
+      </w:r>
+      <w:r>
+        <w:rPr>
+          <w:noProof/>
+        </w:rPr>
+        <w:t xml:space="preserve"> </w:t>
       </w:r>
       <w:r>
         <w:rPr>
@@ -52029,51 +55022,18 @@
       </w:r>
       <w:r>
         <w:rPr>
+          <w:noProof/>
+          <w:lang w:val="en-US"/>
+        </w:rPr>
+        <w:t xml:space="preserve">dan </w:t>
+      </w:r>
+      <w:r>
+        <w:rPr>
           <w:i/>
           <w:iCs/>
           <w:noProof/>
         </w:rPr>
         <w:t>F1-score</w:t>
-      </w:r>
-      <w:r>
-        <w:rPr>
-          <w:noProof/>
-        </w:rPr>
-        <w:t xml:space="preserve">, dan </w:t>
-      </w:r>
-      <w:r>
-        <w:rPr>
-          <w:i/>
-          <w:iCs/>
-          <w:noProof/>
-        </w:rPr>
-        <w:t>support</w:t>
-      </w:r>
-      <w:r>
-        <w:rPr>
-          <w:noProof/>
-        </w:rPr>
-        <w:t xml:space="preserve">. Kemudian hasil </w:t>
-      </w:r>
-      <w:r>
-        <w:rPr>
-          <w:i/>
-          <w:iCs/>
-          <w:noProof/>
-        </w:rPr>
-        <w:t>trained model</w:t>
-      </w:r>
-      <w:r>
-        <w:rPr>
-          <w:noProof/>
-        </w:rPr>
-        <w:t xml:space="preserve"> yang sudah dibuat disimpan untuk nantinya akan dimuat pada tahap selanjutnya</w:t>
-      </w:r>
-      <w:r>
-        <w:rPr>
-          <w:noProof/>
-        </w:rPr>
-        <w:t xml:space="preserve"> untuk proses pengujian model</w:t>
       </w:r>
       <w:r>
         <w:rPr>
@@ -52084,37 +55044,2708 @@
     </w:p>
     <w:p>
       <w:pPr>
-        <w:pStyle w:val="Heading3"/>
-        <w:rPr>
+        <w:pStyle w:val="NormalWeb"/>
+        <w:spacing w:before="0" w:beforeAutospacing="0" w:after="0" w:afterAutospacing="0" w:line="480" w:lineRule="auto"/>
+        <w:ind w:firstLine="567"/>
+        <w:jc w:val="both"/>
+        <w:rPr>
+          <w:noProof/>
+          <w:color w:val="000000"/>
           <w:lang w:val="id-ID"/>
         </w:rPr>
       </w:pPr>
-      <w:bookmarkStart w:id="93" w:name="_Toc102661720"/>
-      <w:bookmarkEnd w:id="89"/>
-      <w:r>
-        <w:rPr>
-          <w:rFonts w:eastAsia="Times New Roman" w:cs="Times New Roman"/>
-          <w:szCs w:val="24"/>
+      <w:r>
+        <w:rPr>
+          <w:noProof/>
+          <w:color w:val="000000"/>
           <w:lang w:val="id-ID"/>
         </w:rPr>
-        <w:t>a</w:t>
-      </w:r>
-      <w:bookmarkEnd w:id="93"/>
-      <w:r>
-        <w:rPr>
-          <w:rFonts w:eastAsia="Times New Roman" w:cs="Times New Roman"/>
-          <w:szCs w:val="24"/>
+        <w:t xml:space="preserve">Berikut adalah </w:t>
+      </w:r>
+      <w:r>
+        <w:rPr>
+          <w:i/>
+          <w:iCs/>
+          <w:noProof/>
+          <w:color w:val="000000"/>
           <w:lang w:val="id-ID"/>
         </w:rPr>
+        <w:t>script</w:t>
+      </w:r>
+      <w:r>
+        <w:rPr>
+          <w:noProof/>
+          <w:color w:val="000000"/>
+          <w:lang w:val="id-ID"/>
+        </w:rPr>
+        <w:t xml:space="preserve"> atau kode </w:t>
+      </w:r>
+      <w:r>
+        <w:rPr>
+          <w:noProof/>
+          <w:color w:val="000000"/>
+        </w:rPr>
+        <w:t>program</w:t>
+      </w:r>
+      <w:r>
         <w:t xml:space="preserve"> </w:t>
       </w:r>
+      <w:r>
+        <w:rPr>
+          <w:i/>
+          <w:iCs/>
+        </w:rPr>
+        <w:t>c</w:t>
+      </w:r>
+      <w:r>
+        <w:rPr>
+          <w:i/>
+          <w:iCs/>
+          <w:noProof/>
+          <w:color w:val="000000"/>
+        </w:rPr>
+        <w:t xml:space="preserve">lassification </w:t>
+      </w:r>
+      <w:r>
+        <w:rPr>
+          <w:i/>
+          <w:iCs/>
+          <w:noProof/>
+          <w:color w:val="000000"/>
+        </w:rPr>
+        <w:t>r</w:t>
+      </w:r>
+      <w:r>
+        <w:rPr>
+          <w:i/>
+          <w:iCs/>
+          <w:noProof/>
+          <w:color w:val="000000"/>
+        </w:rPr>
+        <w:t>eport</w:t>
+      </w:r>
+      <w:r>
+        <w:rPr>
+          <w:noProof/>
+          <w:color w:val="000000"/>
+        </w:rPr>
+        <w:t xml:space="preserve"> dan</w:t>
+      </w:r>
+      <w:r>
+        <w:rPr>
+          <w:noProof/>
+          <w:color w:val="000000"/>
+        </w:rPr>
+        <w:t xml:space="preserve"> </w:t>
+      </w:r>
+      <w:r>
+        <w:rPr>
+          <w:i/>
+          <w:iCs/>
+          <w:noProof/>
+        </w:rPr>
+        <w:t>confusion matrix</w:t>
+      </w:r>
+      <w:r>
+        <w:rPr>
+          <w:noProof/>
+          <w:color w:val="000000"/>
+          <w:lang w:val="id-ID"/>
+        </w:rPr>
+        <w:t>:</w:t>
+      </w:r>
+    </w:p>
+    <w:tbl>
+      <w:tblPr>
+        <w:tblStyle w:val="TableGrid"/>
+        <w:tblW w:w="0" w:type="auto"/>
+        <w:tblLook w:val="04A0" w:firstRow="1" w:lastRow="0" w:firstColumn="1" w:lastColumn="0" w:noHBand="0" w:noVBand="1"/>
+      </w:tblPr>
+      <w:tblGrid>
+        <w:gridCol w:w="7927"/>
+      </w:tblGrid>
+      <w:tr>
+        <w:tc>
+          <w:tcPr>
+            <w:tcW w:w="7928" w:type="dxa"/>
+            <w:tcBorders>
+              <w:top w:val="single" w:sz="4" w:space="0" w:color="auto"/>
+              <w:left w:val="single" w:sz="4" w:space="0" w:color="auto"/>
+              <w:bottom w:val="single" w:sz="4" w:space="0" w:color="auto"/>
+              <w:right w:val="single" w:sz="4" w:space="0" w:color="auto"/>
+            </w:tcBorders>
+          </w:tcPr>
+          <w:p>
+            <w:pPr>
+              <w:spacing w:line="240" w:lineRule="auto"/>
+              <w:ind w:firstLine="0"/>
+              <w:jc w:val="left"/>
+              <w:rPr>
+                <w:rFonts w:ascii="Consolas" w:eastAsia="Times New Roman" w:hAnsi="Consolas" w:cs="Courier New"/>
+                <w:noProof/>
+                <w:sz w:val="20"/>
+                <w:szCs w:val="20"/>
+                <w:lang w:val="en-US"/>
+              </w:rPr>
+            </w:pPr>
+            <w:r>
+              <w:rPr>
+                <w:rFonts w:ascii="Consolas" w:eastAsia="Times New Roman" w:hAnsi="Consolas" w:cs="Courier New"/>
+                <w:noProof/>
+                <w:sz w:val="20"/>
+                <w:szCs w:val="20"/>
+                <w:lang w:val="en-US"/>
+              </w:rPr>
+              <w:t># evaluate on test</w:t>
+            </w:r>
+          </w:p>
+          <w:p>
+            <w:pPr>
+              <w:spacing w:line="240" w:lineRule="auto"/>
+              <w:ind w:firstLine="0"/>
+              <w:jc w:val="left"/>
+              <w:rPr>
+                <w:rFonts w:ascii="Consolas" w:eastAsia="Times New Roman" w:hAnsi="Consolas" w:cs="Courier New"/>
+                <w:noProof/>
+                <w:sz w:val="20"/>
+                <w:szCs w:val="20"/>
+                <w:lang w:val="en-US"/>
+              </w:rPr>
+            </w:pPr>
+            <w:r>
+              <w:rPr>
+                <w:rFonts w:ascii="Consolas" w:eastAsia="Times New Roman" w:hAnsi="Consolas" w:cs="Courier New"/>
+                <w:noProof/>
+                <w:sz w:val="20"/>
+                <w:szCs w:val="20"/>
+                <w:lang w:val="en-US"/>
+              </w:rPr>
+              <w:t>model.eval()</w:t>
+            </w:r>
+          </w:p>
+          <w:p>
+            <w:pPr>
+              <w:spacing w:line="240" w:lineRule="auto"/>
+              <w:ind w:firstLine="0"/>
+              <w:jc w:val="left"/>
+              <w:rPr>
+                <w:rFonts w:ascii="Consolas" w:eastAsia="Times New Roman" w:hAnsi="Consolas" w:cs="Courier New"/>
+                <w:noProof/>
+                <w:sz w:val="20"/>
+                <w:szCs w:val="20"/>
+                <w:lang w:val="en-US"/>
+              </w:rPr>
+            </w:pPr>
+            <w:r>
+              <w:rPr>
+                <w:rFonts w:ascii="Consolas" w:eastAsia="Times New Roman" w:hAnsi="Consolas" w:cs="Courier New"/>
+                <w:noProof/>
+                <w:sz w:val="20"/>
+                <w:szCs w:val="20"/>
+                <w:lang w:val="en-US"/>
+              </w:rPr>
+              <w:t>torch.set_grad_enabled(False)</w:t>
+            </w:r>
+          </w:p>
+          <w:p>
+            <w:pPr>
+              <w:spacing w:line="240" w:lineRule="auto"/>
+              <w:ind w:firstLine="0"/>
+              <w:jc w:val="left"/>
+              <w:rPr>
+                <w:rFonts w:ascii="Consolas" w:eastAsia="Times New Roman" w:hAnsi="Consolas" w:cs="Courier New"/>
+                <w:noProof/>
+                <w:sz w:val="20"/>
+                <w:szCs w:val="20"/>
+                <w:lang w:val="en-US"/>
+              </w:rPr>
+            </w:pPr>
+          </w:p>
+          <w:p>
+            <w:pPr>
+              <w:spacing w:line="240" w:lineRule="auto"/>
+              <w:ind w:firstLine="0"/>
+              <w:jc w:val="left"/>
+              <w:rPr>
+                <w:rFonts w:ascii="Consolas" w:eastAsia="Times New Roman" w:hAnsi="Consolas" w:cs="Courier New"/>
+                <w:noProof/>
+                <w:sz w:val="20"/>
+                <w:szCs w:val="20"/>
+                <w:lang w:val="en-US"/>
+              </w:rPr>
+            </w:pPr>
+            <w:r>
+              <w:rPr>
+                <w:rFonts w:ascii="Consolas" w:eastAsia="Times New Roman" w:hAnsi="Consolas" w:cs="Courier New"/>
+                <w:noProof/>
+                <w:sz w:val="20"/>
+                <w:szCs w:val="20"/>
+                <w:lang w:val="en-US"/>
+              </w:rPr>
+              <w:t>total_loss, total_correct, total_labels = 0, 0, 0</w:t>
+            </w:r>
+          </w:p>
+          <w:p>
+            <w:pPr>
+              <w:spacing w:line="240" w:lineRule="auto"/>
+              <w:ind w:firstLine="0"/>
+              <w:jc w:val="left"/>
+              <w:rPr>
+                <w:rFonts w:ascii="Consolas" w:eastAsia="Times New Roman" w:hAnsi="Consolas" w:cs="Courier New"/>
+                <w:noProof/>
+                <w:sz w:val="20"/>
+                <w:szCs w:val="20"/>
+                <w:lang w:val="en-US"/>
+              </w:rPr>
+            </w:pPr>
+            <w:r>
+              <w:rPr>
+                <w:rFonts w:ascii="Consolas" w:eastAsia="Times New Roman" w:hAnsi="Consolas" w:cs="Courier New"/>
+                <w:noProof/>
+                <w:sz w:val="20"/>
+                <w:szCs w:val="20"/>
+                <w:lang w:val="en-US"/>
+              </w:rPr>
+              <w:t>list_hyp, list_label = [], []</w:t>
+            </w:r>
+          </w:p>
+          <w:p>
+            <w:pPr>
+              <w:spacing w:line="240" w:lineRule="auto"/>
+              <w:ind w:firstLine="0"/>
+              <w:jc w:val="left"/>
+              <w:rPr>
+                <w:rFonts w:ascii="Consolas" w:eastAsia="Times New Roman" w:hAnsi="Consolas" w:cs="Courier New"/>
+                <w:noProof/>
+                <w:sz w:val="20"/>
+                <w:szCs w:val="20"/>
+                <w:lang w:val="en-US"/>
+              </w:rPr>
+            </w:pPr>
+          </w:p>
+          <w:p>
+            <w:pPr>
+              <w:spacing w:line="240" w:lineRule="auto"/>
+              <w:ind w:firstLine="0"/>
+              <w:jc w:val="left"/>
+              <w:rPr>
+                <w:rFonts w:ascii="Consolas" w:eastAsia="Times New Roman" w:hAnsi="Consolas" w:cs="Courier New"/>
+                <w:noProof/>
+                <w:sz w:val="20"/>
+                <w:szCs w:val="20"/>
+                <w:lang w:val="en-US"/>
+              </w:rPr>
+            </w:pPr>
+            <w:r>
+              <w:rPr>
+                <w:rFonts w:ascii="Consolas" w:eastAsia="Times New Roman" w:hAnsi="Consolas" w:cs="Courier New"/>
+                <w:noProof/>
+                <w:sz w:val="20"/>
+                <w:szCs w:val="20"/>
+                <w:lang w:val="en-US"/>
+              </w:rPr>
+              <w:t>print('Loading Testing DataLoader...')</w:t>
+            </w:r>
+          </w:p>
+          <w:p>
+            <w:pPr>
+              <w:spacing w:line="240" w:lineRule="auto"/>
+              <w:ind w:firstLine="0"/>
+              <w:jc w:val="left"/>
+              <w:rPr>
+                <w:rFonts w:ascii="Consolas" w:eastAsia="Times New Roman" w:hAnsi="Consolas" w:cs="Courier New"/>
+                <w:noProof/>
+                <w:sz w:val="20"/>
+                <w:szCs w:val="20"/>
+                <w:lang w:val="en-US"/>
+              </w:rPr>
+            </w:pPr>
+          </w:p>
+          <w:p>
+            <w:pPr>
+              <w:spacing w:line="240" w:lineRule="auto"/>
+              <w:ind w:firstLine="0"/>
+              <w:jc w:val="left"/>
+              <w:rPr>
+                <w:rFonts w:ascii="Consolas" w:eastAsia="Times New Roman" w:hAnsi="Consolas" w:cs="Courier New"/>
+                <w:noProof/>
+                <w:sz w:val="20"/>
+                <w:szCs w:val="20"/>
+                <w:lang w:val="en-US"/>
+              </w:rPr>
+            </w:pPr>
+            <w:r>
+              <w:rPr>
+                <w:rFonts w:ascii="Consolas" w:eastAsia="Times New Roman" w:hAnsi="Consolas" w:cs="Courier New"/>
+                <w:noProof/>
+                <w:sz w:val="20"/>
+                <w:szCs w:val="20"/>
+                <w:lang w:val="en-US"/>
+              </w:rPr>
+              <w:t>pbar = tqdm(testing_loader, leave=True, total=len(testing_loader))</w:t>
+            </w:r>
+          </w:p>
+          <w:p>
+            <w:pPr>
+              <w:spacing w:line="240" w:lineRule="auto"/>
+              <w:ind w:firstLine="0"/>
+              <w:jc w:val="left"/>
+              <w:rPr>
+                <w:rFonts w:ascii="Consolas" w:eastAsia="Times New Roman" w:hAnsi="Consolas" w:cs="Courier New"/>
+                <w:noProof/>
+                <w:sz w:val="20"/>
+                <w:szCs w:val="20"/>
+                <w:lang w:val="en-US"/>
+              </w:rPr>
+            </w:pPr>
+            <w:r>
+              <w:rPr>
+                <w:rFonts w:ascii="Consolas" w:eastAsia="Times New Roman" w:hAnsi="Consolas" w:cs="Courier New"/>
+                <w:noProof/>
+                <w:sz w:val="20"/>
+                <w:szCs w:val="20"/>
+                <w:lang w:val="en-US"/>
+              </w:rPr>
+              <w:t>for i, batch_data in enumerate(pbar):</w:t>
+            </w:r>
+          </w:p>
+          <w:p>
+            <w:pPr>
+              <w:spacing w:line="240" w:lineRule="auto"/>
+              <w:ind w:firstLine="0"/>
+              <w:jc w:val="left"/>
+              <w:rPr>
+                <w:rFonts w:ascii="Consolas" w:eastAsia="Times New Roman" w:hAnsi="Consolas" w:cs="Courier New"/>
+                <w:noProof/>
+                <w:sz w:val="20"/>
+                <w:szCs w:val="20"/>
+                <w:lang w:val="en-US"/>
+              </w:rPr>
+            </w:pPr>
+            <w:r>
+              <w:rPr>
+                <w:rFonts w:ascii="Consolas" w:eastAsia="Times New Roman" w:hAnsi="Consolas" w:cs="Courier New"/>
+                <w:noProof/>
+                <w:sz w:val="20"/>
+                <w:szCs w:val="20"/>
+                <w:lang w:val="en-US"/>
+              </w:rPr>
+              <w:t xml:space="preserve">  _, batch_hyp, _ = forward_sequence_classification(model, batch_data[:-1], i2w=i2w, device=device)</w:t>
+            </w:r>
+          </w:p>
+          <w:p>
+            <w:pPr>
+              <w:spacing w:line="240" w:lineRule="auto"/>
+              <w:ind w:firstLine="0"/>
+              <w:jc w:val="left"/>
+              <w:rPr>
+                <w:rFonts w:ascii="Consolas" w:eastAsia="Times New Roman" w:hAnsi="Consolas" w:cs="Courier New"/>
+                <w:noProof/>
+                <w:sz w:val="20"/>
+                <w:szCs w:val="20"/>
+                <w:lang w:val="en-US"/>
+              </w:rPr>
+            </w:pPr>
+            <w:r>
+              <w:rPr>
+                <w:rFonts w:ascii="Consolas" w:eastAsia="Times New Roman" w:hAnsi="Consolas" w:cs="Courier New"/>
+                <w:noProof/>
+                <w:sz w:val="20"/>
+                <w:szCs w:val="20"/>
+                <w:lang w:val="en-US"/>
+              </w:rPr>
+              <w:t xml:space="preserve">  list_hyp += batch_hyp</w:t>
+            </w:r>
+          </w:p>
+          <w:p>
+            <w:pPr>
+              <w:spacing w:line="240" w:lineRule="auto"/>
+              <w:ind w:firstLine="0"/>
+              <w:jc w:val="left"/>
+              <w:rPr>
+                <w:rFonts w:ascii="Consolas" w:eastAsia="Times New Roman" w:hAnsi="Consolas" w:cs="Courier New"/>
+                <w:noProof/>
+                <w:sz w:val="20"/>
+                <w:szCs w:val="20"/>
+                <w:lang w:val="en-US"/>
+              </w:rPr>
+            </w:pPr>
+          </w:p>
+          <w:p>
+            <w:pPr>
+              <w:spacing w:line="240" w:lineRule="auto"/>
+              <w:ind w:firstLine="0"/>
+              <w:jc w:val="left"/>
+              <w:rPr>
+                <w:rFonts w:ascii="Consolas" w:eastAsia="Times New Roman" w:hAnsi="Consolas" w:cs="Courier New"/>
+                <w:noProof/>
+                <w:sz w:val="20"/>
+                <w:szCs w:val="20"/>
+                <w:lang w:val="en-US"/>
+              </w:rPr>
+            </w:pPr>
+            <w:r>
+              <w:rPr>
+                <w:rFonts w:ascii="Consolas" w:eastAsia="Times New Roman" w:hAnsi="Consolas" w:cs="Courier New"/>
+                <w:noProof/>
+                <w:sz w:val="20"/>
+                <w:szCs w:val="20"/>
+                <w:lang w:val="en-US"/>
+              </w:rPr>
+              <w:t>df = pd.DataFrame({'label':list_hyp}).reset_index()</w:t>
+            </w:r>
+          </w:p>
+          <w:p>
+            <w:pPr>
+              <w:spacing w:line="240" w:lineRule="auto"/>
+              <w:ind w:firstLine="0"/>
+              <w:jc w:val="left"/>
+              <w:rPr>
+                <w:rFonts w:ascii="Consolas" w:eastAsia="Times New Roman" w:hAnsi="Consolas" w:cs="Courier New"/>
+                <w:noProof/>
+                <w:sz w:val="20"/>
+                <w:szCs w:val="20"/>
+                <w:lang w:val="en-US"/>
+              </w:rPr>
+            </w:pPr>
+            <w:r>
+              <w:rPr>
+                <w:rFonts w:ascii="Consolas" w:eastAsia="Times New Roman" w:hAnsi="Consolas" w:cs="Courier New"/>
+                <w:noProof/>
+                <w:sz w:val="20"/>
+                <w:szCs w:val="20"/>
+                <w:lang w:val="en-US"/>
+              </w:rPr>
+              <w:t>df.to_csv('prediction.txt', index=False)</w:t>
+            </w:r>
+          </w:p>
+          <w:p>
+            <w:pPr>
+              <w:spacing w:line="240" w:lineRule="auto"/>
+              <w:ind w:firstLine="0"/>
+              <w:jc w:val="left"/>
+              <w:rPr>
+                <w:rFonts w:ascii="Consolas" w:eastAsia="Times New Roman" w:hAnsi="Consolas" w:cs="Courier New"/>
+                <w:noProof/>
+                <w:sz w:val="20"/>
+                <w:szCs w:val="20"/>
+                <w:lang w:val="en-US"/>
+              </w:rPr>
+            </w:pPr>
+          </w:p>
+          <w:p>
+            <w:pPr>
+              <w:spacing w:line="240" w:lineRule="auto"/>
+              <w:ind w:firstLine="0"/>
+              <w:jc w:val="left"/>
+              <w:rPr>
+                <w:rFonts w:ascii="Consolas" w:eastAsia="Times New Roman" w:hAnsi="Consolas" w:cs="Courier New"/>
+                <w:noProof/>
+                <w:sz w:val="20"/>
+                <w:szCs w:val="20"/>
+                <w:lang w:val="en-US"/>
+              </w:rPr>
+            </w:pPr>
+            <w:r>
+              <w:rPr>
+                <w:rFonts w:ascii="Consolas" w:eastAsia="Times New Roman" w:hAnsi="Consolas" w:cs="Courier New"/>
+                <w:noProof/>
+                <w:sz w:val="20"/>
+                <w:szCs w:val="20"/>
+                <w:lang w:val="en-US"/>
+              </w:rPr>
+              <w:t>print(df)</w:t>
+            </w:r>
+          </w:p>
+          <w:p>
+            <w:pPr>
+              <w:spacing w:line="240" w:lineRule="auto"/>
+              <w:ind w:firstLine="0"/>
+              <w:jc w:val="left"/>
+              <w:rPr>
+                <w:rFonts w:ascii="Consolas" w:eastAsia="Times New Roman" w:hAnsi="Consolas" w:cs="Courier New"/>
+                <w:noProof/>
+                <w:sz w:val="20"/>
+                <w:szCs w:val="20"/>
+                <w:lang w:val="en-US"/>
+              </w:rPr>
+            </w:pPr>
+          </w:p>
+          <w:p>
+            <w:pPr>
+              <w:spacing w:line="240" w:lineRule="auto"/>
+              <w:ind w:firstLine="0"/>
+              <w:jc w:val="left"/>
+              <w:rPr>
+                <w:rFonts w:ascii="Consolas" w:eastAsia="Times New Roman" w:hAnsi="Consolas" w:cs="Courier New"/>
+                <w:noProof/>
+                <w:sz w:val="20"/>
+                <w:szCs w:val="20"/>
+                <w:lang w:val="en-US"/>
+              </w:rPr>
+            </w:pPr>
+          </w:p>
+          <w:p>
+            <w:pPr>
+              <w:spacing w:line="240" w:lineRule="auto"/>
+              <w:ind w:firstLine="0"/>
+              <w:jc w:val="left"/>
+              <w:rPr>
+                <w:rFonts w:ascii="Consolas" w:eastAsia="Times New Roman" w:hAnsi="Consolas" w:cs="Courier New"/>
+                <w:noProof/>
+                <w:sz w:val="20"/>
+                <w:szCs w:val="20"/>
+                <w:lang w:val="en-US"/>
+              </w:rPr>
+            </w:pPr>
+            <w:r>
+              <w:rPr>
+                <w:rFonts w:ascii="Consolas" w:eastAsia="Times New Roman" w:hAnsi="Consolas" w:cs="Courier New"/>
+                <w:noProof/>
+                <w:sz w:val="20"/>
+                <w:szCs w:val="20"/>
+                <w:lang w:val="en-US"/>
+              </w:rPr>
+              <w:t>prediction = pd.read_csv('prediction.txt')</w:t>
+            </w:r>
+          </w:p>
+          <w:p>
+            <w:pPr>
+              <w:spacing w:line="240" w:lineRule="auto"/>
+              <w:ind w:firstLine="0"/>
+              <w:jc w:val="left"/>
+              <w:rPr>
+                <w:rFonts w:ascii="Consolas" w:eastAsia="Times New Roman" w:hAnsi="Consolas" w:cs="Courier New"/>
+                <w:noProof/>
+                <w:sz w:val="20"/>
+                <w:szCs w:val="20"/>
+                <w:lang w:val="en-US"/>
+              </w:rPr>
+            </w:pPr>
+          </w:p>
+          <w:p>
+            <w:pPr>
+              <w:spacing w:line="240" w:lineRule="auto"/>
+              <w:ind w:firstLine="0"/>
+              <w:jc w:val="left"/>
+              <w:rPr>
+                <w:rFonts w:ascii="Consolas" w:eastAsia="Times New Roman" w:hAnsi="Consolas" w:cs="Courier New"/>
+                <w:noProof/>
+                <w:sz w:val="20"/>
+                <w:szCs w:val="20"/>
+                <w:lang w:val="en-US"/>
+              </w:rPr>
+            </w:pPr>
+            <w:r>
+              <w:rPr>
+                <w:rFonts w:ascii="Consolas" w:eastAsia="Times New Roman" w:hAnsi="Consolas" w:cs="Courier New"/>
+                <w:noProof/>
+                <w:sz w:val="20"/>
+                <w:szCs w:val="20"/>
+                <w:lang w:val="en-US"/>
+              </w:rPr>
+              <w:t>prediction_list = []</w:t>
+            </w:r>
+          </w:p>
+          <w:p>
+            <w:pPr>
+              <w:spacing w:line="240" w:lineRule="auto"/>
+              <w:ind w:firstLine="0"/>
+              <w:jc w:val="left"/>
+              <w:rPr>
+                <w:rFonts w:ascii="Consolas" w:eastAsia="Times New Roman" w:hAnsi="Consolas" w:cs="Courier New"/>
+                <w:noProof/>
+                <w:sz w:val="20"/>
+                <w:szCs w:val="20"/>
+                <w:lang w:val="en-US"/>
+              </w:rPr>
+            </w:pPr>
+          </w:p>
+          <w:p>
+            <w:pPr>
+              <w:spacing w:line="240" w:lineRule="auto"/>
+              <w:ind w:firstLine="0"/>
+              <w:jc w:val="left"/>
+              <w:rPr>
+                <w:rFonts w:ascii="Consolas" w:eastAsia="Times New Roman" w:hAnsi="Consolas" w:cs="Courier New"/>
+                <w:noProof/>
+                <w:sz w:val="20"/>
+                <w:szCs w:val="20"/>
+                <w:lang w:val="en-US"/>
+              </w:rPr>
+            </w:pPr>
+            <w:r>
+              <w:rPr>
+                <w:rFonts w:ascii="Consolas" w:eastAsia="Times New Roman" w:hAnsi="Consolas" w:cs="Courier New"/>
+                <w:noProof/>
+                <w:sz w:val="20"/>
+                <w:szCs w:val="20"/>
+                <w:lang w:val="en-US"/>
+              </w:rPr>
+              <w:t xml:space="preserve">for i in prediction['label'] : </w:t>
+            </w:r>
+          </w:p>
+          <w:p>
+            <w:pPr>
+              <w:spacing w:line="240" w:lineRule="auto"/>
+              <w:ind w:firstLine="0"/>
+              <w:jc w:val="left"/>
+              <w:rPr>
+                <w:rFonts w:ascii="Consolas" w:eastAsia="Times New Roman" w:hAnsi="Consolas" w:cs="Courier New"/>
+                <w:noProof/>
+                <w:sz w:val="20"/>
+                <w:szCs w:val="20"/>
+                <w:lang w:val="en-US"/>
+              </w:rPr>
+            </w:pPr>
+            <w:r>
+              <w:rPr>
+                <w:rFonts w:ascii="Consolas" w:eastAsia="Times New Roman" w:hAnsi="Consolas" w:cs="Courier New"/>
+                <w:noProof/>
+                <w:sz w:val="20"/>
+                <w:szCs w:val="20"/>
+                <w:lang w:val="en-US"/>
+              </w:rPr>
+              <w:t xml:space="preserve">  if i == 'HS_Weak': </w:t>
+            </w:r>
+          </w:p>
+          <w:p>
+            <w:pPr>
+              <w:spacing w:line="240" w:lineRule="auto"/>
+              <w:ind w:firstLine="0"/>
+              <w:jc w:val="left"/>
+              <w:rPr>
+                <w:rFonts w:ascii="Consolas" w:eastAsia="Times New Roman" w:hAnsi="Consolas" w:cs="Courier New"/>
+                <w:noProof/>
+                <w:sz w:val="20"/>
+                <w:szCs w:val="20"/>
+                <w:lang w:val="en-US"/>
+              </w:rPr>
+            </w:pPr>
+            <w:r>
+              <w:rPr>
+                <w:rFonts w:ascii="Consolas" w:eastAsia="Times New Roman" w:hAnsi="Consolas" w:cs="Courier New"/>
+                <w:noProof/>
+                <w:sz w:val="20"/>
+                <w:szCs w:val="20"/>
+                <w:lang w:val="en-US"/>
+              </w:rPr>
+              <w:t xml:space="preserve">    prediction_list.append(1)</w:t>
+            </w:r>
+          </w:p>
+          <w:p>
+            <w:pPr>
+              <w:spacing w:line="240" w:lineRule="auto"/>
+              <w:ind w:firstLine="0"/>
+              <w:jc w:val="left"/>
+              <w:rPr>
+                <w:rFonts w:ascii="Consolas" w:eastAsia="Times New Roman" w:hAnsi="Consolas" w:cs="Courier New"/>
+                <w:noProof/>
+                <w:sz w:val="20"/>
+                <w:szCs w:val="20"/>
+                <w:lang w:val="en-US"/>
+              </w:rPr>
+            </w:pPr>
+            <w:r>
+              <w:rPr>
+                <w:rFonts w:ascii="Consolas" w:eastAsia="Times New Roman" w:hAnsi="Consolas" w:cs="Courier New"/>
+                <w:noProof/>
+                <w:sz w:val="20"/>
+                <w:szCs w:val="20"/>
+                <w:lang w:val="en-US"/>
+              </w:rPr>
+              <w:t xml:space="preserve">  elif i == 'HS_Moderate': </w:t>
+            </w:r>
+          </w:p>
+          <w:p>
+            <w:pPr>
+              <w:spacing w:line="240" w:lineRule="auto"/>
+              <w:ind w:firstLine="0"/>
+              <w:jc w:val="left"/>
+              <w:rPr>
+                <w:rFonts w:ascii="Consolas" w:eastAsia="Times New Roman" w:hAnsi="Consolas" w:cs="Courier New"/>
+                <w:noProof/>
+                <w:sz w:val="20"/>
+                <w:szCs w:val="20"/>
+                <w:lang w:val="en-US"/>
+              </w:rPr>
+            </w:pPr>
+            <w:r>
+              <w:rPr>
+                <w:rFonts w:ascii="Consolas" w:eastAsia="Times New Roman" w:hAnsi="Consolas" w:cs="Courier New"/>
+                <w:noProof/>
+                <w:sz w:val="20"/>
+                <w:szCs w:val="20"/>
+                <w:lang w:val="en-US"/>
+              </w:rPr>
+              <w:t xml:space="preserve">    prediction_list.append(2)</w:t>
+            </w:r>
+          </w:p>
+          <w:p>
+            <w:pPr>
+              <w:spacing w:line="240" w:lineRule="auto"/>
+              <w:ind w:firstLine="0"/>
+              <w:jc w:val="left"/>
+              <w:rPr>
+                <w:rFonts w:ascii="Consolas" w:eastAsia="Times New Roman" w:hAnsi="Consolas" w:cs="Courier New"/>
+                <w:noProof/>
+                <w:sz w:val="20"/>
+                <w:szCs w:val="20"/>
+                <w:lang w:val="en-US"/>
+              </w:rPr>
+            </w:pPr>
+            <w:r>
+              <w:rPr>
+                <w:rFonts w:ascii="Consolas" w:eastAsia="Times New Roman" w:hAnsi="Consolas" w:cs="Courier New"/>
+                <w:noProof/>
+                <w:sz w:val="20"/>
+                <w:szCs w:val="20"/>
+                <w:lang w:val="en-US"/>
+              </w:rPr>
+              <w:t xml:space="preserve">  elif i == 'HS_Strong': </w:t>
+            </w:r>
+          </w:p>
+          <w:p>
+            <w:pPr>
+              <w:spacing w:line="240" w:lineRule="auto"/>
+              <w:ind w:firstLine="0"/>
+              <w:jc w:val="left"/>
+              <w:rPr>
+                <w:rFonts w:ascii="Consolas" w:eastAsia="Times New Roman" w:hAnsi="Consolas" w:cs="Courier New"/>
+                <w:noProof/>
+                <w:sz w:val="20"/>
+                <w:szCs w:val="20"/>
+                <w:lang w:val="en-US"/>
+              </w:rPr>
+            </w:pPr>
+            <w:r>
+              <w:rPr>
+                <w:rFonts w:ascii="Consolas" w:eastAsia="Times New Roman" w:hAnsi="Consolas" w:cs="Courier New"/>
+                <w:noProof/>
+                <w:sz w:val="20"/>
+                <w:szCs w:val="20"/>
+                <w:lang w:val="en-US"/>
+              </w:rPr>
+              <w:t xml:space="preserve">    prediction_list.append(3)</w:t>
+            </w:r>
+          </w:p>
+          <w:p>
+            <w:pPr>
+              <w:spacing w:line="240" w:lineRule="auto"/>
+              <w:ind w:firstLine="0"/>
+              <w:jc w:val="left"/>
+              <w:rPr>
+                <w:rFonts w:ascii="Consolas" w:eastAsia="Times New Roman" w:hAnsi="Consolas" w:cs="Courier New"/>
+                <w:noProof/>
+                <w:sz w:val="20"/>
+                <w:szCs w:val="20"/>
+                <w:lang w:val="en-US"/>
+              </w:rPr>
+            </w:pPr>
+            <w:r>
+              <w:rPr>
+                <w:rFonts w:ascii="Consolas" w:eastAsia="Times New Roman" w:hAnsi="Consolas" w:cs="Courier New"/>
+                <w:noProof/>
+                <w:sz w:val="20"/>
+                <w:szCs w:val="20"/>
+                <w:lang w:val="en-US"/>
+              </w:rPr>
+              <w:t xml:space="preserve">  else :</w:t>
+            </w:r>
+          </w:p>
+          <w:p>
+            <w:pPr>
+              <w:spacing w:line="240" w:lineRule="auto"/>
+              <w:ind w:firstLine="0"/>
+              <w:jc w:val="left"/>
+              <w:rPr>
+                <w:rFonts w:ascii="Consolas" w:eastAsia="Times New Roman" w:hAnsi="Consolas" w:cs="Courier New"/>
+                <w:noProof/>
+                <w:sz w:val="20"/>
+                <w:szCs w:val="20"/>
+                <w:lang w:val="en-US"/>
+              </w:rPr>
+            </w:pPr>
+            <w:r>
+              <w:rPr>
+                <w:rFonts w:ascii="Consolas" w:eastAsia="Times New Roman" w:hAnsi="Consolas" w:cs="Courier New"/>
+                <w:noProof/>
+                <w:sz w:val="20"/>
+                <w:szCs w:val="20"/>
+                <w:lang w:val="en-US"/>
+              </w:rPr>
+              <w:t xml:space="preserve">    prediction_list.append(0)</w:t>
+            </w:r>
+          </w:p>
+          <w:p>
+            <w:pPr>
+              <w:spacing w:line="240" w:lineRule="auto"/>
+              <w:ind w:firstLine="0"/>
+              <w:jc w:val="left"/>
+              <w:rPr>
+                <w:rFonts w:ascii="Consolas" w:eastAsia="Times New Roman" w:hAnsi="Consolas" w:cs="Courier New"/>
+                <w:noProof/>
+                <w:sz w:val="20"/>
+                <w:szCs w:val="20"/>
+                <w:lang w:val="en-US"/>
+              </w:rPr>
+            </w:pPr>
+          </w:p>
+          <w:p>
+            <w:pPr>
+              <w:spacing w:line="240" w:lineRule="auto"/>
+              <w:ind w:firstLine="0"/>
+              <w:jc w:val="left"/>
+              <w:rPr>
+                <w:rFonts w:ascii="Consolas" w:eastAsia="Times New Roman" w:hAnsi="Consolas" w:cs="Courier New"/>
+                <w:noProof/>
+                <w:sz w:val="20"/>
+                <w:szCs w:val="20"/>
+                <w:lang w:val="en-US"/>
+              </w:rPr>
+            </w:pPr>
+          </w:p>
+          <w:p>
+            <w:pPr>
+              <w:spacing w:line="240" w:lineRule="auto"/>
+              <w:ind w:firstLine="0"/>
+              <w:jc w:val="left"/>
+              <w:rPr>
+                <w:rFonts w:ascii="Consolas" w:eastAsia="Times New Roman" w:hAnsi="Consolas" w:cs="Courier New"/>
+                <w:noProof/>
+                <w:sz w:val="20"/>
+                <w:szCs w:val="20"/>
+                <w:lang w:val="en-US"/>
+              </w:rPr>
+            </w:pPr>
+            <w:r>
+              <w:rPr>
+                <w:rFonts w:ascii="Consolas" w:eastAsia="Times New Roman" w:hAnsi="Consolas" w:cs="Courier New"/>
+                <w:noProof/>
+                <w:sz w:val="20"/>
+                <w:szCs w:val="20"/>
+                <w:lang w:val="en-US"/>
+              </w:rPr>
+              <w:t>data_test = pd.read_csv('dataset_testing.csv')</w:t>
+            </w:r>
+          </w:p>
+          <w:p>
+            <w:pPr>
+              <w:spacing w:line="240" w:lineRule="auto"/>
+              <w:ind w:firstLine="0"/>
+              <w:jc w:val="left"/>
+              <w:rPr>
+                <w:rFonts w:ascii="Consolas" w:eastAsia="Times New Roman" w:hAnsi="Consolas" w:cs="Courier New"/>
+                <w:noProof/>
+                <w:sz w:val="20"/>
+                <w:szCs w:val="20"/>
+                <w:lang w:val="en-US"/>
+              </w:rPr>
+            </w:pPr>
+          </w:p>
+          <w:p>
+            <w:pPr>
+              <w:spacing w:line="240" w:lineRule="auto"/>
+              <w:ind w:firstLine="0"/>
+              <w:jc w:val="left"/>
+              <w:rPr>
+                <w:rFonts w:ascii="Consolas" w:eastAsia="Times New Roman" w:hAnsi="Consolas" w:cs="Courier New"/>
+                <w:noProof/>
+                <w:sz w:val="20"/>
+                <w:szCs w:val="20"/>
+                <w:lang w:val="en-US"/>
+              </w:rPr>
+            </w:pPr>
+            <w:r>
+              <w:rPr>
+                <w:rFonts w:ascii="Consolas" w:eastAsia="Times New Roman" w:hAnsi="Consolas" w:cs="Courier New"/>
+                <w:noProof/>
+                <w:sz w:val="20"/>
+                <w:szCs w:val="20"/>
+                <w:lang w:val="en-US"/>
+              </w:rPr>
+              <w:t>def label_classification(hs):</w:t>
+            </w:r>
+          </w:p>
+          <w:p>
+            <w:pPr>
+              <w:spacing w:line="240" w:lineRule="auto"/>
+              <w:ind w:firstLine="0"/>
+              <w:jc w:val="left"/>
+              <w:rPr>
+                <w:rFonts w:ascii="Consolas" w:eastAsia="Times New Roman" w:hAnsi="Consolas" w:cs="Courier New"/>
+                <w:noProof/>
+                <w:sz w:val="20"/>
+                <w:szCs w:val="20"/>
+                <w:lang w:val="en-US"/>
+              </w:rPr>
+            </w:pPr>
+            <w:r>
+              <w:rPr>
+                <w:rFonts w:ascii="Consolas" w:eastAsia="Times New Roman" w:hAnsi="Consolas" w:cs="Courier New"/>
+                <w:noProof/>
+                <w:sz w:val="20"/>
+                <w:szCs w:val="20"/>
+                <w:lang w:val="en-US"/>
+              </w:rPr>
+              <w:t xml:space="preserve">  label = ''</w:t>
+            </w:r>
+          </w:p>
+          <w:p>
+            <w:pPr>
+              <w:spacing w:line="240" w:lineRule="auto"/>
+              <w:ind w:firstLine="0"/>
+              <w:jc w:val="left"/>
+              <w:rPr>
+                <w:rFonts w:ascii="Consolas" w:eastAsia="Times New Roman" w:hAnsi="Consolas" w:cs="Courier New"/>
+                <w:noProof/>
+                <w:sz w:val="20"/>
+                <w:szCs w:val="20"/>
+                <w:lang w:val="en-US"/>
+              </w:rPr>
+            </w:pPr>
+            <w:r>
+              <w:rPr>
+                <w:rFonts w:ascii="Consolas" w:eastAsia="Times New Roman" w:hAnsi="Consolas" w:cs="Courier New"/>
+                <w:noProof/>
+                <w:sz w:val="20"/>
+                <w:szCs w:val="20"/>
+                <w:lang w:val="en-US"/>
+              </w:rPr>
+              <w:t xml:space="preserve">  </w:t>
+            </w:r>
+          </w:p>
+          <w:p>
+            <w:pPr>
+              <w:spacing w:line="240" w:lineRule="auto"/>
+              <w:ind w:firstLine="0"/>
+              <w:jc w:val="left"/>
+              <w:rPr>
+                <w:rFonts w:ascii="Consolas" w:eastAsia="Times New Roman" w:hAnsi="Consolas" w:cs="Courier New"/>
+                <w:noProof/>
+                <w:sz w:val="20"/>
+                <w:szCs w:val="20"/>
+                <w:lang w:val="en-US"/>
+              </w:rPr>
+            </w:pPr>
+            <w:r>
+              <w:rPr>
+                <w:rFonts w:ascii="Consolas" w:eastAsia="Times New Roman" w:hAnsi="Consolas" w:cs="Courier New"/>
+                <w:noProof/>
+                <w:sz w:val="20"/>
+                <w:szCs w:val="20"/>
+                <w:lang w:val="en-US"/>
+              </w:rPr>
+              <w:t xml:space="preserve">  if str(hs) == 'HS_Weak':</w:t>
+            </w:r>
+          </w:p>
+          <w:p>
+            <w:pPr>
+              <w:spacing w:line="240" w:lineRule="auto"/>
+              <w:ind w:firstLine="0"/>
+              <w:jc w:val="left"/>
+              <w:rPr>
+                <w:rFonts w:ascii="Consolas" w:eastAsia="Times New Roman" w:hAnsi="Consolas" w:cs="Courier New"/>
+                <w:noProof/>
+                <w:sz w:val="20"/>
+                <w:szCs w:val="20"/>
+                <w:lang w:val="en-US"/>
+              </w:rPr>
+            </w:pPr>
+            <w:r>
+              <w:rPr>
+                <w:rFonts w:ascii="Consolas" w:eastAsia="Times New Roman" w:hAnsi="Consolas" w:cs="Courier New"/>
+                <w:noProof/>
+                <w:sz w:val="20"/>
+                <w:szCs w:val="20"/>
+                <w:lang w:val="en-US"/>
+              </w:rPr>
+              <w:t xml:space="preserve">    label = 1</w:t>
+            </w:r>
+          </w:p>
+          <w:p>
+            <w:pPr>
+              <w:spacing w:line="240" w:lineRule="auto"/>
+              <w:ind w:firstLine="0"/>
+              <w:jc w:val="left"/>
+              <w:rPr>
+                <w:rFonts w:ascii="Consolas" w:eastAsia="Times New Roman" w:hAnsi="Consolas" w:cs="Courier New"/>
+                <w:noProof/>
+                <w:sz w:val="20"/>
+                <w:szCs w:val="20"/>
+                <w:lang w:val="en-US"/>
+              </w:rPr>
+            </w:pPr>
+            <w:r>
+              <w:rPr>
+                <w:rFonts w:ascii="Consolas" w:eastAsia="Times New Roman" w:hAnsi="Consolas" w:cs="Courier New"/>
+                <w:noProof/>
+                <w:sz w:val="20"/>
+                <w:szCs w:val="20"/>
+                <w:lang w:val="en-US"/>
+              </w:rPr>
+              <w:t xml:space="preserve">  elif str(hs) == 'HS_Moderate':</w:t>
+            </w:r>
+          </w:p>
+          <w:p>
+            <w:pPr>
+              <w:spacing w:line="240" w:lineRule="auto"/>
+              <w:ind w:firstLine="0"/>
+              <w:jc w:val="left"/>
+              <w:rPr>
+                <w:rFonts w:ascii="Consolas" w:eastAsia="Times New Roman" w:hAnsi="Consolas" w:cs="Courier New"/>
+                <w:noProof/>
+                <w:sz w:val="20"/>
+                <w:szCs w:val="20"/>
+                <w:lang w:val="en-US"/>
+              </w:rPr>
+            </w:pPr>
+            <w:r>
+              <w:rPr>
+                <w:rFonts w:ascii="Consolas" w:eastAsia="Times New Roman" w:hAnsi="Consolas" w:cs="Courier New"/>
+                <w:noProof/>
+                <w:sz w:val="20"/>
+                <w:szCs w:val="20"/>
+                <w:lang w:val="en-US"/>
+              </w:rPr>
+              <w:t xml:space="preserve">    label = 2</w:t>
+            </w:r>
+          </w:p>
+          <w:p>
+            <w:pPr>
+              <w:spacing w:line="240" w:lineRule="auto"/>
+              <w:ind w:firstLine="0"/>
+              <w:jc w:val="left"/>
+              <w:rPr>
+                <w:rFonts w:ascii="Consolas" w:eastAsia="Times New Roman" w:hAnsi="Consolas" w:cs="Courier New"/>
+                <w:noProof/>
+                <w:sz w:val="20"/>
+                <w:szCs w:val="20"/>
+                <w:lang w:val="en-US"/>
+              </w:rPr>
+            </w:pPr>
+            <w:r>
+              <w:rPr>
+                <w:rFonts w:ascii="Consolas" w:eastAsia="Times New Roman" w:hAnsi="Consolas" w:cs="Courier New"/>
+                <w:noProof/>
+                <w:sz w:val="20"/>
+                <w:szCs w:val="20"/>
+                <w:lang w:val="en-US"/>
+              </w:rPr>
+              <w:t xml:space="preserve">  elif str(hs) == 'HS_Strong':</w:t>
+            </w:r>
+          </w:p>
+          <w:p>
+            <w:pPr>
+              <w:spacing w:line="240" w:lineRule="auto"/>
+              <w:ind w:firstLine="0"/>
+              <w:jc w:val="left"/>
+              <w:rPr>
+                <w:rFonts w:ascii="Consolas" w:eastAsia="Times New Roman" w:hAnsi="Consolas" w:cs="Courier New"/>
+                <w:noProof/>
+                <w:sz w:val="20"/>
+                <w:szCs w:val="20"/>
+                <w:lang w:val="en-US"/>
+              </w:rPr>
+            </w:pPr>
+            <w:r>
+              <w:rPr>
+                <w:rFonts w:ascii="Consolas" w:eastAsia="Times New Roman" w:hAnsi="Consolas" w:cs="Courier New"/>
+                <w:noProof/>
+                <w:sz w:val="20"/>
+                <w:szCs w:val="20"/>
+                <w:lang w:val="en-US"/>
+              </w:rPr>
+              <w:t xml:space="preserve">    label = 3</w:t>
+            </w:r>
+          </w:p>
+          <w:p>
+            <w:pPr>
+              <w:spacing w:line="240" w:lineRule="auto"/>
+              <w:ind w:firstLine="0"/>
+              <w:jc w:val="left"/>
+              <w:rPr>
+                <w:rFonts w:ascii="Consolas" w:eastAsia="Times New Roman" w:hAnsi="Consolas" w:cs="Courier New"/>
+                <w:noProof/>
+                <w:sz w:val="20"/>
+                <w:szCs w:val="20"/>
+                <w:lang w:val="en-US"/>
+              </w:rPr>
+            </w:pPr>
+            <w:r>
+              <w:rPr>
+                <w:rFonts w:ascii="Consolas" w:eastAsia="Times New Roman" w:hAnsi="Consolas" w:cs="Courier New"/>
+                <w:noProof/>
+                <w:sz w:val="20"/>
+                <w:szCs w:val="20"/>
+                <w:lang w:val="en-US"/>
+              </w:rPr>
+              <w:t xml:space="preserve">  else:</w:t>
+            </w:r>
+          </w:p>
+          <w:p>
+            <w:pPr>
+              <w:spacing w:line="240" w:lineRule="auto"/>
+              <w:ind w:firstLine="0"/>
+              <w:jc w:val="left"/>
+              <w:rPr>
+                <w:rFonts w:ascii="Consolas" w:eastAsia="Times New Roman" w:hAnsi="Consolas" w:cs="Courier New"/>
+                <w:noProof/>
+                <w:sz w:val="20"/>
+                <w:szCs w:val="20"/>
+                <w:lang w:val="en-US"/>
+              </w:rPr>
+            </w:pPr>
+            <w:r>
+              <w:rPr>
+                <w:rFonts w:ascii="Consolas" w:eastAsia="Times New Roman" w:hAnsi="Consolas" w:cs="Courier New"/>
+                <w:noProof/>
+                <w:sz w:val="20"/>
+                <w:szCs w:val="20"/>
+                <w:lang w:val="en-US"/>
+              </w:rPr>
+              <w:t xml:space="preserve">    label = 0</w:t>
+            </w:r>
+          </w:p>
+          <w:p>
+            <w:pPr>
+              <w:spacing w:line="240" w:lineRule="auto"/>
+              <w:ind w:firstLine="0"/>
+              <w:jc w:val="left"/>
+              <w:rPr>
+                <w:rFonts w:ascii="Consolas" w:eastAsia="Times New Roman" w:hAnsi="Consolas" w:cs="Courier New"/>
+                <w:noProof/>
+                <w:sz w:val="20"/>
+                <w:szCs w:val="20"/>
+                <w:lang w:val="en-US"/>
+              </w:rPr>
+            </w:pPr>
+          </w:p>
+          <w:p>
+            <w:pPr>
+              <w:spacing w:line="240" w:lineRule="auto"/>
+              <w:ind w:firstLine="0"/>
+              <w:jc w:val="left"/>
+              <w:rPr>
+                <w:rFonts w:ascii="Consolas" w:eastAsia="Times New Roman" w:hAnsi="Consolas" w:cs="Courier New"/>
+                <w:noProof/>
+                <w:sz w:val="20"/>
+                <w:szCs w:val="20"/>
+                <w:lang w:val="en-US"/>
+              </w:rPr>
+            </w:pPr>
+            <w:r>
+              <w:rPr>
+                <w:rFonts w:ascii="Consolas" w:eastAsia="Times New Roman" w:hAnsi="Consolas" w:cs="Courier New"/>
+                <w:noProof/>
+                <w:sz w:val="20"/>
+                <w:szCs w:val="20"/>
+                <w:lang w:val="en-US"/>
+              </w:rPr>
+              <w:t xml:space="preserve">  return label</w:t>
+            </w:r>
+          </w:p>
+          <w:p>
+            <w:pPr>
+              <w:spacing w:line="240" w:lineRule="auto"/>
+              <w:ind w:firstLine="0"/>
+              <w:jc w:val="left"/>
+              <w:rPr>
+                <w:rFonts w:ascii="Consolas" w:eastAsia="Times New Roman" w:hAnsi="Consolas" w:cs="Courier New"/>
+                <w:noProof/>
+                <w:sz w:val="20"/>
+                <w:szCs w:val="20"/>
+                <w:lang w:val="en-US"/>
+              </w:rPr>
+            </w:pPr>
+          </w:p>
+          <w:p>
+            <w:pPr>
+              <w:spacing w:line="240" w:lineRule="auto"/>
+              <w:ind w:firstLine="0"/>
+              <w:jc w:val="left"/>
+              <w:rPr>
+                <w:rFonts w:ascii="Consolas" w:eastAsia="Times New Roman" w:hAnsi="Consolas" w:cs="Courier New"/>
+                <w:noProof/>
+                <w:sz w:val="20"/>
+                <w:szCs w:val="20"/>
+                <w:lang w:val="en-US"/>
+              </w:rPr>
+            </w:pPr>
+            <w:r>
+              <w:rPr>
+                <w:rFonts w:ascii="Consolas" w:eastAsia="Times New Roman" w:hAnsi="Consolas" w:cs="Courier New"/>
+                <w:noProof/>
+                <w:sz w:val="20"/>
+                <w:szCs w:val="20"/>
+                <w:lang w:val="en-US"/>
+              </w:rPr>
+              <w:t>data_test['label'] = data_test['label'].apply(label_classification)</w:t>
+            </w:r>
+          </w:p>
+          <w:p>
+            <w:pPr>
+              <w:spacing w:line="240" w:lineRule="auto"/>
+              <w:ind w:firstLine="0"/>
+              <w:jc w:val="left"/>
+              <w:rPr>
+                <w:rFonts w:ascii="Consolas" w:eastAsia="Times New Roman" w:hAnsi="Consolas" w:cs="Courier New"/>
+                <w:noProof/>
+                <w:sz w:val="20"/>
+                <w:szCs w:val="20"/>
+                <w:lang w:val="en-US"/>
+              </w:rPr>
+            </w:pPr>
+          </w:p>
+          <w:p>
+            <w:pPr>
+              <w:spacing w:line="240" w:lineRule="auto"/>
+              <w:ind w:firstLine="0"/>
+              <w:jc w:val="left"/>
+              <w:rPr>
+                <w:rFonts w:ascii="Consolas" w:eastAsia="Times New Roman" w:hAnsi="Consolas" w:cs="Courier New"/>
+                <w:noProof/>
+                <w:sz w:val="20"/>
+                <w:szCs w:val="20"/>
+                <w:lang w:val="en-US"/>
+              </w:rPr>
+            </w:pPr>
+            <w:r>
+              <w:rPr>
+                <w:rFonts w:ascii="Consolas" w:eastAsia="Times New Roman" w:hAnsi="Consolas" w:cs="Courier New"/>
+                <w:noProof/>
+                <w:sz w:val="20"/>
+                <w:szCs w:val="20"/>
+                <w:lang w:val="en-US"/>
+              </w:rPr>
+              <w:t>data_test = data_test[['text', 'label']]</w:t>
+            </w:r>
+          </w:p>
+          <w:p>
+            <w:pPr>
+              <w:spacing w:line="240" w:lineRule="auto"/>
+              <w:ind w:firstLine="0"/>
+              <w:jc w:val="left"/>
+              <w:rPr>
+                <w:rFonts w:ascii="Consolas" w:eastAsia="Times New Roman" w:hAnsi="Consolas" w:cs="Courier New"/>
+                <w:noProof/>
+                <w:sz w:val="20"/>
+                <w:szCs w:val="20"/>
+                <w:lang w:val="en-US"/>
+              </w:rPr>
+            </w:pPr>
+          </w:p>
+          <w:p>
+            <w:pPr>
+              <w:spacing w:line="240" w:lineRule="auto"/>
+              <w:ind w:firstLine="0"/>
+              <w:jc w:val="left"/>
+              <w:rPr>
+                <w:rFonts w:ascii="Consolas" w:eastAsia="Times New Roman" w:hAnsi="Consolas" w:cs="Courier New"/>
+                <w:noProof/>
+                <w:sz w:val="20"/>
+                <w:szCs w:val="20"/>
+                <w:lang w:val="en-US"/>
+              </w:rPr>
+            </w:pPr>
+            <w:r>
+              <w:rPr>
+                <w:rFonts w:ascii="Consolas" w:eastAsia="Times New Roman" w:hAnsi="Consolas" w:cs="Courier New"/>
+                <w:noProof/>
+                <w:sz w:val="20"/>
+                <w:szCs w:val="20"/>
+                <w:lang w:val="en-US"/>
+              </w:rPr>
+              <w:t>data_test.head()</w:t>
+            </w:r>
+          </w:p>
+          <w:p>
+            <w:pPr>
+              <w:spacing w:line="240" w:lineRule="auto"/>
+              <w:ind w:firstLine="0"/>
+              <w:jc w:val="left"/>
+              <w:rPr>
+                <w:rFonts w:ascii="Consolas" w:eastAsia="Times New Roman" w:hAnsi="Consolas" w:cs="Courier New"/>
+                <w:noProof/>
+                <w:sz w:val="20"/>
+                <w:szCs w:val="20"/>
+                <w:lang w:val="en-US"/>
+              </w:rPr>
+            </w:pPr>
+          </w:p>
+          <w:p>
+            <w:pPr>
+              <w:spacing w:line="240" w:lineRule="auto"/>
+              <w:ind w:firstLine="0"/>
+              <w:jc w:val="left"/>
+              <w:rPr>
+                <w:rFonts w:ascii="Consolas" w:eastAsia="Times New Roman" w:hAnsi="Consolas" w:cs="Courier New"/>
+                <w:noProof/>
+                <w:sz w:val="20"/>
+                <w:szCs w:val="20"/>
+                <w:lang w:val="en-US"/>
+              </w:rPr>
+            </w:pPr>
+          </w:p>
+          <w:p>
+            <w:pPr>
+              <w:spacing w:line="240" w:lineRule="auto"/>
+              <w:ind w:firstLine="0"/>
+              <w:jc w:val="left"/>
+              <w:rPr>
+                <w:rFonts w:ascii="Consolas" w:eastAsia="Times New Roman" w:hAnsi="Consolas" w:cs="Courier New"/>
+                <w:noProof/>
+                <w:sz w:val="20"/>
+                <w:szCs w:val="20"/>
+                <w:lang w:val="en-US"/>
+              </w:rPr>
+            </w:pPr>
+            <w:r>
+              <w:rPr>
+                <w:rFonts w:ascii="Consolas" w:eastAsia="Times New Roman" w:hAnsi="Consolas" w:cs="Courier New"/>
+                <w:noProof/>
+                <w:sz w:val="20"/>
+                <w:szCs w:val="20"/>
+                <w:lang w:val="en-US"/>
+              </w:rPr>
+              <w:t xml:space="preserve">print(f"Accuracy: {round(accuracy_score(data_test['label'], prediction_list), 2)}") </w:t>
+            </w:r>
+          </w:p>
+          <w:p>
+            <w:pPr>
+              <w:spacing w:line="240" w:lineRule="auto"/>
+              <w:ind w:firstLine="0"/>
+              <w:jc w:val="left"/>
+              <w:rPr>
+                <w:rFonts w:ascii="Consolas" w:eastAsia="Times New Roman" w:hAnsi="Consolas" w:cs="Courier New"/>
+                <w:noProof/>
+                <w:sz w:val="20"/>
+                <w:szCs w:val="20"/>
+                <w:lang w:val="en-US"/>
+              </w:rPr>
+            </w:pPr>
+            <w:r>
+              <w:rPr>
+                <w:rFonts w:ascii="Consolas" w:eastAsia="Times New Roman" w:hAnsi="Consolas" w:cs="Courier New"/>
+                <w:noProof/>
+                <w:sz w:val="20"/>
+                <w:szCs w:val="20"/>
+                <w:lang w:val="en-US"/>
+              </w:rPr>
+              <w:t>print(f"Precision: {round(precision_score(data_test['label'], prediction_list, average='macro'), 2)}")</w:t>
+            </w:r>
+          </w:p>
+          <w:p>
+            <w:pPr>
+              <w:spacing w:line="240" w:lineRule="auto"/>
+              <w:ind w:firstLine="0"/>
+              <w:jc w:val="left"/>
+              <w:rPr>
+                <w:rFonts w:ascii="Consolas" w:eastAsia="Times New Roman" w:hAnsi="Consolas" w:cs="Courier New"/>
+                <w:noProof/>
+                <w:sz w:val="20"/>
+                <w:szCs w:val="20"/>
+                <w:lang w:val="en-US"/>
+              </w:rPr>
+            </w:pPr>
+            <w:r>
+              <w:rPr>
+                <w:rFonts w:ascii="Consolas" w:eastAsia="Times New Roman" w:hAnsi="Consolas" w:cs="Courier New"/>
+                <w:noProof/>
+                <w:sz w:val="20"/>
+                <w:szCs w:val="20"/>
+                <w:lang w:val="en-US"/>
+              </w:rPr>
+              <w:t>print(f"Recall: {round(recall_score(data_test['label'], prediction_list, average='macro'), 2)}")</w:t>
+            </w:r>
+          </w:p>
+          <w:p>
+            <w:pPr>
+              <w:spacing w:line="240" w:lineRule="auto"/>
+              <w:ind w:firstLine="0"/>
+              <w:jc w:val="left"/>
+              <w:rPr>
+                <w:rFonts w:ascii="Consolas" w:eastAsia="Times New Roman" w:hAnsi="Consolas" w:cs="Courier New"/>
+                <w:noProof/>
+                <w:sz w:val="20"/>
+                <w:szCs w:val="20"/>
+                <w:lang w:val="en-US"/>
+              </w:rPr>
+            </w:pPr>
+          </w:p>
+          <w:p>
+            <w:pPr>
+              <w:spacing w:line="240" w:lineRule="auto"/>
+              <w:ind w:firstLine="0"/>
+              <w:jc w:val="left"/>
+              <w:rPr>
+                <w:rFonts w:ascii="Consolas" w:eastAsia="Times New Roman" w:hAnsi="Consolas" w:cs="Courier New"/>
+                <w:noProof/>
+                <w:sz w:val="20"/>
+                <w:szCs w:val="20"/>
+                <w:lang w:val="en-US"/>
+              </w:rPr>
+            </w:pPr>
+          </w:p>
+          <w:p>
+            <w:pPr>
+              <w:spacing w:line="240" w:lineRule="auto"/>
+              <w:ind w:firstLine="0"/>
+              <w:jc w:val="left"/>
+              <w:rPr>
+                <w:rFonts w:ascii="Consolas" w:eastAsia="Times New Roman" w:hAnsi="Consolas" w:cs="Courier New"/>
+                <w:noProof/>
+                <w:sz w:val="20"/>
+                <w:szCs w:val="20"/>
+                <w:lang w:val="en-US"/>
+              </w:rPr>
+            </w:pPr>
+            <w:r>
+              <w:rPr>
+                <w:rFonts w:ascii="Consolas" w:eastAsia="Times New Roman" w:hAnsi="Consolas" w:cs="Courier New"/>
+                <w:noProof/>
+                <w:sz w:val="20"/>
+                <w:szCs w:val="20"/>
+                <w:lang w:val="en-US"/>
+              </w:rPr>
+              <w:t># micro avg of f1-score</w:t>
+            </w:r>
+          </w:p>
+          <w:p>
+            <w:pPr>
+              <w:spacing w:line="240" w:lineRule="auto"/>
+              <w:ind w:firstLine="0"/>
+              <w:jc w:val="left"/>
+              <w:rPr>
+                <w:rFonts w:ascii="Consolas" w:eastAsia="Times New Roman" w:hAnsi="Consolas" w:cs="Courier New"/>
+                <w:noProof/>
+                <w:sz w:val="20"/>
+                <w:szCs w:val="20"/>
+                <w:lang w:val="en-US"/>
+              </w:rPr>
+            </w:pPr>
+            <w:r>
+              <w:rPr>
+                <w:rFonts w:ascii="Consolas" w:eastAsia="Times New Roman" w:hAnsi="Consolas" w:cs="Courier New"/>
+                <w:noProof/>
+                <w:sz w:val="20"/>
+                <w:szCs w:val="20"/>
+                <w:lang w:val="en-US"/>
+              </w:rPr>
+              <w:t>f1_score_micro = f1_score(data_test['label'], prediction_list, average='micro') * 100</w:t>
+            </w:r>
+          </w:p>
+          <w:p>
+            <w:pPr>
+              <w:spacing w:line="240" w:lineRule="auto"/>
+              <w:ind w:firstLine="0"/>
+              <w:jc w:val="left"/>
+              <w:rPr>
+                <w:rFonts w:ascii="Consolas" w:eastAsia="Times New Roman" w:hAnsi="Consolas" w:cs="Courier New"/>
+                <w:noProof/>
+                <w:sz w:val="20"/>
+                <w:szCs w:val="20"/>
+                <w:lang w:val="en-US"/>
+              </w:rPr>
+            </w:pPr>
+            <w:r>
+              <w:rPr>
+                <w:rFonts w:ascii="Consolas" w:eastAsia="Times New Roman" w:hAnsi="Consolas" w:cs="Courier New"/>
+                <w:noProof/>
+                <w:sz w:val="20"/>
+                <w:szCs w:val="20"/>
+                <w:lang w:val="en-US"/>
+              </w:rPr>
+              <w:t>print("F1-score (Micro Avg) is {}%." .format(round(f1_score_micro),1))</w:t>
+            </w:r>
+          </w:p>
+          <w:p>
+            <w:pPr>
+              <w:spacing w:line="240" w:lineRule="auto"/>
+              <w:ind w:firstLine="0"/>
+              <w:jc w:val="left"/>
+              <w:rPr>
+                <w:rFonts w:ascii="Consolas" w:eastAsia="Times New Roman" w:hAnsi="Consolas" w:cs="Courier New"/>
+                <w:noProof/>
+                <w:sz w:val="20"/>
+                <w:szCs w:val="20"/>
+                <w:lang w:val="en-US"/>
+              </w:rPr>
+            </w:pPr>
+          </w:p>
+          <w:p>
+            <w:pPr>
+              <w:spacing w:line="240" w:lineRule="auto"/>
+              <w:ind w:firstLine="0"/>
+              <w:jc w:val="left"/>
+              <w:rPr>
+                <w:rFonts w:ascii="Consolas" w:eastAsia="Times New Roman" w:hAnsi="Consolas" w:cs="Courier New"/>
+                <w:noProof/>
+                <w:sz w:val="20"/>
+                <w:szCs w:val="20"/>
+                <w:lang w:val="en-US"/>
+              </w:rPr>
+            </w:pPr>
+            <w:r>
+              <w:rPr>
+                <w:rFonts w:ascii="Consolas" w:eastAsia="Times New Roman" w:hAnsi="Consolas" w:cs="Courier New"/>
+                <w:noProof/>
+                <w:sz w:val="20"/>
+                <w:szCs w:val="20"/>
+                <w:lang w:val="en-US"/>
+              </w:rPr>
+              <w:t># macro avg of f1-score</w:t>
+            </w:r>
+          </w:p>
+          <w:p>
+            <w:pPr>
+              <w:spacing w:line="240" w:lineRule="auto"/>
+              <w:ind w:firstLine="0"/>
+              <w:jc w:val="left"/>
+              <w:rPr>
+                <w:rFonts w:ascii="Consolas" w:eastAsia="Times New Roman" w:hAnsi="Consolas" w:cs="Courier New"/>
+                <w:noProof/>
+                <w:sz w:val="20"/>
+                <w:szCs w:val="20"/>
+                <w:lang w:val="en-US"/>
+              </w:rPr>
+            </w:pPr>
+            <w:r>
+              <w:rPr>
+                <w:rFonts w:ascii="Consolas" w:eastAsia="Times New Roman" w:hAnsi="Consolas" w:cs="Courier New"/>
+                <w:noProof/>
+                <w:sz w:val="20"/>
+                <w:szCs w:val="20"/>
+                <w:lang w:val="en-US"/>
+              </w:rPr>
+              <w:t>f1_score_macro = f1_score(data_test['label'], prediction_list, average='macro') * 100</w:t>
+            </w:r>
+          </w:p>
+          <w:p>
+            <w:pPr>
+              <w:spacing w:line="240" w:lineRule="auto"/>
+              <w:ind w:firstLine="0"/>
+              <w:jc w:val="left"/>
+              <w:rPr>
+                <w:rFonts w:ascii="Consolas" w:eastAsia="Times New Roman" w:hAnsi="Consolas" w:cs="Courier New"/>
+                <w:noProof/>
+                <w:sz w:val="20"/>
+                <w:szCs w:val="20"/>
+                <w:lang w:val="en-US"/>
+              </w:rPr>
+            </w:pPr>
+            <w:r>
+              <w:rPr>
+                <w:rFonts w:ascii="Consolas" w:eastAsia="Times New Roman" w:hAnsi="Consolas" w:cs="Courier New"/>
+                <w:noProof/>
+                <w:sz w:val="20"/>
+                <w:szCs w:val="20"/>
+                <w:lang w:val="en-US"/>
+              </w:rPr>
+              <w:t>print("F1-score (Macro Avg) is {}%." .format(round(f1_score_macro),1))</w:t>
+            </w:r>
+          </w:p>
+          <w:p>
+            <w:pPr>
+              <w:spacing w:line="240" w:lineRule="auto"/>
+              <w:ind w:firstLine="0"/>
+              <w:jc w:val="left"/>
+              <w:rPr>
+                <w:rFonts w:ascii="Consolas" w:eastAsia="Times New Roman" w:hAnsi="Consolas" w:cs="Courier New"/>
+                <w:noProof/>
+                <w:sz w:val="20"/>
+                <w:szCs w:val="20"/>
+                <w:lang w:val="en-US"/>
+              </w:rPr>
+            </w:pPr>
+          </w:p>
+          <w:p>
+            <w:pPr>
+              <w:spacing w:line="240" w:lineRule="auto"/>
+              <w:ind w:firstLine="0"/>
+              <w:jc w:val="left"/>
+              <w:rPr>
+                <w:rFonts w:ascii="Consolas" w:eastAsia="Times New Roman" w:hAnsi="Consolas" w:cs="Courier New"/>
+                <w:noProof/>
+                <w:sz w:val="20"/>
+                <w:szCs w:val="20"/>
+                <w:lang w:val="en-US"/>
+              </w:rPr>
+            </w:pPr>
+            <w:r>
+              <w:rPr>
+                <w:rFonts w:ascii="Consolas" w:eastAsia="Times New Roman" w:hAnsi="Consolas" w:cs="Courier New"/>
+                <w:noProof/>
+                <w:sz w:val="20"/>
+                <w:szCs w:val="20"/>
+                <w:lang w:val="en-US"/>
+              </w:rPr>
+              <w:t># weighted avg of f1-score</w:t>
+            </w:r>
+          </w:p>
+          <w:p>
+            <w:pPr>
+              <w:spacing w:line="240" w:lineRule="auto"/>
+              <w:ind w:firstLine="0"/>
+              <w:jc w:val="left"/>
+              <w:rPr>
+                <w:rFonts w:ascii="Consolas" w:eastAsia="Times New Roman" w:hAnsi="Consolas" w:cs="Courier New"/>
+                <w:noProof/>
+                <w:sz w:val="20"/>
+                <w:szCs w:val="20"/>
+                <w:lang w:val="en-US"/>
+              </w:rPr>
+            </w:pPr>
+            <w:r>
+              <w:rPr>
+                <w:rFonts w:ascii="Consolas" w:eastAsia="Times New Roman" w:hAnsi="Consolas" w:cs="Courier New"/>
+                <w:noProof/>
+                <w:sz w:val="20"/>
+                <w:szCs w:val="20"/>
+                <w:lang w:val="en-US"/>
+              </w:rPr>
+              <w:t>f1_score_weighted = f1_score(data_test['label'], prediction_list, average='weighted') * 100</w:t>
+            </w:r>
+          </w:p>
+          <w:p>
+            <w:pPr>
+              <w:spacing w:line="240" w:lineRule="auto"/>
+              <w:ind w:firstLine="0"/>
+              <w:jc w:val="left"/>
+              <w:rPr>
+                <w:rFonts w:ascii="Consolas" w:eastAsia="Times New Roman" w:hAnsi="Consolas" w:cs="Courier New"/>
+                <w:noProof/>
+                <w:sz w:val="20"/>
+                <w:szCs w:val="20"/>
+                <w:lang w:val="en-US"/>
+              </w:rPr>
+            </w:pPr>
+            <w:r>
+              <w:rPr>
+                <w:rFonts w:ascii="Consolas" w:eastAsia="Times New Roman" w:hAnsi="Consolas" w:cs="Courier New"/>
+                <w:noProof/>
+                <w:sz w:val="20"/>
+                <w:szCs w:val="20"/>
+                <w:lang w:val="en-US"/>
+              </w:rPr>
+              <w:t>print("F1-score (Weighted Avg) is {}%." .format(round(f1_score_weighted),1))</w:t>
+            </w:r>
+          </w:p>
+          <w:p>
+            <w:pPr>
+              <w:spacing w:line="240" w:lineRule="auto"/>
+              <w:ind w:firstLine="0"/>
+              <w:jc w:val="left"/>
+              <w:rPr>
+                <w:rFonts w:ascii="Consolas" w:eastAsia="Times New Roman" w:hAnsi="Consolas" w:cs="Courier New"/>
+                <w:noProof/>
+                <w:sz w:val="20"/>
+                <w:szCs w:val="20"/>
+                <w:lang w:val="en-US"/>
+              </w:rPr>
+            </w:pPr>
+          </w:p>
+          <w:p>
+            <w:pPr>
+              <w:spacing w:line="240" w:lineRule="auto"/>
+              <w:ind w:firstLine="0"/>
+              <w:jc w:val="left"/>
+              <w:rPr>
+                <w:rFonts w:ascii="Consolas" w:eastAsia="Times New Roman" w:hAnsi="Consolas" w:cs="Courier New"/>
+                <w:noProof/>
+                <w:sz w:val="20"/>
+                <w:szCs w:val="20"/>
+                <w:lang w:val="en-US"/>
+              </w:rPr>
+            </w:pPr>
+          </w:p>
+          <w:p>
+            <w:pPr>
+              <w:spacing w:line="240" w:lineRule="auto"/>
+              <w:ind w:firstLine="0"/>
+              <w:jc w:val="left"/>
+              <w:rPr>
+                <w:rFonts w:ascii="Consolas" w:eastAsia="Times New Roman" w:hAnsi="Consolas" w:cs="Courier New"/>
+                <w:noProof/>
+                <w:sz w:val="20"/>
+                <w:szCs w:val="20"/>
+                <w:lang w:val="en-US"/>
+              </w:rPr>
+            </w:pPr>
+            <w:r>
+              <w:rPr>
+                <w:rFonts w:ascii="Consolas" w:eastAsia="Times New Roman" w:hAnsi="Consolas" w:cs="Courier New"/>
+                <w:noProof/>
+                <w:sz w:val="20"/>
+                <w:szCs w:val="20"/>
+                <w:lang w:val="en-US"/>
+              </w:rPr>
+              <w:t>print("Classification Report:")</w:t>
+            </w:r>
+          </w:p>
+          <w:p>
+            <w:pPr>
+              <w:spacing w:line="240" w:lineRule="auto"/>
+              <w:ind w:firstLine="0"/>
+              <w:jc w:val="left"/>
+              <w:rPr>
+                <w:rFonts w:ascii="Consolas" w:eastAsia="Times New Roman" w:hAnsi="Consolas" w:cs="Courier New"/>
+                <w:noProof/>
+                <w:sz w:val="20"/>
+                <w:szCs w:val="20"/>
+                <w:lang w:val="en-US"/>
+              </w:rPr>
+            </w:pPr>
+            <w:r>
+              <w:rPr>
+                <w:rFonts w:ascii="Consolas" w:eastAsia="Times New Roman" w:hAnsi="Consolas" w:cs="Courier New"/>
+                <w:noProof/>
+                <w:sz w:val="20"/>
+                <w:szCs w:val="20"/>
+                <w:lang w:val="en-US"/>
+              </w:rPr>
+              <w:t>print(classification_report(data_test['label'], prediction_list))</w:t>
+            </w:r>
+          </w:p>
+          <w:p>
+            <w:pPr>
+              <w:spacing w:line="240" w:lineRule="auto"/>
+              <w:ind w:firstLine="0"/>
+              <w:jc w:val="left"/>
+              <w:rPr>
+                <w:rFonts w:ascii="Consolas" w:eastAsia="Times New Roman" w:hAnsi="Consolas" w:cs="Courier New"/>
+                <w:noProof/>
+                <w:sz w:val="20"/>
+                <w:szCs w:val="20"/>
+                <w:lang w:val="en-US"/>
+              </w:rPr>
+            </w:pPr>
+          </w:p>
+          <w:p>
+            <w:pPr>
+              <w:spacing w:line="240" w:lineRule="auto"/>
+              <w:ind w:firstLine="0"/>
+              <w:jc w:val="left"/>
+              <w:rPr>
+                <w:rFonts w:ascii="Consolas" w:eastAsia="Times New Roman" w:hAnsi="Consolas" w:cs="Courier New"/>
+                <w:noProof/>
+                <w:sz w:val="20"/>
+                <w:szCs w:val="20"/>
+                <w:lang w:val="en-US"/>
+              </w:rPr>
+            </w:pPr>
+            <w:r>
+              <w:rPr>
+                <w:rFonts w:ascii="Consolas" w:eastAsia="Times New Roman" w:hAnsi="Consolas" w:cs="Courier New"/>
+                <w:noProof/>
+                <w:sz w:val="20"/>
+                <w:szCs w:val="20"/>
+                <w:lang w:val="en-US"/>
+              </w:rPr>
+              <w:t>print("\nConfusion Matrix:")</w:t>
+            </w:r>
+          </w:p>
+          <w:p>
+            <w:pPr>
+              <w:spacing w:line="240" w:lineRule="auto"/>
+              <w:ind w:firstLine="0"/>
+              <w:jc w:val="left"/>
+              <w:rPr>
+                <w:rFonts w:ascii="Consolas" w:eastAsia="Times New Roman" w:hAnsi="Consolas" w:cs="Courier New"/>
+                <w:noProof/>
+                <w:sz w:val="20"/>
+                <w:szCs w:val="20"/>
+                <w:lang w:val="en-US"/>
+              </w:rPr>
+            </w:pPr>
+            <w:r>
+              <w:rPr>
+                <w:rFonts w:ascii="Consolas" w:eastAsia="Times New Roman" w:hAnsi="Consolas" w:cs="Courier New"/>
+                <w:noProof/>
+                <w:sz w:val="20"/>
+                <w:szCs w:val="20"/>
+                <w:lang w:val="en-US"/>
+              </w:rPr>
+              <w:t>f, ax = plt.subplots(figsize=(10,5))</w:t>
+            </w:r>
+          </w:p>
+          <w:p>
+            <w:pPr>
+              <w:spacing w:line="240" w:lineRule="auto"/>
+              <w:ind w:firstLine="0"/>
+              <w:jc w:val="left"/>
+              <w:rPr>
+                <w:rFonts w:ascii="Consolas" w:eastAsia="Times New Roman" w:hAnsi="Consolas" w:cs="Courier New"/>
+                <w:noProof/>
+                <w:sz w:val="20"/>
+                <w:szCs w:val="20"/>
+                <w:lang w:val="en-US"/>
+              </w:rPr>
+            </w:pPr>
+            <w:r>
+              <w:rPr>
+                <w:rFonts w:ascii="Consolas" w:eastAsia="Times New Roman" w:hAnsi="Consolas" w:cs="Courier New"/>
+                <w:noProof/>
+                <w:sz w:val="20"/>
+                <w:szCs w:val="20"/>
+                <w:lang w:val="en-US"/>
+              </w:rPr>
+              <w:t>sns.heatmap(confusion_matrix(data_test['label'], prediction_list), annot=True, fmt=".0f", ax=ax)</w:t>
+            </w:r>
+          </w:p>
+          <w:p>
+            <w:pPr>
+              <w:spacing w:line="240" w:lineRule="auto"/>
+              <w:ind w:firstLine="0"/>
+              <w:jc w:val="left"/>
+              <w:rPr>
+                <w:rFonts w:ascii="Consolas" w:eastAsia="Times New Roman" w:hAnsi="Consolas" w:cs="Courier New"/>
+                <w:noProof/>
+                <w:sz w:val="20"/>
+                <w:szCs w:val="20"/>
+                <w:lang w:val="en-US"/>
+              </w:rPr>
+            </w:pPr>
+            <w:r>
+              <w:rPr>
+                <w:rFonts w:ascii="Consolas" w:eastAsia="Times New Roman" w:hAnsi="Consolas" w:cs="Courier New"/>
+                <w:noProof/>
+                <w:sz w:val="20"/>
+                <w:szCs w:val="20"/>
+                <w:lang w:val="en-US"/>
+              </w:rPr>
+              <w:lastRenderedPageBreak/>
+              <w:t>plt.xlabel("True Label")</w:t>
+            </w:r>
+          </w:p>
+          <w:p>
+            <w:pPr>
+              <w:spacing w:line="240" w:lineRule="auto"/>
+              <w:ind w:firstLine="0"/>
+              <w:jc w:val="left"/>
+              <w:rPr>
+                <w:rFonts w:ascii="Consolas" w:eastAsia="Times New Roman" w:hAnsi="Consolas" w:cs="Courier New"/>
+                <w:noProof/>
+                <w:sz w:val="20"/>
+                <w:szCs w:val="20"/>
+                <w:lang w:val="en-US"/>
+              </w:rPr>
+            </w:pPr>
+            <w:r>
+              <w:rPr>
+                <w:rFonts w:ascii="Consolas" w:eastAsia="Times New Roman" w:hAnsi="Consolas" w:cs="Courier New"/>
+                <w:noProof/>
+                <w:sz w:val="20"/>
+                <w:szCs w:val="20"/>
+                <w:lang w:val="en-US"/>
+              </w:rPr>
+              <w:t>plt.ylabel("Predicted Label")</w:t>
+            </w:r>
+          </w:p>
+          <w:p>
+            <w:pPr>
+              <w:spacing w:line="240" w:lineRule="auto"/>
+              <w:ind w:firstLine="0"/>
+              <w:jc w:val="left"/>
+              <w:rPr>
+                <w:rFonts w:ascii="Consolas" w:eastAsia="Times New Roman" w:hAnsi="Consolas" w:cs="Courier New"/>
+                <w:noProof/>
+                <w:sz w:val="20"/>
+                <w:szCs w:val="20"/>
+                <w:lang w:val="en-US"/>
+              </w:rPr>
+            </w:pPr>
+            <w:r>
+              <w:rPr>
+                <w:rFonts w:ascii="Consolas" w:eastAsia="Times New Roman" w:hAnsi="Consolas" w:cs="Courier New"/>
+                <w:noProof/>
+                <w:sz w:val="20"/>
+                <w:szCs w:val="20"/>
+                <w:lang w:val="en-US"/>
+              </w:rPr>
+              <w:t>plt.show()</w:t>
+            </w:r>
+          </w:p>
+        </w:tc>
+      </w:tr>
+    </w:tbl>
+    <w:p>
+      <w:pPr>
+        <w:spacing w:line="240" w:lineRule="auto"/>
+        <w:rPr>
+          <w:noProof/>
+        </w:rPr>
+      </w:pPr>
     </w:p>
     <w:p>
       <w:pPr>
-        <w:rPr>
-          <w:noProof/>
-        </w:rPr>
-      </w:pPr>
+        <w:spacing w:before="240"/>
+        <w:rPr>
+          <w:rFonts w:eastAsia="Times New Roman" w:cs="Times New Roman"/>
+          <w:noProof/>
+          <w:color w:val="000000"/>
+          <w:szCs w:val="24"/>
+          <w:lang w:val="en-US" w:eastAsia="ja-JP"/>
+        </w:rPr>
+      </w:pPr>
+      <w:r>
+        <w:rPr>
+          <w:noProof/>
+        </w:rPr>
+        <w:t xml:space="preserve">Kemudian </w:t>
+      </w:r>
+      <w:r>
+        <w:rPr>
+          <w:i/>
+          <w:iCs/>
+          <w:noProof/>
+        </w:rPr>
+        <w:t xml:space="preserve">trained </w:t>
+      </w:r>
+      <w:r>
+        <w:rPr>
+          <w:noProof/>
+        </w:rPr>
+        <w:t>model</w:t>
+      </w:r>
+      <w:r>
+        <w:rPr>
+          <w:noProof/>
+        </w:rPr>
+        <w:t xml:space="preserve"> </w:t>
+      </w:r>
+      <w:r>
+        <w:rPr>
+          <w:noProof/>
+          <w:lang w:val="en-US"/>
+        </w:rPr>
+        <w:t xml:space="preserve">dengan hasil yang terbaik </w:t>
+      </w:r>
+      <w:r>
+        <w:rPr>
+          <w:noProof/>
+          <w:lang w:val="en-US"/>
+        </w:rPr>
+        <w:t xml:space="preserve">akan dipilih untuk </w:t>
+      </w:r>
+      <w:r>
+        <w:rPr>
+          <w:noProof/>
+        </w:rPr>
+        <w:t xml:space="preserve">disimpan </w:t>
+      </w:r>
+      <w:r>
+        <w:rPr>
+          <w:noProof/>
+          <w:lang w:val="en-US"/>
+        </w:rPr>
+        <w:t>dan</w:t>
+      </w:r>
+      <w:r>
+        <w:rPr>
+          <w:noProof/>
+        </w:rPr>
+        <w:t xml:space="preserve"> nantinya akan dimuat pada tahap </w:t>
+      </w:r>
+      <w:r>
+        <w:rPr>
+          <w:noProof/>
+          <w:lang w:val="en-US"/>
+        </w:rPr>
+        <w:t>implementasi sistem</w:t>
+      </w:r>
+      <w:r>
+        <w:rPr>
+          <w:noProof/>
+        </w:rPr>
+        <w:t>.</w:t>
+      </w:r>
+      <w:bookmarkEnd w:id="89"/>
+      <w:r>
+        <w:rPr>
+          <w:noProof/>
+          <w:lang w:val="en-US"/>
+        </w:rPr>
+        <w:t xml:space="preserve"> Output yang dihasilkan </w:t>
+      </w:r>
+      <w:r>
+        <w:rPr>
+          <w:noProof/>
+          <w:lang w:val="en-US"/>
+        </w:rPr>
+        <w:t>pada tahap ini</w:t>
+      </w:r>
+      <w:r>
+        <w:rPr>
+          <w:noProof/>
+          <w:lang w:val="en-US"/>
+        </w:rPr>
+        <w:t xml:space="preserve"> dapat dilihat pada gambar berikut.</w:t>
+      </w:r>
+    </w:p>
+    <w:p>
+      <w:pPr>
+        <w:ind w:firstLine="0"/>
+        <w:rPr>
+          <w:noProof/>
+        </w:rPr>
+      </w:pPr>
+    </w:p>
+    <w:p>
+      <w:pPr>
+        <w:pStyle w:val="Caption"/>
+        <w:rPr>
+          <w:noProof/>
+        </w:rPr>
+      </w:pPr>
+      <w:r>
+        <w:rPr>
+          <w:noProof/>
+          <w:lang w:val="id-ID"/>
+        </w:rPr>
+        <w:t xml:space="preserve">Gambar </w:t>
+      </w:r>
+      <w:r>
+        <w:rPr>
+          <w:noProof/>
+        </w:rPr>
+        <w:t>4</w:t>
+      </w:r>
+      <w:r>
+        <w:rPr>
+          <w:noProof/>
+          <w:lang w:val="id-ID"/>
+        </w:rPr>
+        <w:t xml:space="preserve">. </w:t>
+      </w:r>
+      <w:r>
+        <w:rPr>
+          <w:i/>
+          <w:iCs/>
+          <w:noProof/>
+        </w:rPr>
+        <w:t>Output File</w:t>
+      </w:r>
+      <w:r>
+        <w:rPr>
+          <w:noProof/>
+        </w:rPr>
+        <w:t xml:space="preserve"> pada Tahap </w:t>
+      </w:r>
+      <w:r>
+        <w:rPr>
+          <w:i/>
+          <w:iCs/>
+          <w:noProof/>
+        </w:rPr>
+        <w:t>Save Model</w:t>
+      </w:r>
+    </w:p>
+    <w:p>
+      <w:pPr>
+        <w:pStyle w:val="NormalWeb"/>
+        <w:spacing w:before="0" w:beforeAutospacing="0" w:after="0" w:afterAutospacing="0" w:line="480" w:lineRule="auto"/>
+        <w:ind w:firstLine="567"/>
+        <w:jc w:val="both"/>
+        <w:rPr>
+          <w:noProof/>
+          <w:color w:val="000000"/>
+          <w:lang w:val="id-ID"/>
+        </w:rPr>
+      </w:pPr>
+      <w:r>
+        <w:rPr>
+          <w:noProof/>
+          <w:color w:val="000000"/>
+          <w:lang w:val="id-ID"/>
+        </w:rPr>
+        <w:t xml:space="preserve">Berikut adalah </w:t>
+      </w:r>
+      <w:r>
+        <w:rPr>
+          <w:i/>
+          <w:iCs/>
+          <w:noProof/>
+          <w:color w:val="000000"/>
+          <w:lang w:val="id-ID"/>
+        </w:rPr>
+        <w:t>script</w:t>
+      </w:r>
+      <w:r>
+        <w:rPr>
+          <w:noProof/>
+          <w:color w:val="000000"/>
+          <w:lang w:val="id-ID"/>
+        </w:rPr>
+        <w:t xml:space="preserve"> atau kode </w:t>
+      </w:r>
+      <w:r>
+        <w:rPr>
+          <w:noProof/>
+          <w:color w:val="000000"/>
+        </w:rPr>
+        <w:t>program</w:t>
+      </w:r>
+      <w:r>
+        <w:t xml:space="preserve"> </w:t>
+      </w:r>
+      <w:r>
+        <w:rPr>
+          <w:i/>
+          <w:iCs/>
+        </w:rPr>
+        <w:t>save model</w:t>
+      </w:r>
+      <w:r>
+        <w:rPr>
+          <w:noProof/>
+          <w:color w:val="000000"/>
+          <w:lang w:val="id-ID"/>
+        </w:rPr>
+        <w:t>:</w:t>
+      </w:r>
+    </w:p>
+    <w:tbl>
+      <w:tblPr>
+        <w:tblStyle w:val="TableGrid"/>
+        <w:tblW w:w="0" w:type="auto"/>
+        <w:tblLook w:val="04A0" w:firstRow="1" w:lastRow="0" w:firstColumn="1" w:lastColumn="0" w:noHBand="0" w:noVBand="1"/>
+      </w:tblPr>
+      <w:tblGrid>
+        <w:gridCol w:w="7927"/>
+      </w:tblGrid>
+      <w:tr>
+        <w:tc>
+          <w:tcPr>
+            <w:tcW w:w="7928" w:type="dxa"/>
+            <w:tcBorders>
+              <w:top w:val="single" w:sz="4" w:space="0" w:color="auto"/>
+              <w:left w:val="single" w:sz="4" w:space="0" w:color="auto"/>
+              <w:bottom w:val="single" w:sz="4" w:space="0" w:color="auto"/>
+              <w:right w:val="single" w:sz="4" w:space="0" w:color="auto"/>
+            </w:tcBorders>
+          </w:tcPr>
+          <w:p>
+            <w:pPr>
+              <w:spacing w:line="240" w:lineRule="auto"/>
+              <w:ind w:firstLine="0"/>
+              <w:jc w:val="left"/>
+              <w:rPr>
+                <w:rFonts w:ascii="Consolas" w:eastAsia="Times New Roman" w:hAnsi="Consolas" w:cs="Courier New"/>
+                <w:noProof/>
+                <w:sz w:val="20"/>
+                <w:szCs w:val="20"/>
+                <w:lang w:val="en-US"/>
+              </w:rPr>
+            </w:pPr>
+            <w:r>
+              <w:rPr>
+                <w:rFonts w:ascii="Consolas" w:eastAsia="Times New Roman" w:hAnsi="Consolas" w:cs="Courier New"/>
+                <w:noProof/>
+                <w:sz w:val="20"/>
+                <w:szCs w:val="20"/>
+                <w:lang w:val="en-US"/>
+              </w:rPr>
+              <w:t>output_dir = '/content/drive/MyDrive/Skripsi/Code'</w:t>
+            </w:r>
+          </w:p>
+          <w:p>
+            <w:pPr>
+              <w:spacing w:line="240" w:lineRule="auto"/>
+              <w:ind w:firstLine="0"/>
+              <w:jc w:val="left"/>
+              <w:rPr>
+                <w:rFonts w:ascii="Consolas" w:eastAsia="Times New Roman" w:hAnsi="Consolas" w:cs="Courier New"/>
+                <w:noProof/>
+                <w:sz w:val="20"/>
+                <w:szCs w:val="20"/>
+                <w:lang w:val="en-US"/>
+              </w:rPr>
+            </w:pPr>
+            <w:r>
+              <w:rPr>
+                <w:rFonts w:ascii="Consolas" w:eastAsia="Times New Roman" w:hAnsi="Consolas" w:cs="Courier New"/>
+                <w:noProof/>
+                <w:sz w:val="20"/>
+                <w:szCs w:val="20"/>
+                <w:lang w:val="en-US"/>
+              </w:rPr>
+              <w:t># output_dir = '/content/drive/MyDrive/Skripsi/Code/multi-label-hate-speech-detection/models'</w:t>
+            </w:r>
+          </w:p>
+          <w:p>
+            <w:pPr>
+              <w:spacing w:line="240" w:lineRule="auto"/>
+              <w:ind w:firstLine="0"/>
+              <w:jc w:val="left"/>
+              <w:rPr>
+                <w:rFonts w:ascii="Consolas" w:eastAsia="Times New Roman" w:hAnsi="Consolas" w:cs="Courier New"/>
+                <w:noProof/>
+                <w:sz w:val="20"/>
+                <w:szCs w:val="20"/>
+                <w:lang w:val="en-US"/>
+              </w:rPr>
+            </w:pPr>
+          </w:p>
+          <w:p>
+            <w:pPr>
+              <w:spacing w:line="240" w:lineRule="auto"/>
+              <w:ind w:firstLine="0"/>
+              <w:jc w:val="left"/>
+              <w:rPr>
+                <w:rFonts w:ascii="Consolas" w:eastAsia="Times New Roman" w:hAnsi="Consolas" w:cs="Courier New"/>
+                <w:noProof/>
+                <w:sz w:val="20"/>
+                <w:szCs w:val="20"/>
+                <w:lang w:val="en-US"/>
+              </w:rPr>
+            </w:pPr>
+            <w:r>
+              <w:rPr>
+                <w:rFonts w:ascii="Consolas" w:eastAsia="Times New Roman" w:hAnsi="Consolas" w:cs="Courier New"/>
+                <w:noProof/>
+                <w:sz w:val="20"/>
+                <w:szCs w:val="20"/>
+                <w:lang w:val="en-US"/>
+              </w:rPr>
+              <w:t># create output directory</w:t>
+            </w:r>
+          </w:p>
+          <w:p>
+            <w:pPr>
+              <w:spacing w:line="240" w:lineRule="auto"/>
+              <w:ind w:firstLine="0"/>
+              <w:jc w:val="left"/>
+              <w:rPr>
+                <w:rFonts w:ascii="Consolas" w:eastAsia="Times New Roman" w:hAnsi="Consolas" w:cs="Courier New"/>
+                <w:noProof/>
+                <w:sz w:val="20"/>
+                <w:szCs w:val="20"/>
+                <w:lang w:val="en-US"/>
+              </w:rPr>
+            </w:pPr>
+            <w:r>
+              <w:rPr>
+                <w:rFonts w:ascii="Consolas" w:eastAsia="Times New Roman" w:hAnsi="Consolas" w:cs="Courier New"/>
+                <w:noProof/>
+                <w:sz w:val="20"/>
+                <w:szCs w:val="20"/>
+                <w:lang w:val="en-US"/>
+              </w:rPr>
+              <w:t>if not os.path.exists(output_dir):</w:t>
+            </w:r>
+          </w:p>
+          <w:p>
+            <w:pPr>
+              <w:spacing w:line="240" w:lineRule="auto"/>
+              <w:ind w:firstLine="0"/>
+              <w:jc w:val="left"/>
+              <w:rPr>
+                <w:rFonts w:ascii="Consolas" w:eastAsia="Times New Roman" w:hAnsi="Consolas" w:cs="Courier New"/>
+                <w:noProof/>
+                <w:sz w:val="20"/>
+                <w:szCs w:val="20"/>
+                <w:lang w:val="en-US"/>
+              </w:rPr>
+            </w:pPr>
+            <w:r>
+              <w:rPr>
+                <w:rFonts w:ascii="Consolas" w:eastAsia="Times New Roman" w:hAnsi="Consolas" w:cs="Courier New"/>
+                <w:noProof/>
+                <w:sz w:val="20"/>
+                <w:szCs w:val="20"/>
+                <w:lang w:val="en-US"/>
+              </w:rPr>
+              <w:t xml:space="preserve">  os.makedirs(output_dir)</w:t>
+            </w:r>
+          </w:p>
+          <w:p>
+            <w:pPr>
+              <w:spacing w:line="240" w:lineRule="auto"/>
+              <w:ind w:firstLine="0"/>
+              <w:jc w:val="left"/>
+              <w:rPr>
+                <w:rFonts w:ascii="Consolas" w:eastAsia="Times New Roman" w:hAnsi="Consolas" w:cs="Courier New"/>
+                <w:noProof/>
+                <w:sz w:val="20"/>
+                <w:szCs w:val="20"/>
+                <w:lang w:val="en-US"/>
+              </w:rPr>
+            </w:pPr>
+          </w:p>
+          <w:p>
+            <w:pPr>
+              <w:spacing w:line="240" w:lineRule="auto"/>
+              <w:ind w:firstLine="0"/>
+              <w:jc w:val="left"/>
+              <w:rPr>
+                <w:rFonts w:ascii="Consolas" w:eastAsia="Times New Roman" w:hAnsi="Consolas" w:cs="Courier New"/>
+                <w:noProof/>
+                <w:sz w:val="20"/>
+                <w:szCs w:val="20"/>
+                <w:lang w:val="en-US"/>
+              </w:rPr>
+            </w:pPr>
+            <w:r>
+              <w:rPr>
+                <w:rFonts w:ascii="Consolas" w:eastAsia="Times New Roman" w:hAnsi="Consolas" w:cs="Courier New"/>
+                <w:noProof/>
+                <w:sz w:val="20"/>
+                <w:szCs w:val="20"/>
+                <w:lang w:val="en-US"/>
+              </w:rPr>
+              <w:t>print("Saving model to %s" % output_dir)</w:t>
+            </w:r>
+          </w:p>
+          <w:p>
+            <w:pPr>
+              <w:spacing w:line="240" w:lineRule="auto"/>
+              <w:ind w:firstLine="0"/>
+              <w:jc w:val="left"/>
+              <w:rPr>
+                <w:rFonts w:ascii="Consolas" w:eastAsia="Times New Roman" w:hAnsi="Consolas" w:cs="Courier New"/>
+                <w:noProof/>
+                <w:sz w:val="20"/>
+                <w:szCs w:val="20"/>
+                <w:lang w:val="en-US"/>
+              </w:rPr>
+            </w:pPr>
+          </w:p>
+          <w:p>
+            <w:pPr>
+              <w:spacing w:line="240" w:lineRule="auto"/>
+              <w:ind w:firstLine="0"/>
+              <w:jc w:val="left"/>
+              <w:rPr>
+                <w:rFonts w:ascii="Consolas" w:eastAsia="Times New Roman" w:hAnsi="Consolas" w:cs="Courier New"/>
+                <w:noProof/>
+                <w:sz w:val="20"/>
+                <w:szCs w:val="20"/>
+                <w:lang w:val="en-US"/>
+              </w:rPr>
+            </w:pPr>
+            <w:r>
+              <w:rPr>
+                <w:rFonts w:ascii="Consolas" w:eastAsia="Times New Roman" w:hAnsi="Consolas" w:cs="Courier New"/>
+                <w:noProof/>
+                <w:sz w:val="20"/>
+                <w:szCs w:val="20"/>
+                <w:lang w:val="en-US"/>
+              </w:rPr>
+              <w:t># save a trained model, configuration and tokenizer using 'save_pretrained()'.</w:t>
+            </w:r>
+          </w:p>
+          <w:p>
+            <w:pPr>
+              <w:spacing w:line="240" w:lineRule="auto"/>
+              <w:ind w:firstLine="0"/>
+              <w:jc w:val="left"/>
+              <w:rPr>
+                <w:rFonts w:ascii="Consolas" w:eastAsia="Times New Roman" w:hAnsi="Consolas" w:cs="Courier New"/>
+                <w:noProof/>
+                <w:sz w:val="20"/>
+                <w:szCs w:val="20"/>
+                <w:lang w:val="en-US"/>
+              </w:rPr>
+            </w:pPr>
+            <w:r>
+              <w:rPr>
+                <w:rFonts w:ascii="Consolas" w:eastAsia="Times New Roman" w:hAnsi="Consolas" w:cs="Courier New"/>
+                <w:noProof/>
+                <w:sz w:val="20"/>
+                <w:szCs w:val="20"/>
+                <w:lang w:val="en-US"/>
+              </w:rPr>
+              <w:t>model_to_save = model.module if hasattr(model, 'module') else model</w:t>
+            </w:r>
+          </w:p>
+          <w:p>
+            <w:pPr>
+              <w:spacing w:line="240" w:lineRule="auto"/>
+              <w:ind w:firstLine="0"/>
+              <w:jc w:val="left"/>
+              <w:rPr>
+                <w:rFonts w:ascii="Consolas" w:eastAsia="Times New Roman" w:hAnsi="Consolas" w:cs="Courier New"/>
+                <w:noProof/>
+                <w:sz w:val="20"/>
+                <w:szCs w:val="20"/>
+                <w:lang w:val="en-US"/>
+              </w:rPr>
+            </w:pPr>
+            <w:r>
+              <w:rPr>
+                <w:rFonts w:ascii="Consolas" w:eastAsia="Times New Roman" w:hAnsi="Consolas" w:cs="Courier New"/>
+                <w:noProof/>
+                <w:sz w:val="20"/>
+                <w:szCs w:val="20"/>
+                <w:lang w:val="en-US"/>
+              </w:rPr>
+              <w:t>model_to_save.save_pretrained(output_dir)</w:t>
+            </w:r>
+          </w:p>
+          <w:p>
+            <w:pPr>
+              <w:spacing w:line="240" w:lineRule="auto"/>
+              <w:ind w:firstLine="0"/>
+              <w:jc w:val="left"/>
+              <w:rPr>
+                <w:rFonts w:ascii="Consolas" w:eastAsia="Times New Roman" w:hAnsi="Consolas" w:cs="Courier New"/>
+                <w:noProof/>
+                <w:sz w:val="20"/>
+                <w:szCs w:val="20"/>
+                <w:lang w:val="en-US"/>
+              </w:rPr>
+            </w:pPr>
+          </w:p>
+          <w:p>
+            <w:pPr>
+              <w:spacing w:line="240" w:lineRule="auto"/>
+              <w:ind w:firstLine="0"/>
+              <w:jc w:val="left"/>
+              <w:rPr>
+                <w:rFonts w:ascii="Consolas" w:eastAsia="Times New Roman" w:hAnsi="Consolas" w:cs="Courier New"/>
+                <w:noProof/>
+                <w:sz w:val="20"/>
+                <w:szCs w:val="20"/>
+                <w:lang w:val="en-US"/>
+              </w:rPr>
+            </w:pPr>
+            <w:r>
+              <w:rPr>
+                <w:rFonts w:ascii="Consolas" w:eastAsia="Times New Roman" w:hAnsi="Consolas" w:cs="Courier New"/>
+                <w:noProof/>
+                <w:sz w:val="20"/>
+                <w:szCs w:val="20"/>
+                <w:lang w:val="en-US"/>
+              </w:rPr>
+              <w:t>tokenizer.save_pretrained(output_dir)</w:t>
+            </w:r>
+          </w:p>
+          <w:p>
+            <w:pPr>
+              <w:spacing w:line="240" w:lineRule="auto"/>
+              <w:ind w:firstLine="0"/>
+              <w:jc w:val="left"/>
+              <w:rPr>
+                <w:rFonts w:ascii="Consolas" w:eastAsia="Times New Roman" w:hAnsi="Consolas" w:cs="Courier New"/>
+                <w:noProof/>
+                <w:sz w:val="20"/>
+                <w:szCs w:val="20"/>
+                <w:lang w:val="en-US"/>
+              </w:rPr>
+            </w:pPr>
+          </w:p>
+          <w:p>
+            <w:pPr>
+              <w:spacing w:line="240" w:lineRule="auto"/>
+              <w:ind w:firstLine="0"/>
+              <w:jc w:val="left"/>
+              <w:rPr>
+                <w:rFonts w:ascii="Consolas" w:eastAsia="Times New Roman" w:hAnsi="Consolas" w:cs="Courier New"/>
+                <w:noProof/>
+                <w:sz w:val="20"/>
+                <w:szCs w:val="20"/>
+                <w:lang w:val="en-US"/>
+              </w:rPr>
+            </w:pPr>
+          </w:p>
+          <w:p>
+            <w:pPr>
+              <w:spacing w:line="240" w:lineRule="auto"/>
+              <w:ind w:firstLine="0"/>
+              <w:jc w:val="left"/>
+              <w:rPr>
+                <w:rFonts w:ascii="Consolas" w:eastAsia="Times New Roman" w:hAnsi="Consolas" w:cs="Courier New"/>
+                <w:noProof/>
+                <w:sz w:val="20"/>
+                <w:szCs w:val="20"/>
+                <w:lang w:val="en-US"/>
+              </w:rPr>
+            </w:pPr>
+            <w:r>
+              <w:rPr>
+                <w:rFonts w:ascii="Consolas" w:eastAsia="Times New Roman" w:hAnsi="Consolas" w:cs="Courier New"/>
+                <w:noProof/>
+                <w:sz w:val="20"/>
+                <w:szCs w:val="20"/>
+                <w:lang w:val="en-US"/>
+              </w:rPr>
+              <w:t># save</w:t>
+            </w:r>
+          </w:p>
+          <w:p>
+            <w:pPr>
+              <w:spacing w:line="240" w:lineRule="auto"/>
+              <w:ind w:firstLine="0"/>
+              <w:jc w:val="left"/>
+              <w:rPr>
+                <w:rFonts w:ascii="Consolas" w:eastAsia="Times New Roman" w:hAnsi="Consolas" w:cs="Courier New"/>
+                <w:noProof/>
+                <w:sz w:val="20"/>
+                <w:szCs w:val="20"/>
+                <w:lang w:val="en-US"/>
+              </w:rPr>
+            </w:pPr>
+            <w:r>
+              <w:rPr>
+                <w:rFonts w:ascii="Consolas" w:eastAsia="Times New Roman" w:hAnsi="Consolas" w:cs="Courier New"/>
+                <w:noProof/>
+                <w:sz w:val="20"/>
+                <w:szCs w:val="20"/>
+                <w:lang w:val="en-US"/>
+              </w:rPr>
+              <w:t># with open('/content/drive/MyDrive/Skripsi/Code/multi-label-hate-speech-detection/models/tokenizer.pkl', 'wb') as handle:</w:t>
+            </w:r>
+          </w:p>
+          <w:p>
+            <w:pPr>
+              <w:spacing w:line="240" w:lineRule="auto"/>
+              <w:ind w:firstLine="0"/>
+              <w:jc w:val="left"/>
+              <w:rPr>
+                <w:rFonts w:ascii="Consolas" w:eastAsia="Times New Roman" w:hAnsi="Consolas" w:cs="Courier New"/>
+                <w:noProof/>
+                <w:sz w:val="20"/>
+                <w:szCs w:val="20"/>
+                <w:lang w:val="en-US"/>
+              </w:rPr>
+            </w:pPr>
+            <w:r>
+              <w:rPr>
+                <w:rFonts w:ascii="Consolas" w:eastAsia="Times New Roman" w:hAnsi="Consolas" w:cs="Courier New"/>
+                <w:noProof/>
+                <w:sz w:val="20"/>
+                <w:szCs w:val="20"/>
+                <w:lang w:val="en-US"/>
+              </w:rPr>
+              <w:t>with open('/content/drive/MyDrive/Skripsi/Code/tokenizer.pkl', 'wb') as handle:</w:t>
+            </w:r>
+          </w:p>
+          <w:p>
+            <w:pPr>
+              <w:spacing w:line="240" w:lineRule="auto"/>
+              <w:ind w:firstLine="0"/>
+              <w:jc w:val="left"/>
+              <w:rPr>
+                <w:rFonts w:ascii="Consolas" w:eastAsia="Times New Roman" w:hAnsi="Consolas" w:cs="Courier New"/>
+                <w:noProof/>
+                <w:sz w:val="20"/>
+                <w:szCs w:val="20"/>
+                <w:lang w:val="en-US"/>
+              </w:rPr>
+            </w:pPr>
+            <w:r>
+              <w:rPr>
+                <w:rFonts w:ascii="Consolas" w:eastAsia="Times New Roman" w:hAnsi="Consolas" w:cs="Courier New"/>
+                <w:noProof/>
+                <w:sz w:val="20"/>
+                <w:szCs w:val="20"/>
+                <w:lang w:val="en-US"/>
+              </w:rPr>
+              <w:t xml:space="preserve">  pickle.dump(tokenizer, handle, protocol=pickle.HIGHEST_PROTOCOL)</w:t>
+            </w:r>
+          </w:p>
+          <w:p>
+            <w:pPr>
+              <w:spacing w:line="240" w:lineRule="auto"/>
+              <w:ind w:firstLine="0"/>
+              <w:jc w:val="left"/>
+              <w:rPr>
+                <w:rFonts w:ascii="Consolas" w:eastAsia="Times New Roman" w:hAnsi="Consolas" w:cs="Courier New"/>
+                <w:noProof/>
+                <w:sz w:val="20"/>
+                <w:szCs w:val="20"/>
+                <w:lang w:val="en-US"/>
+              </w:rPr>
+            </w:pPr>
+          </w:p>
+          <w:p>
+            <w:pPr>
+              <w:spacing w:line="240" w:lineRule="auto"/>
+              <w:ind w:firstLine="0"/>
+              <w:jc w:val="left"/>
+              <w:rPr>
+                <w:rFonts w:ascii="Consolas" w:eastAsia="Times New Roman" w:hAnsi="Consolas" w:cs="Courier New"/>
+                <w:noProof/>
+                <w:sz w:val="20"/>
+                <w:szCs w:val="20"/>
+                <w:lang w:val="en-US"/>
+              </w:rPr>
+            </w:pPr>
+          </w:p>
+          <w:p>
+            <w:pPr>
+              <w:spacing w:line="240" w:lineRule="auto"/>
+              <w:ind w:firstLine="0"/>
+              <w:jc w:val="left"/>
+              <w:rPr>
+                <w:rFonts w:ascii="Consolas" w:eastAsia="Times New Roman" w:hAnsi="Consolas" w:cs="Courier New"/>
+                <w:noProof/>
+                <w:sz w:val="20"/>
+                <w:szCs w:val="20"/>
+                <w:lang w:val="en-US"/>
+              </w:rPr>
+            </w:pPr>
+            <w:r>
+              <w:rPr>
+                <w:rFonts w:ascii="Consolas" w:eastAsia="Times New Roman" w:hAnsi="Consolas" w:cs="Courier New"/>
+                <w:noProof/>
+                <w:sz w:val="20"/>
+                <w:szCs w:val="20"/>
+                <w:lang w:val="en-US"/>
+              </w:rPr>
+              <w:t>!ls -l --block-size=K /content/drive/MyDrive/Skripsi/Code</w:t>
+            </w:r>
+          </w:p>
+          <w:p>
+            <w:pPr>
+              <w:spacing w:line="240" w:lineRule="auto"/>
+              <w:ind w:firstLine="0"/>
+              <w:jc w:val="left"/>
+              <w:rPr>
+                <w:rFonts w:ascii="Consolas" w:eastAsia="Times New Roman" w:hAnsi="Consolas" w:cs="Courier New"/>
+                <w:noProof/>
+                <w:sz w:val="20"/>
+                <w:szCs w:val="20"/>
+                <w:lang w:val="en-US"/>
+              </w:rPr>
+            </w:pPr>
+            <w:r>
+              <w:rPr>
+                <w:rFonts w:ascii="Consolas" w:eastAsia="Times New Roman" w:hAnsi="Consolas" w:cs="Courier New"/>
+                <w:noProof/>
+                <w:sz w:val="20"/>
+                <w:szCs w:val="20"/>
+                <w:lang w:val="en-US"/>
+              </w:rPr>
+              <w:t># !ls -l --block-size=K /content/drive/MyDrive/Skripsi/Code/multi-label-hate-speech-detection/models</w:t>
+            </w:r>
+          </w:p>
+        </w:tc>
+      </w:tr>
+    </w:tbl>
+    <w:p>
+      <w:pPr>
+        <w:spacing w:line="240" w:lineRule="auto"/>
+        <w:rPr>
+          <w:noProof/>
+        </w:rPr>
+      </w:pPr>
+    </w:p>
+    <w:p>
+      <w:pPr>
+        <w:rPr>
+          <w:noProof/>
+          <w:lang w:val="en-US"/>
+        </w:rPr>
+      </w:pPr>
+      <w:r>
+        <w:rPr>
+          <w:noProof/>
+          <w:lang w:val="en-US"/>
+        </w:rPr>
+        <w:t>fefef</w:t>
+      </w:r>
     </w:p>
     <w:p>
       <w:pPr>
@@ -52129,22 +57760,21 @@
           <w:lang w:val="id-ID"/>
         </w:rPr>
       </w:pPr>
-      <w:bookmarkStart w:id="94" w:name="_Toc102661721"/>
+      <w:bookmarkStart w:id="93" w:name="_Toc102661721"/>
+      <w:r>
+        <w:rPr>
+          <w:noProof/>
+        </w:rPr>
+        <w:t xml:space="preserve">Hasil </w:t>
+      </w:r>
       <w:r>
         <w:rPr>
           <w:noProof/>
           <w:lang w:val="id-ID"/>
         </w:rPr>
-        <w:t xml:space="preserve">Fase </w:t>
-      </w:r>
-      <w:r>
-        <w:rPr>
-          <w:noProof/>
-          <w:lang w:val="id-ID"/>
-        </w:rPr>
         <w:t>Implementasi Sistem</w:t>
       </w:r>
-      <w:bookmarkEnd w:id="94"/>
+      <w:bookmarkEnd w:id="93"/>
     </w:p>
     <w:p>
       <w:pPr>
@@ -52160,6 +57790,7 @@
           <w:noProof/>
           <w:szCs w:val="24"/>
         </w:rPr>
+        <w:lastRenderedPageBreak/>
         <w:t xml:space="preserve">Agar tujuan pada penelitian ini tercapai, maka dibuatlah sistem berbasis website untuk menganalisis hasil dari model yang sudah dibuat sebelumnya. Skenario pengujiannya dibagi menjadi dua, yang pertama yaitu pengguna nantinya bisa memasukkan teks atau kalimat yang ingin dicek, lalu output yang dihasilkan adalah klasifikasi label apakah teks atau kalimat yang dimasukkan termasuk hate speech atau non-hate speech. </w:t>
       </w:r>
     </w:p>
@@ -52185,7 +57816,7 @@
           <w:lang w:val="id-ID"/>
         </w:rPr>
       </w:pPr>
-      <w:bookmarkStart w:id="95" w:name="_Toc102661722"/>
+      <w:bookmarkStart w:id="94" w:name="_Toc102661722"/>
       <w:r>
         <w:rPr>
           <w:rFonts w:eastAsia="Times New Roman" w:cs="Times New Roman"/>
@@ -52194,7 +57825,7 @@
         </w:rPr>
         <w:t>a</w:t>
       </w:r>
-      <w:bookmarkEnd w:id="95"/>
+      <w:bookmarkEnd w:id="94"/>
       <w:r>
         <w:rPr>
           <w:lang w:val="id-ID"/>
@@ -52228,7 +57859,7 @@
           <w:lang w:val="id-ID"/>
         </w:rPr>
       </w:pPr>
-      <w:bookmarkStart w:id="96" w:name="_Toc102661723"/>
+      <w:bookmarkStart w:id="95" w:name="_Toc102661723"/>
       <w:r>
         <w:rPr>
           <w:rFonts w:cs="Times New Roman"/>
@@ -52238,7 +57869,7 @@
         <w:lastRenderedPageBreak/>
         <w:t>BAB V</w:t>
       </w:r>
-      <w:bookmarkEnd w:id="96"/>
+      <w:bookmarkEnd w:id="95"/>
     </w:p>
     <w:p>
       <w:pPr>
@@ -52282,8 +57913,8 @@
           <w:lang w:val="id-ID"/>
         </w:rPr>
       </w:pPr>
-      <w:bookmarkStart w:id="97" w:name="_Toc102661724"/>
-      <w:bookmarkEnd w:id="97"/>
+      <w:bookmarkStart w:id="96" w:name="_Toc102661724"/>
+      <w:bookmarkEnd w:id="96"/>
     </w:p>
     <w:p>
       <w:pPr>
@@ -52299,8 +57930,8 @@
           <w:lang w:val="id-ID"/>
         </w:rPr>
       </w:pPr>
-      <w:bookmarkStart w:id="98" w:name="_Toc91519274"/>
-      <w:bookmarkStart w:id="99" w:name="_Toc102661725"/>
+      <w:bookmarkStart w:id="97" w:name="_Toc91519274"/>
+      <w:bookmarkStart w:id="98" w:name="_Toc102661725"/>
       <w:r>
         <w:rPr>
           <w:rFonts w:eastAsia="Times New Roman" w:cs="Times New Roman"/>
@@ -52310,8 +57941,8 @@
         </w:rPr>
         <w:t>Kesimpulan</w:t>
       </w:r>
+      <w:bookmarkEnd w:id="97"/>
       <w:bookmarkEnd w:id="98"/>
-      <w:bookmarkEnd w:id="99"/>
     </w:p>
     <w:p>
       <w:pPr>
@@ -52372,7 +58003,7 @@
           <w:lang w:val="id-ID"/>
         </w:rPr>
       </w:pPr>
-      <w:bookmarkStart w:id="100" w:name="_Toc102661726"/>
+      <w:bookmarkStart w:id="99" w:name="_Toc102661726"/>
       <w:r>
         <w:rPr>
           <w:rFonts w:eastAsia="Times New Roman" w:cs="Times New Roman"/>
@@ -52382,7 +58013,7 @@
         </w:rPr>
         <w:t>Saran</w:t>
       </w:r>
-      <w:bookmarkEnd w:id="100"/>
+      <w:bookmarkEnd w:id="99"/>
     </w:p>
     <w:p>
       <w:pPr>
@@ -52434,7 +58065,7 @@
         <w:t>Aplikasi ini dapat diterapkan.</w:t>
       </w:r>
     </w:p>
-    <w:bookmarkStart w:id="101" w:name="_Toc102661727" w:displacedByCustomXml="next"/>
+    <w:bookmarkStart w:id="100" w:name="_Toc102661727" w:displacedByCustomXml="next"/>
     <w:sdt>
       <w:sdtPr>
         <w:rPr>
@@ -52468,7 +58099,7 @@
             </w:rPr>
             <w:t>DAFTAR PUSTAKA</w:t>
           </w:r>
-          <w:bookmarkEnd w:id="101"/>
+          <w:bookmarkEnd w:id="100"/>
         </w:p>
         <w:sdt>
           <w:sdtPr>
@@ -53587,7 +59218,7 @@
           <w:docGrid w:linePitch="360"/>
         </w:sectPr>
       </w:pPr>
-      <w:bookmarkStart w:id="102" w:name="_Toc102661728"/>
+      <w:bookmarkStart w:id="101" w:name="_Toc102661728"/>
       <w:r>
         <w:rPr>
           <w:rFonts w:cs="Times New Roman"/>
@@ -53597,7 +59228,7 @@
         <w:lastRenderedPageBreak/>
         <w:t>LAMPIRAN</w:t>
       </w:r>
-      <w:bookmarkEnd w:id="102"/>
+      <w:bookmarkEnd w:id="101"/>
       <w:r>
         <w:rPr>
           <w:rFonts w:cs="Times New Roman"/>
@@ -53636,7 +59267,7 @@
           <w:noProof/>
         </w:rPr>
       </w:pPr>
-      <w:bookmarkStart w:id="103" w:name="_Hlk89088546"/>
+      <w:bookmarkStart w:id="102" w:name="_Hlk89088546"/>
       <w:r>
         <w:rPr>
           <w:b/>
@@ -55554,7 +61185,7 @@
           </w:p>
         </w:tc>
       </w:tr>
-      <w:bookmarkEnd w:id="103"/>
+      <w:bookmarkEnd w:id="102"/>
     </w:tbl>
     <w:p>
       <w:pPr>
@@ -56525,7 +62156,7 @@
     </w:lvl>
   </w:abstractNum>
   <w:abstractNum w:abstractNumId="4" w15:restartNumberingAfterBreak="0">
-    <w:nsid w:val="184C49CE"/>
+    <w:nsid w:val="10D01C98"/>
     <w:multiLevelType w:val="multilevel"/>
     <w:tmpl w:val="083A1840"/>
     <w:lvl w:ilvl="0">
@@ -56641,6 +62272,122 @@
     </w:lvl>
   </w:abstractNum>
   <w:abstractNum w:abstractNumId="5" w15:restartNumberingAfterBreak="0">
+    <w:nsid w:val="184C49CE"/>
+    <w:multiLevelType w:val="multilevel"/>
+    <w:tmpl w:val="083A1840"/>
+    <w:lvl w:ilvl="0">
+      <w:start w:val="1"/>
+      <w:numFmt w:val="decimal"/>
+      <w:lvlText w:val="%1."/>
+      <w:lvlJc w:val="left"/>
+      <w:pPr>
+        <w:tabs>
+          <w:tab w:val="num" w:pos="720"/>
+        </w:tabs>
+        <w:ind w:left="720" w:hanging="360"/>
+      </w:pPr>
+      <w:rPr>
+        <w:color w:val="auto"/>
+      </w:rPr>
+    </w:lvl>
+    <w:lvl w:ilvl="1">
+      <w:start w:val="1"/>
+      <w:numFmt w:val="decimal"/>
+      <w:lvlText w:val="%2."/>
+      <w:lvlJc w:val="left"/>
+      <w:pPr>
+        <w:ind w:left="1440" w:hanging="360"/>
+      </w:pPr>
+      <w:rPr>
+        <w:rFonts w:ascii="Times New Roman" w:eastAsia="Arial" w:hAnsi="Times New Roman" w:cs="Times New Roman"/>
+      </w:rPr>
+    </w:lvl>
+    <w:lvl w:ilvl="2">
+      <w:start w:val="1"/>
+      <w:numFmt w:val="decimal"/>
+      <w:lvlText w:val="%3"/>
+      <w:lvlJc w:val="left"/>
+      <w:pPr>
+        <w:ind w:left="2160" w:hanging="360"/>
+      </w:pPr>
+      <w:rPr>
+        <w:rFonts w:hint="default"/>
+      </w:rPr>
+    </w:lvl>
+    <w:lvl w:ilvl="3" w:tentative="1">
+      <w:start w:val="1"/>
+      <w:numFmt w:val="decimal"/>
+      <w:lvlText w:val="%4."/>
+      <w:lvlJc w:val="left"/>
+      <w:pPr>
+        <w:tabs>
+          <w:tab w:val="num" w:pos="2880"/>
+        </w:tabs>
+        <w:ind w:left="2880" w:hanging="360"/>
+      </w:pPr>
+    </w:lvl>
+    <w:lvl w:ilvl="4" w:tentative="1">
+      <w:start w:val="1"/>
+      <w:numFmt w:val="decimal"/>
+      <w:lvlText w:val="%5."/>
+      <w:lvlJc w:val="left"/>
+      <w:pPr>
+        <w:tabs>
+          <w:tab w:val="num" w:pos="3600"/>
+        </w:tabs>
+        <w:ind w:left="3600" w:hanging="360"/>
+      </w:pPr>
+    </w:lvl>
+    <w:lvl w:ilvl="5" w:tentative="1">
+      <w:start w:val="1"/>
+      <w:numFmt w:val="decimal"/>
+      <w:lvlText w:val="%6."/>
+      <w:lvlJc w:val="left"/>
+      <w:pPr>
+        <w:tabs>
+          <w:tab w:val="num" w:pos="4320"/>
+        </w:tabs>
+        <w:ind w:left="4320" w:hanging="360"/>
+      </w:pPr>
+    </w:lvl>
+    <w:lvl w:ilvl="6">
+      <w:start w:val="1"/>
+      <w:numFmt w:val="decimal"/>
+      <w:lvlText w:val="%7."/>
+      <w:lvlJc w:val="left"/>
+      <w:pPr>
+        <w:tabs>
+          <w:tab w:val="num" w:pos="5040"/>
+        </w:tabs>
+        <w:ind w:left="5040" w:hanging="360"/>
+      </w:pPr>
+    </w:lvl>
+    <w:lvl w:ilvl="7" w:tentative="1">
+      <w:start w:val="1"/>
+      <w:numFmt w:val="decimal"/>
+      <w:lvlText w:val="%8."/>
+      <w:lvlJc w:val="left"/>
+      <w:pPr>
+        <w:tabs>
+          <w:tab w:val="num" w:pos="5760"/>
+        </w:tabs>
+        <w:ind w:left="5760" w:hanging="360"/>
+      </w:pPr>
+    </w:lvl>
+    <w:lvl w:ilvl="8" w:tentative="1">
+      <w:start w:val="1"/>
+      <w:numFmt w:val="decimal"/>
+      <w:lvlText w:val="%9."/>
+      <w:lvlJc w:val="left"/>
+      <w:pPr>
+        <w:tabs>
+          <w:tab w:val="num" w:pos="6480"/>
+        </w:tabs>
+        <w:ind w:left="6480" w:hanging="360"/>
+      </w:pPr>
+    </w:lvl>
+  </w:abstractNum>
+  <w:abstractNum w:abstractNumId="6" w15:restartNumberingAfterBreak="0">
     <w:nsid w:val="18B17A0A"/>
     <w:multiLevelType w:val="multilevel"/>
     <w:tmpl w:val="7B24AC48"/>
@@ -56754,7 +62501,7 @@
       </w:rPr>
     </w:lvl>
   </w:abstractNum>
-  <w:abstractNum w:abstractNumId="6" w15:restartNumberingAfterBreak="0">
+  <w:abstractNum w:abstractNumId="7" w15:restartNumberingAfterBreak="0">
     <w:nsid w:val="1AC1227A"/>
     <w:multiLevelType w:val="multilevel"/>
     <w:tmpl w:val="083A1840"/>
@@ -56870,7 +62617,7 @@
       </w:pPr>
     </w:lvl>
   </w:abstractNum>
-  <w:abstractNum w:abstractNumId="7" w15:restartNumberingAfterBreak="0">
+  <w:abstractNum w:abstractNumId="8" w15:restartNumberingAfterBreak="0">
     <w:nsid w:val="1C732E13"/>
     <w:multiLevelType w:val="hybridMultilevel"/>
     <w:tmpl w:val="4E1624E4"/>
@@ -56961,7 +62708,7 @@
       </w:pPr>
     </w:lvl>
   </w:abstractNum>
-  <w:abstractNum w:abstractNumId="8" w15:restartNumberingAfterBreak="0">
+  <w:abstractNum w:abstractNumId="9" w15:restartNumberingAfterBreak="0">
     <w:nsid w:val="1DFA2909"/>
     <w:multiLevelType w:val="hybridMultilevel"/>
     <w:tmpl w:val="32D0A0DC"/>
@@ -57052,7 +62799,7 @@
       </w:pPr>
     </w:lvl>
   </w:abstractNum>
-  <w:abstractNum w:abstractNumId="9" w15:restartNumberingAfterBreak="0">
+  <w:abstractNum w:abstractNumId="10" w15:restartNumberingAfterBreak="0">
     <w:nsid w:val="1E501730"/>
     <w:multiLevelType w:val="multilevel"/>
     <w:tmpl w:val="083A1840"/>
@@ -57168,7 +62915,7 @@
       </w:pPr>
     </w:lvl>
   </w:abstractNum>
-  <w:abstractNum w:abstractNumId="10" w15:restartNumberingAfterBreak="0">
+  <w:abstractNum w:abstractNumId="11" w15:restartNumberingAfterBreak="0">
     <w:nsid w:val="201A2F42"/>
     <w:multiLevelType w:val="multilevel"/>
     <w:tmpl w:val="083A1840"/>
@@ -57284,7 +63031,7 @@
       </w:pPr>
     </w:lvl>
   </w:abstractNum>
-  <w:abstractNum w:abstractNumId="11" w15:restartNumberingAfterBreak="0">
+  <w:abstractNum w:abstractNumId="12" w15:restartNumberingAfterBreak="0">
     <w:nsid w:val="2B267D38"/>
     <w:multiLevelType w:val="hybridMultilevel"/>
     <w:tmpl w:val="6240A334"/>
@@ -57380,7 +63127,7 @@
       </w:pPr>
     </w:lvl>
   </w:abstractNum>
-  <w:abstractNum w:abstractNumId="12" w15:restartNumberingAfterBreak="0">
+  <w:abstractNum w:abstractNumId="13" w15:restartNumberingAfterBreak="0">
     <w:nsid w:val="2CE62EB5"/>
     <w:multiLevelType w:val="multilevel"/>
     <w:tmpl w:val="083A1840"/>
@@ -57496,7 +63243,7 @@
       </w:pPr>
     </w:lvl>
   </w:abstractNum>
-  <w:abstractNum w:abstractNumId="13" w15:restartNumberingAfterBreak="0">
+  <w:abstractNum w:abstractNumId="14" w15:restartNumberingAfterBreak="0">
     <w:nsid w:val="2DC403B9"/>
     <w:multiLevelType w:val="multilevel"/>
     <w:tmpl w:val="5E28B736"/>
@@ -57609,7 +63356,7 @@
       </w:pPr>
     </w:lvl>
   </w:abstractNum>
-  <w:abstractNum w:abstractNumId="14" w15:restartNumberingAfterBreak="0">
+  <w:abstractNum w:abstractNumId="15" w15:restartNumberingAfterBreak="0">
     <w:nsid w:val="2F48113F"/>
     <w:multiLevelType w:val="multilevel"/>
     <w:tmpl w:val="083A1840"/>
@@ -57725,7 +63472,7 @@
       </w:pPr>
     </w:lvl>
   </w:abstractNum>
-  <w:abstractNum w:abstractNumId="15" w15:restartNumberingAfterBreak="0">
+  <w:abstractNum w:abstractNumId="16" w15:restartNumberingAfterBreak="0">
     <w:nsid w:val="339F2151"/>
     <w:multiLevelType w:val="multilevel"/>
     <w:tmpl w:val="D5AA7162"/>
@@ -57840,7 +63587,7 @@
       </w:rPr>
     </w:lvl>
   </w:abstractNum>
-  <w:abstractNum w:abstractNumId="16" w15:restartNumberingAfterBreak="0">
+  <w:abstractNum w:abstractNumId="17" w15:restartNumberingAfterBreak="0">
     <w:nsid w:val="364A663B"/>
     <w:multiLevelType w:val="hybridMultilevel"/>
     <w:tmpl w:val="422C2170"/>
@@ -57926,7 +63673,7 @@
       </w:pPr>
     </w:lvl>
   </w:abstractNum>
-  <w:abstractNum w:abstractNumId="17" w15:restartNumberingAfterBreak="0">
+  <w:abstractNum w:abstractNumId="18" w15:restartNumberingAfterBreak="0">
     <w:nsid w:val="4CEC32D2"/>
     <w:multiLevelType w:val="multilevel"/>
     <w:tmpl w:val="083A1840"/>
@@ -58042,7 +63789,7 @@
       </w:pPr>
     </w:lvl>
   </w:abstractNum>
-  <w:abstractNum w:abstractNumId="18" w15:restartNumberingAfterBreak="0">
+  <w:abstractNum w:abstractNumId="19" w15:restartNumberingAfterBreak="0">
     <w:nsid w:val="4E850A4C"/>
     <w:multiLevelType w:val="hybridMultilevel"/>
     <w:tmpl w:val="925C5EB0"/>
@@ -58131,7 +63878,7 @@
       </w:pPr>
     </w:lvl>
   </w:abstractNum>
-  <w:abstractNum w:abstractNumId="19" w15:restartNumberingAfterBreak="0">
+  <w:abstractNum w:abstractNumId="20" w15:restartNumberingAfterBreak="0">
     <w:nsid w:val="4F860960"/>
     <w:multiLevelType w:val="multilevel"/>
     <w:tmpl w:val="A76EA5A8"/>
@@ -58247,7 +63994,7 @@
       </w:rPr>
     </w:lvl>
   </w:abstractNum>
-  <w:abstractNum w:abstractNumId="20" w15:restartNumberingAfterBreak="0">
+  <w:abstractNum w:abstractNumId="21" w15:restartNumberingAfterBreak="0">
     <w:nsid w:val="4FDD0CD5"/>
     <w:multiLevelType w:val="hybridMultilevel"/>
     <w:tmpl w:val="F72E2C46"/>
@@ -58337,7 +64084,7 @@
       </w:pPr>
     </w:lvl>
   </w:abstractNum>
-  <w:abstractNum w:abstractNumId="21" w15:restartNumberingAfterBreak="0">
+  <w:abstractNum w:abstractNumId="22" w15:restartNumberingAfterBreak="0">
     <w:nsid w:val="51BD0CEF"/>
     <w:multiLevelType w:val="multilevel"/>
     <w:tmpl w:val="D5AA7162"/>
@@ -58452,7 +64199,7 @@
       </w:rPr>
     </w:lvl>
   </w:abstractNum>
-  <w:abstractNum w:abstractNumId="22" w15:restartNumberingAfterBreak="0">
+  <w:abstractNum w:abstractNumId="23" w15:restartNumberingAfterBreak="0">
     <w:nsid w:val="586F6506"/>
     <w:multiLevelType w:val="multilevel"/>
     <w:tmpl w:val="083A1840"/>
@@ -58568,7 +64315,7 @@
       </w:pPr>
     </w:lvl>
   </w:abstractNum>
-  <w:abstractNum w:abstractNumId="23" w15:restartNumberingAfterBreak="0">
+  <w:abstractNum w:abstractNumId="24" w15:restartNumberingAfterBreak="0">
     <w:nsid w:val="5B72798C"/>
     <w:multiLevelType w:val="multilevel"/>
     <w:tmpl w:val="2B56C88E"/>
@@ -58707,7 +64454,7 @@
       </w:rPr>
     </w:lvl>
   </w:abstractNum>
-  <w:abstractNum w:abstractNumId="24" w15:restartNumberingAfterBreak="0">
+  <w:abstractNum w:abstractNumId="25" w15:restartNumberingAfterBreak="0">
     <w:nsid w:val="605E536F"/>
     <w:multiLevelType w:val="hybridMultilevel"/>
     <w:tmpl w:val="925C5EB0"/>
@@ -58796,7 +64543,7 @@
       </w:pPr>
     </w:lvl>
   </w:abstractNum>
-  <w:abstractNum w:abstractNumId="25" w15:restartNumberingAfterBreak="0">
+  <w:abstractNum w:abstractNumId="26" w15:restartNumberingAfterBreak="0">
     <w:nsid w:val="69EE1C9C"/>
     <w:multiLevelType w:val="hybridMultilevel"/>
     <w:tmpl w:val="32D0A0DC"/>
@@ -58887,7 +64634,7 @@
       </w:pPr>
     </w:lvl>
   </w:abstractNum>
-  <w:abstractNum w:abstractNumId="26" w15:restartNumberingAfterBreak="0">
+  <w:abstractNum w:abstractNumId="27" w15:restartNumberingAfterBreak="0">
     <w:nsid w:val="71D37845"/>
     <w:multiLevelType w:val="multilevel"/>
     <w:tmpl w:val="6CB49B10"/>
@@ -59001,7 +64748,7 @@
       </w:pPr>
     </w:lvl>
   </w:abstractNum>
-  <w:abstractNum w:abstractNumId="27" w15:restartNumberingAfterBreak="0">
+  <w:abstractNum w:abstractNumId="28" w15:restartNumberingAfterBreak="0">
     <w:nsid w:val="740B10C6"/>
     <w:multiLevelType w:val="multilevel"/>
     <w:tmpl w:val="1B607A90"/>
@@ -59114,7 +64861,7 @@
       </w:pPr>
     </w:lvl>
   </w:abstractNum>
-  <w:abstractNum w:abstractNumId="28" w15:restartNumberingAfterBreak="0">
+  <w:abstractNum w:abstractNumId="29" w15:restartNumberingAfterBreak="0">
     <w:nsid w:val="74C85E6B"/>
     <w:multiLevelType w:val="multilevel"/>
     <w:tmpl w:val="083A1840"/>
@@ -59230,7 +64977,7 @@
       </w:pPr>
     </w:lvl>
   </w:abstractNum>
-  <w:abstractNum w:abstractNumId="29" w15:restartNumberingAfterBreak="0">
+  <w:abstractNum w:abstractNumId="30" w15:restartNumberingAfterBreak="0">
     <w:nsid w:val="75A75A1D"/>
     <w:multiLevelType w:val="multilevel"/>
     <w:tmpl w:val="083A1840"/>
@@ -59346,7 +65093,7 @@
       </w:pPr>
     </w:lvl>
   </w:abstractNum>
-  <w:abstractNum w:abstractNumId="30" w15:restartNumberingAfterBreak="0">
+  <w:abstractNum w:abstractNumId="31" w15:restartNumberingAfterBreak="0">
     <w:nsid w:val="79C30E50"/>
     <w:multiLevelType w:val="hybridMultilevel"/>
     <w:tmpl w:val="674400AA"/>
@@ -59436,49 +65183,49 @@
     </w:lvl>
   </w:abstractNum>
   <w:num w:numId="1" w16cid:durableId="982462345">
-    <w:abstractNumId w:val="23"/>
+    <w:abstractNumId w:val="24"/>
   </w:num>
   <w:num w:numId="2" w16cid:durableId="1566334679">
-    <w:abstractNumId w:val="30"/>
+    <w:abstractNumId w:val="31"/>
   </w:num>
   <w:num w:numId="3" w16cid:durableId="130028527">
-    <w:abstractNumId w:val="5"/>
+    <w:abstractNumId w:val="6"/>
   </w:num>
   <w:num w:numId="4" w16cid:durableId="1076514374">
-    <w:abstractNumId w:val="10"/>
+    <w:abstractNumId w:val="11"/>
   </w:num>
   <w:num w:numId="5" w16cid:durableId="990597124">
     <w:abstractNumId w:val="0"/>
   </w:num>
   <w:num w:numId="6" w16cid:durableId="1092899968">
-    <w:abstractNumId w:val="27"/>
+    <w:abstractNumId w:val="28"/>
   </w:num>
   <w:num w:numId="7" w16cid:durableId="477461085">
-    <w:abstractNumId w:val="26"/>
+    <w:abstractNumId w:val="27"/>
   </w:num>
   <w:num w:numId="8" w16cid:durableId="745880700">
     <w:abstractNumId w:val="2"/>
   </w:num>
   <w:num w:numId="9" w16cid:durableId="1895310972">
+    <w:abstractNumId w:val="20"/>
+  </w:num>
+  <w:num w:numId="10" w16cid:durableId="1890991526">
     <w:abstractNumId w:val="19"/>
   </w:num>
-  <w:num w:numId="10" w16cid:durableId="1890991526">
-    <w:abstractNumId w:val="18"/>
-  </w:num>
   <w:num w:numId="11" w16cid:durableId="452093735">
-    <w:abstractNumId w:val="20"/>
+    <w:abstractNumId w:val="21"/>
   </w:num>
   <w:num w:numId="12" w16cid:durableId="1654680183">
+    <w:abstractNumId w:val="17"/>
+  </w:num>
+  <w:num w:numId="13" w16cid:durableId="1329361946">
     <w:abstractNumId w:val="16"/>
   </w:num>
-  <w:num w:numId="13" w16cid:durableId="1329361946">
-    <w:abstractNumId w:val="15"/>
-  </w:num>
   <w:num w:numId="14" w16cid:durableId="47412432">
-    <w:abstractNumId w:val="21"/>
+    <w:abstractNumId w:val="22"/>
   </w:num>
   <w:num w:numId="15" w16cid:durableId="1765153014">
-    <w:abstractNumId w:val="11"/>
+    <w:abstractNumId w:val="12"/>
     <w:lvlOverride w:ilvl="0">
       <w:startOverride w:val="1"/>
     </w:lvlOverride>
@@ -59508,55 +65255,58 @@
     </w:lvlOverride>
   </w:num>
   <w:num w:numId="16" w16cid:durableId="547376770">
-    <w:abstractNumId w:val="12"/>
+    <w:abstractNumId w:val="13"/>
   </w:num>
   <w:num w:numId="17" w16cid:durableId="1645964695">
-    <w:abstractNumId w:val="22"/>
+    <w:abstractNumId w:val="23"/>
   </w:num>
   <w:num w:numId="18" w16cid:durableId="1098717208">
+    <w:abstractNumId w:val="8"/>
+  </w:num>
+  <w:num w:numId="19" w16cid:durableId="212734974">
+    <w:abstractNumId w:val="26"/>
+  </w:num>
+  <w:num w:numId="20" w16cid:durableId="1165706140">
+    <w:abstractNumId w:val="5"/>
+  </w:num>
+  <w:num w:numId="21" w16cid:durableId="1225871375">
     <w:abstractNumId w:val="7"/>
   </w:num>
-  <w:num w:numId="19" w16cid:durableId="212734974">
-    <w:abstractNumId w:val="25"/>
-  </w:num>
-  <w:num w:numId="20" w16cid:durableId="1165706140">
-    <w:abstractNumId w:val="4"/>
-  </w:num>
-  <w:num w:numId="21" w16cid:durableId="1225871375">
-    <w:abstractNumId w:val="6"/>
-  </w:num>
   <w:num w:numId="22" w16cid:durableId="2139450225">
-    <w:abstractNumId w:val="29"/>
+    <w:abstractNumId w:val="30"/>
   </w:num>
   <w:num w:numId="23" w16cid:durableId="1267494752">
     <w:abstractNumId w:val="1"/>
   </w:num>
   <w:num w:numId="24" w16cid:durableId="90785926">
-    <w:abstractNumId w:val="24"/>
+    <w:abstractNumId w:val="25"/>
   </w:num>
   <w:num w:numId="25" w16cid:durableId="227692387">
-    <w:abstractNumId w:val="8"/>
+    <w:abstractNumId w:val="9"/>
   </w:num>
   <w:num w:numId="26" w16cid:durableId="202601882">
-    <w:abstractNumId w:val="14"/>
+    <w:abstractNumId w:val="15"/>
   </w:num>
   <w:num w:numId="27" w16cid:durableId="168521386">
-    <w:abstractNumId w:val="11"/>
+    <w:abstractNumId w:val="12"/>
   </w:num>
   <w:num w:numId="28" w16cid:durableId="96369732">
-    <w:abstractNumId w:val="13"/>
+    <w:abstractNumId w:val="14"/>
   </w:num>
   <w:num w:numId="29" w16cid:durableId="1357345397">
     <w:abstractNumId w:val="3"/>
   </w:num>
   <w:num w:numId="30" w16cid:durableId="1478910363">
-    <w:abstractNumId w:val="17"/>
+    <w:abstractNumId w:val="18"/>
   </w:num>
   <w:num w:numId="31" w16cid:durableId="1662003720">
-    <w:abstractNumId w:val="9"/>
+    <w:abstractNumId w:val="10"/>
   </w:num>
   <w:num w:numId="32" w16cid:durableId="1954290296">
-    <w:abstractNumId w:val="28"/>
+    <w:abstractNumId w:val="29"/>
+  </w:num>
+  <w:num w:numId="33" w16cid:durableId="506214068">
+    <w:abstractNumId w:val="4"/>
   </w:num>
   <w:numIdMacAtCleanup w:val="26"/>
 </w:numbering>
@@ -59960,7 +65710,7 @@
   <w:style w:type="paragraph" w:default="1" w:styleId="Normal">
     <w:name w:val="Normal"/>
     <w:qFormat/>
-    <w:rsid w:val="005C6E43"/>
+    <w:rsid w:val="00B43873"/>
     <w:pPr>
       <w:spacing w:after="0" w:line="480" w:lineRule="auto"/>
       <w:ind w:firstLine="567"/>
